--- a/OOPDraw/OOPDraw Student Workbook.docx
+++ b/OOPDraw/OOPDraw Student Workbook.docx
@@ -3074,7 +3074,23 @@
           <w:color w:val="000000"/>
           <w:highlight w:val="yellow"/>
         </w:rPr>
-        <w:t xml:space="preserve"> = y;</w:t>
+        <w:t xml:space="preserve"> = </w:t>
+      </w:r>
+      <w:proofErr w:type="spellStart"/>
+      <w:r>
+        <w:rPr>
+          <w:color w:val="000000"/>
+          <w:highlight w:val="yellow"/>
+        </w:rPr>
+        <w:t>centreY</w:t>
+      </w:r>
+      <w:proofErr w:type="spellEnd"/>
+      <w:r>
+        <w:rPr>
+          <w:color w:val="000000"/>
+          <w:highlight w:val="yellow"/>
+        </w:rPr>
+        <w:t>;</w:t>
       </w:r>
     </w:p>
     <w:p>
@@ -4231,7 +4247,19 @@
         <w:rPr>
           <w:highlight w:val="yellow"/>
         </w:rPr>
-        <w:t>-SideLength</w:t>
+        <w:t>-</w:t>
+      </w:r>
+      <w:r>
+        <w:rPr>
+          <w:highlight w:val="yellow"/>
+        </w:rPr>
+        <w:t>sq.</w:t>
+      </w:r>
+      <w:r>
+        <w:rPr>
+          <w:highlight w:val="yellow"/>
+        </w:rPr>
+        <w:t>SideLength</w:t>
       </w:r>
       <w:proofErr w:type="spellEnd"/>
       <w:r>
@@ -4284,7 +4312,19 @@
         <w:rPr>
           <w:highlight w:val="yellow"/>
         </w:rPr>
-        <w:t>-SideLength</w:t>
+        <w:t>-</w:t>
+      </w:r>
+      <w:r>
+        <w:rPr>
+          <w:highlight w:val="yellow"/>
+        </w:rPr>
+        <w:t>sq.</w:t>
+      </w:r>
+      <w:r>
+        <w:rPr>
+          <w:highlight w:val="yellow"/>
+        </w:rPr>
+        <w:t>SideLength</w:t>
       </w:r>
       <w:proofErr w:type="spellEnd"/>
       <w:r>
@@ -10585,7 +10625,13 @@
         <w:t>in</w:t>
       </w:r>
       <w:r>
-        <w:t xml:space="preserve"> list)</w:t>
+        <w:t xml:space="preserve"> </w:t>
+      </w:r>
+      <w:r>
+        <w:t>shapes</w:t>
+      </w:r>
+      <w:r>
+        <w:t>)</w:t>
       </w:r>
     </w:p>
     <w:p>
@@ -10680,19 +10726,29 @@
         </w:rPr>
         <w:t xml:space="preserve">The problem is that growing each of the shapes means that they are no longer in the correct position relative to each other.  We can fix this by moving the centre of each drawing by the same factor. </w:t>
       </w:r>
-      <w:proofErr w:type="spellStart"/>
       <w:r>
         <w:rPr>
           <w:b w:val="0"/>
         </w:rPr>
-        <w:t>Sdd</w:t>
-      </w:r>
-      <w:proofErr w:type="spellEnd"/>
+        <w:t>A</w:t>
+      </w:r>
       <w:r>
         <w:rPr>
           <w:b w:val="0"/>
         </w:rPr>
-        <w:t xml:space="preserve"> these two lines of code into each of the two implementations of the draw method:</w:t>
+        <w:t xml:space="preserve">dd these two lines of code into each of the two implementations of the </w:t>
+      </w:r>
+      <w:r>
+        <w:rPr>
+          <w:b w:val="0"/>
+        </w:rPr>
+        <w:t>GrowBy</w:t>
+      </w:r>
+      <w:r>
+        <w:rPr>
+          <w:b w:val="0"/>
+        </w:rPr>
+        <w:t xml:space="preserve"> method:</w:t>
       </w:r>
     </w:p>
     <w:p>
@@ -11838,7 +11894,13 @@
         <w:t>in</w:t>
       </w:r>
       <w:r>
-        <w:t xml:space="preserve"> list)</w:t>
+        <w:t xml:space="preserve"> </w:t>
+      </w:r>
+      <w:r>
+        <w:t>shapes</w:t>
+      </w:r>
+      <w:r>
+        <w:t>)</w:t>
       </w:r>
     </w:p>
     <w:p>
@@ -12257,271 +12319,349 @@
       <w:pPr>
         <w:pStyle w:val="Heading1"/>
       </w:pPr>
+    </w:p>
+    <w:p>
+      <w:pPr>
+        <w:pStyle w:val="Heading3"/>
+      </w:pPr>
+      <w:r>
+        <w:t>Add further methods for Erase, Move, Grow, and Rotate</w:t>
+      </w:r>
+    </w:p>
+    <w:p>
+      <w:r>
+        <w:t xml:space="preserve">Add two circles into drawing, but note that we can’t add them into our array because they are of a different type, </w:t>
+      </w:r>
+      <w:proofErr w:type="gramStart"/>
+      <w:r>
+        <w:t>have to</w:t>
+      </w:r>
+      <w:proofErr w:type="gramEnd"/>
+      <w:r>
+        <w:t xml:space="preserve"> treat them differently</w:t>
+      </w:r>
+    </w:p>
+    <w:p>
+      <w:pPr>
+        <w:pStyle w:val="Heading2"/>
+      </w:pPr>
+      <w:r>
+        <w:t>Introducing abstract types</w:t>
+      </w:r>
+    </w:p>
+    <w:p>
+      <w:r>
+        <w:t>Define abstract Shape and make Circle and Square inherit from it</w:t>
+      </w:r>
+    </w:p>
+    <w:p>
+      <w:r>
+        <w:t>Explain abstract -  you can’t say new Shape</w:t>
+      </w:r>
+    </w:p>
+    <w:p>
+      <w:r>
+        <w:t>Now we can change type of array to Shape and add both Circles and Squares</w:t>
+      </w:r>
+    </w:p>
+    <w:p>
+      <w:r>
+        <w:t xml:space="preserve">But it still won’t let us call Draw or Move on our array </w:t>
+      </w:r>
+      <w:proofErr w:type="gramStart"/>
+      <w:r>
+        <w:t>members ,</w:t>
+      </w:r>
+      <w:proofErr w:type="gramEnd"/>
+      <w:r>
+        <w:t xml:space="preserve"> because it doesn’t know that Shape has those methods</w:t>
+      </w:r>
+    </w:p>
+    <w:p>
+      <w:r>
+        <w:t>Define abstract methods for Draw, Move, and Grow, and change implementations to override them</w:t>
+      </w:r>
+    </w:p>
+    <w:p>
+      <w:pPr>
+        <w:rPr>
+          <w:i/>
+        </w:rPr>
+      </w:pPr>
+      <w:r>
+        <w:t xml:space="preserve">Now we can call those methods on all shapes, </w:t>
+      </w:r>
+      <w:r>
+        <w:rPr>
+          <w:i/>
+        </w:rPr>
+        <w:t>without knowing which specific type (Square or Circle) we are dealing with. This is called Polymorphism</w:t>
+      </w:r>
+    </w:p>
+    <w:p>
+      <w:pPr>
+        <w:pStyle w:val="Heading2"/>
+        <w:rPr>
+          <w:i/>
+        </w:rPr>
+      </w:pPr>
+      <w:r>
+        <w:rPr>
+          <w:i/>
+        </w:rPr>
+        <w:t>Introducing inherited functionality</w:t>
+      </w:r>
+    </w:p>
+    <w:p>
+      <w:pPr>
+        <w:rPr>
+          <w:i/>
+        </w:rPr>
+      </w:pPr>
+      <w:r>
+        <w:rPr>
+          <w:i/>
+        </w:rPr>
+        <w:t>Notice that the two implementations of Move are the same</w:t>
+      </w:r>
+    </w:p>
+    <w:p>
+      <w:pPr>
+        <w:rPr>
+          <w:i/>
+        </w:rPr>
+      </w:pPr>
+      <w:r>
+        <w:rPr>
+          <w:i/>
+        </w:rPr>
+        <w:t xml:space="preserve">Move the implementation up into Shape, but also need to move up the properties that </w:t>
+      </w:r>
+      <w:proofErr w:type="gramStart"/>
+      <w:r>
+        <w:rPr>
+          <w:i/>
+        </w:rPr>
+        <w:t>this needs</w:t>
+      </w:r>
+      <w:proofErr w:type="gramEnd"/>
+      <w:r>
+        <w:rPr>
+          <w:i/>
+        </w:rPr>
+        <w:t>.</w:t>
+      </w:r>
+    </w:p>
+    <w:p>
+      <w:pPr>
+        <w:rPr>
+          <w:i/>
+        </w:rPr>
+      </w:pPr>
+      <w:r>
+        <w:rPr>
+          <w:i/>
+        </w:rPr>
+        <w:t xml:space="preserve">Now we are not just implementing the same methods, we are </w:t>
+      </w:r>
+      <w:proofErr w:type="gramStart"/>
+      <w:r>
+        <w:t xml:space="preserve">inheriting </w:t>
+      </w:r>
+      <w:r>
+        <w:rPr>
+          <w:i/>
+        </w:rPr>
+        <w:t xml:space="preserve"> some</w:t>
+      </w:r>
+      <w:proofErr w:type="gramEnd"/>
+      <w:r>
+        <w:rPr>
+          <w:i/>
+        </w:rPr>
+        <w:t xml:space="preserve"> of them</w:t>
+      </w:r>
+    </w:p>
+    <w:p>
+      <w:pPr>
+        <w:pStyle w:val="Heading2"/>
+        <w:rPr>
+          <w:i/>
+        </w:rPr>
+      </w:pPr>
+      <w:r>
+        <w:rPr>
+          <w:i/>
+        </w:rPr>
+        <w:t>Introducing interfaces to provide some kinds of commonality</w:t>
+      </w:r>
+    </w:p>
+    <w:p>
+      <w:pPr>
+        <w:rPr>
+          <w:i/>
+        </w:rPr>
+      </w:pPr>
+      <w:r>
+        <w:rPr>
+          <w:i/>
+        </w:rPr>
+        <w:t>Exercise: Add Equilateral Triangle</w:t>
+      </w:r>
+    </w:p>
+    <w:p>
+      <w:pPr>
+        <w:rPr>
+          <w:i/>
+        </w:rPr>
+      </w:pPr>
+      <w:r>
+        <w:rPr>
+          <w:i/>
+        </w:rPr>
+        <w:t>Add Orientation property and Rotate method, and make this work in Draw</w:t>
+      </w:r>
+    </w:p>
+    <w:p>
+      <w:pPr>
+        <w:rPr>
+          <w:i/>
+        </w:rPr>
+      </w:pPr>
+      <w:r>
+        <w:rPr>
+          <w:i/>
+        </w:rPr>
+        <w:t>Do the same for Square; it makes no sense for Circle</w:t>
+      </w:r>
+    </w:p>
+    <w:p>
+      <w:pPr>
+        <w:rPr>
+          <w:i/>
+        </w:rPr>
+      </w:pPr>
+      <w:r>
+        <w:rPr>
+          <w:i/>
+        </w:rPr>
+        <w:t>How can we rotate all rotatable?</w:t>
+      </w:r>
+    </w:p>
+    <w:p>
+      <w:pPr>
+        <w:pStyle w:val="Heading2"/>
+      </w:pPr>
+      <w:r>
+        <w:t xml:space="preserve">Interfaces – </w:t>
+      </w:r>
+      <w:proofErr w:type="spellStart"/>
+      <w:r>
+        <w:t>IStretchable</w:t>
+      </w:r>
+      <w:proofErr w:type="spellEnd"/>
+      <w:r>
+        <w:t xml:space="preserve"> for rectangle, </w:t>
+      </w:r>
+      <w:proofErr w:type="spellStart"/>
+      <w:r>
+        <w:t>elipse</w:t>
+      </w:r>
+      <w:proofErr w:type="spellEnd"/>
+    </w:p>
+    <w:p>
+      <w:pPr>
+        <w:pStyle w:val="Heading2"/>
+        <w:rPr>
+          <w:i/>
+        </w:rPr>
+      </w:pPr>
+      <w:r>
+        <w:rPr>
+          <w:i/>
+        </w:rPr>
+        <w:t>Introducing association</w:t>
+      </w:r>
+    </w:p>
+    <w:p>
+      <w:pPr>
+        <w:rPr>
+          <w:i/>
+        </w:rPr>
+      </w:pPr>
+      <w:r>
+        <w:rPr>
+          <w:i/>
+        </w:rPr>
+        <w:t>Use Group for this?</w:t>
+      </w:r>
+    </w:p>
+    <w:p>
+      <w:pPr>
+        <w:pStyle w:val="Heading1"/>
+      </w:pPr>
+      <w:r>
+        <w:lastRenderedPageBreak/>
+        <w:t>Think about -  how to make it an interactive GUI</w:t>
+      </w:r>
+    </w:p>
+    <w:p>
+      <w:r>
+        <w:t xml:space="preserve">Single buttons to add individual objects e.g. Square, Circle, or to invoke a function to add a </w:t>
+      </w:r>
+      <w:proofErr w:type="gramStart"/>
+      <w:r>
+        <w:t>ready made</w:t>
+      </w:r>
+      <w:proofErr w:type="gramEnd"/>
+      <w:r>
+        <w:t xml:space="preserve"> drawing (specified in code).  Objects are added with default location, size, then there are methods to move them etc.  Added object is automatically selected  -  it is rendered in bold and held in  a selected property somewhere.</w:t>
+      </w:r>
       <w:bookmarkStart w:id="0" w:name="_GoBack"/>
       <w:bookmarkEnd w:id="0"/>
     </w:p>
     <w:p>
-      <w:pPr>
-        <w:pStyle w:val="Heading3"/>
-      </w:pPr>
-      <w:r>
-        <w:t>Add further methods for Erase, Move, Grow, and Rotate</w:t>
-      </w:r>
-    </w:p>
-    <w:p>
-      <w:r>
-        <w:t xml:space="preserve">Add two circles into drawing, but note that we can’t add them into our array because they are of a different type, </w:t>
+      <w:r>
+        <w:t>Give all shapes a Select &amp; Deselect method, which draws them in bold or not.</w:t>
+      </w:r>
+    </w:p>
+    <w:p>
+      <w:r>
+        <w:t>Have a single List of all objects.  On-screen buttons to poll through objects, selecting one at a time.</w:t>
+      </w:r>
+    </w:p>
+    <w:p>
+      <w:r>
+        <w:t>Alternative option allows multi-select.</w:t>
+      </w:r>
+    </w:p>
+    <w:p>
+      <w:r>
+        <w:t>Then on the selected object or objects, have various methods such as grow, move, rotate, stretch.</w:t>
+      </w:r>
+    </w:p>
+    <w:p>
+      <w:r>
+        <w:t xml:space="preserve">When it is a multi-select, option to make a group </w:t>
       </w:r>
       <w:proofErr w:type="gramStart"/>
       <w:r>
-        <w:t>have to</w:t>
+        <w:t>object  -</w:t>
       </w:r>
       <w:proofErr w:type="gramEnd"/>
       <w:r>
-        <w:t xml:space="preserve"> treat them differently</w:t>
-      </w:r>
-    </w:p>
-    <w:p>
-      <w:pPr>
-        <w:pStyle w:val="Heading2"/>
-      </w:pPr>
-      <w:r>
-        <w:t>Introducing abstract types</w:t>
-      </w:r>
-    </w:p>
-    <w:p>
-      <w:r>
-        <w:t>Define abstract Shape and make Circle and Square inherit from it</w:t>
-      </w:r>
-    </w:p>
-    <w:p>
-      <w:r>
-        <w:t>Explain abstract -  you can’t say new Shape</w:t>
-      </w:r>
-    </w:p>
-    <w:p>
-      <w:r>
-        <w:t>Now we can change type of array to Shape and add both Circles and Squares</w:t>
-      </w:r>
-    </w:p>
-    <w:p>
-      <w:r>
-        <w:t xml:space="preserve">But it still won’t let us call Draw or Move on our array </w:t>
+        <w:t xml:space="preserve">  replacing the component objects in the main list.  </w:t>
       </w:r>
       <w:proofErr w:type="gramStart"/>
       <w:r>
-        <w:t>members ,</w:t>
+        <w:t>Also</w:t>
       </w:r>
       <w:proofErr w:type="gramEnd"/>
       <w:r>
-        <w:t xml:space="preserve"> because it doesn’t know that Shape has those methods</w:t>
-      </w:r>
-    </w:p>
-    <w:p>
-      <w:r>
-        <w:t>Define abstract methods for Draw, Move, and Grow, and change implementations to override them</w:t>
-      </w:r>
-    </w:p>
-    <w:p>
-      <w:pPr>
-        <w:rPr>
-          <w:i/>
-        </w:rPr>
-      </w:pPr>
-      <w:r>
-        <w:t xml:space="preserve">Now we can call those methods on all shapes, </w:t>
-      </w:r>
-      <w:r>
-        <w:rPr>
-          <w:i/>
-        </w:rPr>
-        <w:t>without knowing which specific type (Square or Circle) we are dealing with. This is called Polymorphism</w:t>
-      </w:r>
-    </w:p>
-    <w:p>
-      <w:pPr>
-        <w:pStyle w:val="Heading2"/>
-        <w:rPr>
-          <w:i/>
-        </w:rPr>
-      </w:pPr>
-      <w:r>
-        <w:rPr>
-          <w:i/>
-        </w:rPr>
-        <w:t>Introducing inherited functionality</w:t>
-      </w:r>
-    </w:p>
-    <w:p>
-      <w:pPr>
-        <w:rPr>
-          <w:i/>
-        </w:rPr>
-      </w:pPr>
-      <w:r>
-        <w:rPr>
-          <w:i/>
-        </w:rPr>
-        <w:t>Notice that the two implementations of Move are the same</w:t>
-      </w:r>
-    </w:p>
-    <w:p>
-      <w:pPr>
-        <w:rPr>
-          <w:i/>
-        </w:rPr>
-      </w:pPr>
-      <w:r>
-        <w:rPr>
-          <w:i/>
-        </w:rPr>
-        <w:t xml:space="preserve">Move the implementation up into Shape, but also need to move up the properties that </w:t>
-      </w:r>
-      <w:proofErr w:type="gramStart"/>
-      <w:r>
-        <w:rPr>
-          <w:i/>
-        </w:rPr>
-        <w:t>this needs</w:t>
-      </w:r>
-      <w:proofErr w:type="gramEnd"/>
-      <w:r>
-        <w:rPr>
-          <w:i/>
-        </w:rPr>
-        <w:t>.</w:t>
-      </w:r>
-    </w:p>
-    <w:p>
-      <w:pPr>
-        <w:rPr>
-          <w:i/>
-        </w:rPr>
-      </w:pPr>
-      <w:r>
-        <w:rPr>
-          <w:i/>
-        </w:rPr>
-        <w:t xml:space="preserve">Now we are not just implementing the same methods, we are </w:t>
-      </w:r>
-      <w:proofErr w:type="gramStart"/>
-      <w:r>
-        <w:t xml:space="preserve">inheriting </w:t>
-      </w:r>
-      <w:r>
-        <w:rPr>
-          <w:i/>
-        </w:rPr>
-        <w:t xml:space="preserve"> some</w:t>
-      </w:r>
-      <w:proofErr w:type="gramEnd"/>
-      <w:r>
-        <w:rPr>
-          <w:i/>
-        </w:rPr>
-        <w:t xml:space="preserve"> of them</w:t>
-      </w:r>
-    </w:p>
-    <w:p>
-      <w:pPr>
-        <w:pStyle w:val="Heading2"/>
-        <w:rPr>
-          <w:i/>
-        </w:rPr>
-      </w:pPr>
-      <w:r>
-        <w:rPr>
-          <w:i/>
-        </w:rPr>
-        <w:t>Introducing interfaces to provide some kinds of commonality</w:t>
-      </w:r>
-    </w:p>
-    <w:p>
-      <w:pPr>
-        <w:rPr>
-          <w:i/>
-        </w:rPr>
-      </w:pPr>
-      <w:r>
-        <w:rPr>
-          <w:i/>
-        </w:rPr>
-        <w:t>Exercise: Add Equilateral Triangle</w:t>
-      </w:r>
-    </w:p>
-    <w:p>
-      <w:pPr>
-        <w:rPr>
-          <w:i/>
-        </w:rPr>
-      </w:pPr>
-      <w:r>
-        <w:rPr>
-          <w:i/>
-        </w:rPr>
-        <w:t>Add Orientation property and Rotate method, and make this work in Draw</w:t>
-      </w:r>
-    </w:p>
-    <w:p>
-      <w:pPr>
-        <w:rPr>
-          <w:i/>
-        </w:rPr>
-      </w:pPr>
-      <w:r>
-        <w:rPr>
-          <w:i/>
-        </w:rPr>
-        <w:t>Do the same for Square; it makes no sense for Circle</w:t>
-      </w:r>
-    </w:p>
-    <w:p>
-      <w:pPr>
-        <w:rPr>
-          <w:i/>
-        </w:rPr>
-      </w:pPr>
-      <w:r>
-        <w:rPr>
-          <w:i/>
-        </w:rPr>
-        <w:t>How can we rotate all rotatable?</w:t>
-      </w:r>
-    </w:p>
-    <w:p>
-      <w:pPr>
-        <w:pStyle w:val="Heading2"/>
-        <w:rPr>
-          <w:i/>
-        </w:rPr>
-      </w:pPr>
-      <w:r>
-        <w:rPr>
-          <w:i/>
-        </w:rPr>
-        <w:t>Introducing association</w:t>
-      </w:r>
-    </w:p>
-    <w:p>
-      <w:pPr>
-        <w:rPr>
-          <w:i/>
-        </w:rPr>
-      </w:pPr>
-      <w:r>
-        <w:rPr>
-          <w:i/>
-        </w:rPr>
-        <w:t>Define Truck with Cab, Body, Wheels</w:t>
-      </w:r>
-    </w:p>
-    <w:p>
-      <w:pPr>
-        <w:rPr>
-          <w:i/>
-        </w:rPr>
-      </w:pPr>
-    </w:p>
+        <w:t xml:space="preserve"> to ungroup.</w:t>
+      </w:r>
+    </w:p>
+    <w:p/>
     <w:p>
       <w:pPr>
         <w:pStyle w:val="Heading1"/>
@@ -12633,7 +12773,7 @@
           <w:rPr>
             <w:noProof/>
           </w:rPr>
-          <w:t>19</w:t>
+          <w:t>20</w:t>
         </w:r>
         <w:r>
           <w:rPr>
@@ -14310,7 +14450,7 @@
 </file>
 
 <file path=customXml/itemProps1.xml><?xml version="1.0" encoding="utf-8"?>
-<ds:datastoreItem xmlns:ds="http://schemas.openxmlformats.org/officeDocument/2006/customXml" ds:itemID="{A9EC4C8B-F4FD-4B33-B341-E9746AA367D7}">
+<ds:datastoreItem xmlns:ds="http://schemas.openxmlformats.org/officeDocument/2006/customXml" ds:itemID="{482FE62F-9227-4D98-9D47-8799EC88180F}">
   <ds:schemaRefs>
     <ds:schemaRef ds:uri="http://schemas.openxmlformats.org/officeDocument/2006/bibliography"/>
   </ds:schemaRefs>

--- a/OOPDraw/OOPDraw Student Workbook.docx
+++ b/OOPDraw/OOPDraw Student Workbook.docx
@@ -117,22 +117,7 @@
     <w:p>
       <w:pPr>
         <w:jc w:val="center"/>
-        <w:rPr>
-          <w:sz w:val="32"/>
-        </w:rPr>
-      </w:pPr>
-      <w:r>
-        <w:rPr>
-          <w:sz w:val="32"/>
-        </w:rPr>
-        <w:t>TODO: Check all object properties for public, private, protected</w:t>
-      </w:r>
-      <w:r>
-        <w:rPr>
-          <w:sz w:val="32"/>
-        </w:rPr>
-        <w:t xml:space="preserve"> and in Teacher’s Guide also</w:t>
-      </w:r>
+      </w:pPr>
     </w:p>
     <w:p>
       <w:pPr>
@@ -317,12 +302,733 @@
     </w:p>
     <w:p>
       <w:pPr>
+        <w:pStyle w:val="TOC1"/>
+        <w:tabs>
+          <w:tab w:val="right" w:leader="dot" w:pos="9016"/>
+        </w:tabs>
+        <w:rPr>
+          <w:rFonts w:eastAsiaTheme="minorEastAsia"/>
+          <w:noProof/>
+          <w:lang w:eastAsia="en-GB"/>
+        </w:rPr>
+      </w:pPr>
+      <w:r>
+        <w:lastRenderedPageBreak/>
+        <w:fldChar w:fldCharType="begin"/>
+      </w:r>
+      <w:r>
+        <w:instrText xml:space="preserve"> TOC \o "1-1" \h \z \u </w:instrText>
+      </w:r>
+      <w:r>
+        <w:fldChar w:fldCharType="separate"/>
+      </w:r>
+      <w:hyperlink w:anchor="_Toc506560219" w:history="1">
+        <w:r>
+          <w:rPr>
+            <w:rStyle w:val="Hyperlink"/>
+            <w:noProof/>
+          </w:rPr>
+          <w:t>Exercise 1: Setting up the project</w:t>
+        </w:r>
+        <w:r>
+          <w:rPr>
+            <w:noProof/>
+            <w:webHidden/>
+          </w:rPr>
+          <w:tab/>
+        </w:r>
+        <w:r>
+          <w:rPr>
+            <w:noProof/>
+            <w:webHidden/>
+          </w:rPr>
+          <w:fldChar w:fldCharType="begin"/>
+        </w:r>
+        <w:r>
+          <w:rPr>
+            <w:noProof/>
+            <w:webHidden/>
+          </w:rPr>
+          <w:instrText xml:space="preserve"> PAGEREF _Toc506560219 \h </w:instrText>
+        </w:r>
+        <w:r>
+          <w:rPr>
+            <w:noProof/>
+            <w:webHidden/>
+          </w:rPr>
+        </w:r>
+        <w:r>
+          <w:rPr>
+            <w:noProof/>
+            <w:webHidden/>
+          </w:rPr>
+          <w:fldChar w:fldCharType="separate"/>
+        </w:r>
+        <w:r>
+          <w:rPr>
+            <w:noProof/>
+            <w:webHidden/>
+          </w:rPr>
+          <w:t>4</w:t>
+        </w:r>
+        <w:r>
+          <w:rPr>
+            <w:noProof/>
+            <w:webHidden/>
+          </w:rPr>
+          <w:fldChar w:fldCharType="end"/>
+        </w:r>
+      </w:hyperlink>
+    </w:p>
+    <w:p>
+      <w:pPr>
+        <w:pStyle w:val="TOC1"/>
+        <w:tabs>
+          <w:tab w:val="right" w:leader="dot" w:pos="9016"/>
+        </w:tabs>
+        <w:rPr>
+          <w:rFonts w:eastAsiaTheme="minorEastAsia"/>
+          <w:noProof/>
+          <w:lang w:eastAsia="en-GB"/>
+        </w:rPr>
+      </w:pPr>
+      <w:hyperlink w:anchor="_Toc506560220" w:history="1">
+        <w:r>
+          <w:rPr>
+            <w:rStyle w:val="Hyperlink"/>
+            <w:noProof/>
+          </w:rPr>
+          <w:t>Exercise 2: Using Turtle Graphics</w:t>
+        </w:r>
+        <w:r>
+          <w:rPr>
+            <w:noProof/>
+            <w:webHidden/>
+          </w:rPr>
+          <w:tab/>
+        </w:r>
+        <w:r>
+          <w:rPr>
+            <w:noProof/>
+            <w:webHidden/>
+          </w:rPr>
+          <w:fldChar w:fldCharType="begin"/>
+        </w:r>
+        <w:r>
+          <w:rPr>
+            <w:noProof/>
+            <w:webHidden/>
+          </w:rPr>
+          <w:instrText xml:space="preserve"> PAGEREF _Toc506560220 \h </w:instrText>
+        </w:r>
+        <w:r>
+          <w:rPr>
+            <w:noProof/>
+            <w:webHidden/>
+          </w:rPr>
+        </w:r>
+        <w:r>
+          <w:rPr>
+            <w:noProof/>
+            <w:webHidden/>
+          </w:rPr>
+          <w:fldChar w:fldCharType="separate"/>
+        </w:r>
+        <w:r>
+          <w:rPr>
+            <w:noProof/>
+            <w:webHidden/>
+          </w:rPr>
+          <w:t>7</w:t>
+        </w:r>
+        <w:r>
+          <w:rPr>
+            <w:noProof/>
+            <w:webHidden/>
+          </w:rPr>
+          <w:fldChar w:fldCharType="end"/>
+        </w:r>
+      </w:hyperlink>
+    </w:p>
+    <w:p>
+      <w:pPr>
+        <w:pStyle w:val="TOC1"/>
+        <w:tabs>
+          <w:tab w:val="right" w:leader="dot" w:pos="9016"/>
+        </w:tabs>
+        <w:rPr>
+          <w:rFonts w:eastAsiaTheme="minorEastAsia"/>
+          <w:noProof/>
+          <w:lang w:eastAsia="en-GB"/>
+        </w:rPr>
+      </w:pPr>
+      <w:hyperlink w:anchor="_Toc506560221" w:history="1">
+        <w:r>
+          <w:rPr>
+            <w:rStyle w:val="Hyperlink"/>
+            <w:noProof/>
+          </w:rPr>
+          <w:t>Exercise 3: Introducing objects as custom data types</w:t>
+        </w:r>
+        <w:r>
+          <w:rPr>
+            <w:noProof/>
+            <w:webHidden/>
+          </w:rPr>
+          <w:tab/>
+        </w:r>
+        <w:r>
+          <w:rPr>
+            <w:noProof/>
+            <w:webHidden/>
+          </w:rPr>
+          <w:fldChar w:fldCharType="begin"/>
+        </w:r>
+        <w:r>
+          <w:rPr>
+            <w:noProof/>
+            <w:webHidden/>
+          </w:rPr>
+          <w:instrText xml:space="preserve"> PAGEREF _Toc506560221 \h </w:instrText>
+        </w:r>
+        <w:r>
+          <w:rPr>
+            <w:noProof/>
+            <w:webHidden/>
+          </w:rPr>
+        </w:r>
+        <w:r>
+          <w:rPr>
+            <w:noProof/>
+            <w:webHidden/>
+          </w:rPr>
+          <w:fldChar w:fldCharType="separate"/>
+        </w:r>
+        <w:r>
+          <w:rPr>
+            <w:noProof/>
+            <w:webHidden/>
+          </w:rPr>
+          <w:t>10</w:t>
+        </w:r>
+        <w:r>
+          <w:rPr>
+            <w:noProof/>
+            <w:webHidden/>
+          </w:rPr>
+          <w:fldChar w:fldCharType="end"/>
+        </w:r>
+      </w:hyperlink>
+    </w:p>
+    <w:p>
+      <w:pPr>
+        <w:pStyle w:val="TOC1"/>
+        <w:tabs>
+          <w:tab w:val="right" w:leader="dot" w:pos="9016"/>
+        </w:tabs>
+        <w:rPr>
+          <w:rFonts w:eastAsiaTheme="minorEastAsia"/>
+          <w:noProof/>
+          <w:lang w:eastAsia="en-GB"/>
+        </w:rPr>
+      </w:pPr>
+      <w:hyperlink w:anchor="_Toc506560222" w:history="1">
+        <w:r>
+          <w:rPr>
+            <w:rStyle w:val="Hyperlink"/>
+            <w:noProof/>
+          </w:rPr>
+          <w:t>Exercise 4: Adding behaviour to the object</w:t>
+        </w:r>
+        <w:r>
+          <w:rPr>
+            <w:noProof/>
+            <w:webHidden/>
+          </w:rPr>
+          <w:tab/>
+        </w:r>
+        <w:r>
+          <w:rPr>
+            <w:noProof/>
+            <w:webHidden/>
+          </w:rPr>
+          <w:fldChar w:fldCharType="begin"/>
+        </w:r>
+        <w:r>
+          <w:rPr>
+            <w:noProof/>
+            <w:webHidden/>
+          </w:rPr>
+          <w:instrText xml:space="preserve"> PAGEREF _Toc506560222 \h </w:instrText>
+        </w:r>
+        <w:r>
+          <w:rPr>
+            <w:noProof/>
+            <w:webHidden/>
+          </w:rPr>
+        </w:r>
+        <w:r>
+          <w:rPr>
+            <w:noProof/>
+            <w:webHidden/>
+          </w:rPr>
+          <w:fldChar w:fldCharType="separate"/>
+        </w:r>
+        <w:r>
+          <w:rPr>
+            <w:noProof/>
+            <w:webHidden/>
+          </w:rPr>
+          <w:t>14</w:t>
+        </w:r>
+        <w:r>
+          <w:rPr>
+            <w:noProof/>
+            <w:webHidden/>
+          </w:rPr>
+          <w:fldChar w:fldCharType="end"/>
+        </w:r>
+      </w:hyperlink>
+    </w:p>
+    <w:p>
+      <w:pPr>
+        <w:pStyle w:val="TOC1"/>
+        <w:tabs>
+          <w:tab w:val="right" w:leader="dot" w:pos="9016"/>
+        </w:tabs>
+        <w:rPr>
+          <w:rFonts w:eastAsiaTheme="minorEastAsia"/>
+          <w:noProof/>
+          <w:lang w:eastAsia="en-GB"/>
+        </w:rPr>
+      </w:pPr>
+      <w:hyperlink w:anchor="_Toc506560223" w:history="1">
+        <w:r>
+          <w:rPr>
+            <w:rStyle w:val="Hyperlink"/>
+            <w:noProof/>
+          </w:rPr>
+          <w:t>Exercise 5: Introducing Polymorphism</w:t>
+        </w:r>
+        <w:r>
+          <w:rPr>
+            <w:noProof/>
+            <w:webHidden/>
+          </w:rPr>
+          <w:tab/>
+        </w:r>
+        <w:r>
+          <w:rPr>
+            <w:noProof/>
+            <w:webHidden/>
+          </w:rPr>
+          <w:fldChar w:fldCharType="begin"/>
+        </w:r>
+        <w:r>
+          <w:rPr>
+            <w:noProof/>
+            <w:webHidden/>
+          </w:rPr>
+          <w:instrText xml:space="preserve"> PAGEREF _Toc506560223 \h </w:instrText>
+        </w:r>
+        <w:r>
+          <w:rPr>
+            <w:noProof/>
+            <w:webHidden/>
+          </w:rPr>
+        </w:r>
+        <w:r>
+          <w:rPr>
+            <w:noProof/>
+            <w:webHidden/>
+          </w:rPr>
+          <w:fldChar w:fldCharType="separate"/>
+        </w:r>
+        <w:r>
+          <w:rPr>
+            <w:noProof/>
+            <w:webHidden/>
+          </w:rPr>
+          <w:t>17</w:t>
+        </w:r>
+        <w:r>
+          <w:rPr>
+            <w:noProof/>
+            <w:webHidden/>
+          </w:rPr>
+          <w:fldChar w:fldCharType="end"/>
+        </w:r>
+      </w:hyperlink>
+    </w:p>
+    <w:p>
+      <w:pPr>
+        <w:pStyle w:val="TOC1"/>
+        <w:tabs>
+          <w:tab w:val="right" w:leader="dot" w:pos="9016"/>
+        </w:tabs>
+        <w:rPr>
+          <w:rFonts w:eastAsiaTheme="minorEastAsia"/>
+          <w:noProof/>
+          <w:lang w:eastAsia="en-GB"/>
+        </w:rPr>
+      </w:pPr>
+      <w:hyperlink w:anchor="_Toc506560224" w:history="1">
+        <w:r>
+          <w:rPr>
+            <w:rStyle w:val="Hyperlink"/>
+            <w:noProof/>
+          </w:rPr>
+          <w:t>Exercise 6: Introducing Inheritance</w:t>
+        </w:r>
+        <w:r>
+          <w:rPr>
+            <w:noProof/>
+            <w:webHidden/>
+          </w:rPr>
+          <w:tab/>
+        </w:r>
+        <w:r>
+          <w:rPr>
+            <w:noProof/>
+            <w:webHidden/>
+          </w:rPr>
+          <w:fldChar w:fldCharType="begin"/>
+        </w:r>
+        <w:r>
+          <w:rPr>
+            <w:noProof/>
+            <w:webHidden/>
+          </w:rPr>
+          <w:instrText xml:space="preserve"> PAGEREF _Toc506560224 \h </w:instrText>
+        </w:r>
+        <w:r>
+          <w:rPr>
+            <w:noProof/>
+            <w:webHidden/>
+          </w:rPr>
+        </w:r>
+        <w:r>
+          <w:rPr>
+            <w:noProof/>
+            <w:webHidden/>
+          </w:rPr>
+          <w:fldChar w:fldCharType="separate"/>
+        </w:r>
+        <w:r>
+          <w:rPr>
+            <w:noProof/>
+            <w:webHidden/>
+          </w:rPr>
+          <w:t>23</w:t>
+        </w:r>
+        <w:r>
+          <w:rPr>
+            <w:noProof/>
+            <w:webHidden/>
+          </w:rPr>
+          <w:fldChar w:fldCharType="end"/>
+        </w:r>
+      </w:hyperlink>
+    </w:p>
+    <w:p>
+      <w:pPr>
+        <w:pStyle w:val="TOC1"/>
+        <w:tabs>
+          <w:tab w:val="right" w:leader="dot" w:pos="9016"/>
+        </w:tabs>
+        <w:rPr>
+          <w:rFonts w:eastAsiaTheme="minorEastAsia"/>
+          <w:noProof/>
+          <w:lang w:eastAsia="en-GB"/>
+        </w:rPr>
+      </w:pPr>
+      <w:hyperlink w:anchor="_Toc506560225" w:history="1">
+        <w:r>
+          <w:rPr>
+            <w:rStyle w:val="Hyperlink"/>
+            <w:noProof/>
+          </w:rPr>
+          <w:t>Exercise 7: Introducing Information Hiding</w:t>
+        </w:r>
+        <w:r>
+          <w:rPr>
+            <w:noProof/>
+            <w:webHidden/>
+          </w:rPr>
+          <w:tab/>
+        </w:r>
+        <w:r>
+          <w:rPr>
+            <w:noProof/>
+            <w:webHidden/>
+          </w:rPr>
+          <w:fldChar w:fldCharType="begin"/>
+        </w:r>
+        <w:r>
+          <w:rPr>
+            <w:noProof/>
+            <w:webHidden/>
+          </w:rPr>
+          <w:instrText xml:space="preserve"> PAGEREF _Toc506560225 \h </w:instrText>
+        </w:r>
+        <w:r>
+          <w:rPr>
+            <w:noProof/>
+            <w:webHidden/>
+          </w:rPr>
+        </w:r>
+        <w:r>
+          <w:rPr>
+            <w:noProof/>
+            <w:webHidden/>
+          </w:rPr>
+          <w:fldChar w:fldCharType="separate"/>
+        </w:r>
+        <w:r>
+          <w:rPr>
+            <w:noProof/>
+            <w:webHidden/>
+          </w:rPr>
+          <w:t>27</w:t>
+        </w:r>
+        <w:r>
+          <w:rPr>
+            <w:noProof/>
+            <w:webHidden/>
+          </w:rPr>
+          <w:fldChar w:fldCharType="end"/>
+        </w:r>
+      </w:hyperlink>
+    </w:p>
+    <w:p>
+      <w:pPr>
+        <w:pStyle w:val="TOC1"/>
+        <w:tabs>
+          <w:tab w:val="right" w:leader="dot" w:pos="9016"/>
+        </w:tabs>
+        <w:rPr>
+          <w:rFonts w:eastAsiaTheme="minorEastAsia"/>
+          <w:noProof/>
+          <w:lang w:eastAsia="en-GB"/>
+        </w:rPr>
+      </w:pPr>
+      <w:hyperlink w:anchor="_Toc506560226" w:history="1">
+        <w:r>
+          <w:rPr>
+            <w:rStyle w:val="Hyperlink"/>
+            <w:noProof/>
+          </w:rPr>
+          <w:t>Exercise 8: Adding a Resize action</w:t>
+        </w:r>
+        <w:r>
+          <w:rPr>
+            <w:noProof/>
+            <w:webHidden/>
+          </w:rPr>
+          <w:tab/>
+        </w:r>
+        <w:r>
+          <w:rPr>
+            <w:noProof/>
+            <w:webHidden/>
+          </w:rPr>
+          <w:fldChar w:fldCharType="begin"/>
+        </w:r>
+        <w:r>
+          <w:rPr>
+            <w:noProof/>
+            <w:webHidden/>
+          </w:rPr>
+          <w:instrText xml:space="preserve"> PAGEREF _Toc506560226 \h </w:instrText>
+        </w:r>
+        <w:r>
+          <w:rPr>
+            <w:noProof/>
+            <w:webHidden/>
+          </w:rPr>
+        </w:r>
+        <w:r>
+          <w:rPr>
+            <w:noProof/>
+            <w:webHidden/>
+          </w:rPr>
+          <w:fldChar w:fldCharType="separate"/>
+        </w:r>
+        <w:r>
+          <w:rPr>
+            <w:noProof/>
+            <w:webHidden/>
+          </w:rPr>
+          <w:t>34</w:t>
+        </w:r>
+        <w:r>
+          <w:rPr>
+            <w:noProof/>
+            <w:webHidden/>
+          </w:rPr>
+          <w:fldChar w:fldCharType="end"/>
+        </w:r>
+      </w:hyperlink>
+    </w:p>
+    <w:p>
+      <w:pPr>
+        <w:pStyle w:val="TOC1"/>
+        <w:tabs>
+          <w:tab w:val="right" w:leader="dot" w:pos="9016"/>
+        </w:tabs>
+        <w:rPr>
+          <w:rFonts w:eastAsiaTheme="minorEastAsia"/>
+          <w:noProof/>
+          <w:lang w:eastAsia="en-GB"/>
+        </w:rPr>
+      </w:pPr>
+      <w:hyperlink w:anchor="_Toc506560227" w:history="1">
+        <w:r>
+          <w:rPr>
+            <w:rStyle w:val="Hyperlink"/>
+            <w:noProof/>
+          </w:rPr>
+          <w:t>Exercise 9: Adding a House symbol, using association and delegation</w:t>
+        </w:r>
+        <w:r>
+          <w:rPr>
+            <w:noProof/>
+            <w:webHidden/>
+          </w:rPr>
+          <w:tab/>
+        </w:r>
+        <w:r>
+          <w:rPr>
+            <w:noProof/>
+            <w:webHidden/>
+          </w:rPr>
+          <w:fldChar w:fldCharType="begin"/>
+        </w:r>
+        <w:r>
+          <w:rPr>
+            <w:noProof/>
+            <w:webHidden/>
+          </w:rPr>
+          <w:instrText xml:space="preserve"> PAGEREF _Toc506560227 \h </w:instrText>
+        </w:r>
+        <w:r>
+          <w:rPr>
+            <w:noProof/>
+            <w:webHidden/>
+          </w:rPr>
+        </w:r>
+        <w:r>
+          <w:rPr>
+            <w:noProof/>
+            <w:webHidden/>
+          </w:rPr>
+          <w:fldChar w:fldCharType="separate"/>
+        </w:r>
+        <w:r>
+          <w:rPr>
+            <w:noProof/>
+            <w:webHidden/>
+          </w:rPr>
+          <w:t>36</w:t>
+        </w:r>
+        <w:r>
+          <w:rPr>
+            <w:noProof/>
+            <w:webHidden/>
+          </w:rPr>
+          <w:fldChar w:fldCharType="end"/>
+        </w:r>
+      </w:hyperlink>
+    </w:p>
+    <w:p>
+      <w:pPr>
+        <w:pStyle w:val="TOC1"/>
+        <w:tabs>
+          <w:tab w:val="right" w:leader="dot" w:pos="9016"/>
+        </w:tabs>
+        <w:rPr>
+          <w:rFonts w:eastAsiaTheme="minorEastAsia"/>
+          <w:noProof/>
+          <w:lang w:eastAsia="en-GB"/>
+        </w:rPr>
+      </w:pPr>
+      <w:hyperlink w:anchor="_Toc506560228" w:history="1">
+        <w:r>
+          <w:rPr>
+            <w:rStyle w:val="Hyperlink"/>
+            <w:noProof/>
+          </w:rPr>
+          <w:t>Exercise 10+: Ideas for extending or improving OOPDraw</w:t>
+        </w:r>
+        <w:r>
+          <w:rPr>
+            <w:noProof/>
+            <w:webHidden/>
+          </w:rPr>
+          <w:tab/>
+        </w:r>
+        <w:r>
+          <w:rPr>
+            <w:noProof/>
+            <w:webHidden/>
+          </w:rPr>
+          <w:fldChar w:fldCharType="begin"/>
+        </w:r>
+        <w:r>
+          <w:rPr>
+            <w:noProof/>
+            <w:webHidden/>
+          </w:rPr>
+          <w:instrText xml:space="preserve"> PAGEREF _Toc506560228 \h </w:instrText>
+        </w:r>
+        <w:r>
+          <w:rPr>
+            <w:noProof/>
+            <w:webHidden/>
+          </w:rPr>
+        </w:r>
+        <w:r>
+          <w:rPr>
+            <w:noProof/>
+            <w:webHidden/>
+          </w:rPr>
+          <w:fldChar w:fldCharType="separate"/>
+        </w:r>
+        <w:r>
+          <w:rPr>
+            <w:noProof/>
+            <w:webHidden/>
+          </w:rPr>
+          <w:t>40</w:t>
+        </w:r>
+        <w:r>
+          <w:rPr>
+            <w:noProof/>
+            <w:webHidden/>
+          </w:rPr>
+          <w:fldChar w:fldCharType="end"/>
+        </w:r>
+      </w:hyperlink>
+    </w:p>
+    <w:p>
+      <w:pPr>
         <w:pStyle w:val="Heading1"/>
       </w:pPr>
+      <w:r>
+        <w:lastRenderedPageBreak/>
+        <w:fldChar w:fldCharType="end"/>
+      </w:r>
+    </w:p>
+    <w:p>
+      <w:pPr>
+        <w:pStyle w:val="Heading1"/>
+      </w:pPr>
+      <w:bookmarkStart w:id="0" w:name="_Toc506560219"/>
       <w:r>
         <w:lastRenderedPageBreak/>
         <w:t>Exercise 1: Setting up the project</w:t>
       </w:r>
+      <w:bookmarkEnd w:id="0"/>
     </w:p>
     <w:p>
       <w:r>
@@ -977,6 +1683,7 @@
       <w:pPr>
         <w:pStyle w:val="Heading1"/>
       </w:pPr>
+      <w:bookmarkStart w:id="1" w:name="_Toc506560220"/>
       <w:r>
         <w:lastRenderedPageBreak/>
         <w:t xml:space="preserve">Exercise </w:t>
@@ -987,6 +1694,7 @@
       <w:r>
         <w:t>: Using Turtle Graphics</w:t>
       </w:r>
+      <w:bookmarkEnd w:id="1"/>
     </w:p>
     <w:p>
       <w:r>
@@ -2715,6 +3423,7 @@
       <w:pPr>
         <w:pStyle w:val="Heading1"/>
       </w:pPr>
+      <w:bookmarkStart w:id="2" w:name="_Toc506560221"/>
       <w:r>
         <w:lastRenderedPageBreak/>
         <w:t xml:space="preserve">Exercise </w:t>
@@ -2725,6 +3434,7 @@
       <w:r>
         <w:t>: Introducing objects as custom data types</w:t>
       </w:r>
+      <w:bookmarkEnd w:id="2"/>
     </w:p>
     <w:p>
       <w:r>
@@ -6026,6 +6736,7 @@
       <w:pPr>
         <w:pStyle w:val="Heading1"/>
       </w:pPr>
+      <w:bookmarkStart w:id="3" w:name="_Toc506560222"/>
       <w:r>
         <w:lastRenderedPageBreak/>
         <w:t xml:space="preserve">Exercise </w:t>
@@ -6036,6 +6747,7 @@
       <w:r>
         <w:t>: Adding behaviour to the object</w:t>
       </w:r>
+      <w:bookmarkEnd w:id="3"/>
     </w:p>
     <w:p>
       <w:r>
@@ -8262,6 +8974,7 @@
       <w:pPr>
         <w:pStyle w:val="Heading1"/>
       </w:pPr>
+      <w:bookmarkStart w:id="4" w:name="_Toc506560223"/>
       <w:r>
         <w:lastRenderedPageBreak/>
         <w:t xml:space="preserve">Exercise </w:t>
@@ -8275,6 +8988,7 @@
       <w:r>
         <w:t xml:space="preserve"> Introducing Polymorphism</w:t>
       </w:r>
+      <w:bookmarkEnd w:id="4"/>
     </w:p>
     <w:p/>
     <w:p>
@@ -12298,7 +13012,7 @@
           <w:szCs w:val="19"/>
         </w:rPr>
       </w:pPr>
-      <w:bookmarkStart w:id="0" w:name="_Hlk506478183"/>
+      <w:bookmarkStart w:id="5" w:name="_Hlk506478183"/>
       <w:r>
         <w:rPr>
           <w:rFonts w:ascii="Consolas" w:hAnsi="Consolas" w:cs="Consolas"/>
@@ -12659,7 +13373,7 @@
         <w:t>}</w:t>
       </w:r>
     </w:p>
-    <w:bookmarkEnd w:id="0"/>
+    <w:bookmarkEnd w:id="5"/>
     <w:p>
       <w:r>
         <w:t xml:space="preserve">Building the code will give us a compile error because neither </w:t>
@@ -14307,10 +15021,12 @@
       <w:pPr>
         <w:pStyle w:val="Heading1"/>
       </w:pPr>
+      <w:bookmarkStart w:id="6" w:name="_Toc506560224"/>
       <w:r>
         <w:lastRenderedPageBreak/>
         <w:t>Exercise 6: Introducing Inheritance</w:t>
       </w:r>
+      <w:bookmarkEnd w:id="6"/>
     </w:p>
     <w:p>
       <w:r>
@@ -19022,10 +19738,12 @@
       <w:pPr>
         <w:pStyle w:val="Heading1"/>
       </w:pPr>
+      <w:bookmarkStart w:id="7" w:name="_Toc506560225"/>
       <w:r>
         <w:lastRenderedPageBreak/>
         <w:t>Exercise 7: Introducing Information Hiding</w:t>
       </w:r>
+      <w:bookmarkEnd w:id="7"/>
     </w:p>
     <w:p>
       <w:r>
@@ -30158,6 +30876,7 @@
       <w:pPr>
         <w:pStyle w:val="Heading1"/>
       </w:pPr>
+      <w:bookmarkStart w:id="8" w:name="_Toc506560226"/>
       <w:r>
         <w:lastRenderedPageBreak/>
         <w:t xml:space="preserve">Exercise </w:t>
@@ -30168,6 +30887,7 @@
       <w:r>
         <w:t>: Adding a Resize action</w:t>
       </w:r>
+      <w:bookmarkEnd w:id="8"/>
     </w:p>
     <w:p>
       <w:r>
@@ -31933,72 +32653,1291 @@
         <w:rPr>
           <w:rStyle w:val="CodeChar"/>
         </w:rPr>
-        <w:t>_MouseClick</w:t>
+        <w:t>_MouseClick:</w:t>
+      </w:r>
+    </w:p>
+    <w:p>
+      <w:pPr>
+        <w:pStyle w:val="Code"/>
+        <w:rPr>
+          <w:highlight w:val="yellow"/>
+        </w:rPr>
+      </w:pPr>
+      <w:r>
+        <w:rPr>
+          <w:color w:val="0000FF"/>
+          <w:highlight w:val="yellow"/>
+        </w:rPr>
+        <w:t>else</w:t>
+      </w:r>
+      <w:r>
+        <w:rPr>
+          <w:highlight w:val="yellow"/>
+        </w:rPr>
+        <w:t xml:space="preserve"> </w:t>
+      </w:r>
+      <w:r>
+        <w:rPr>
+          <w:color w:val="0000FF"/>
+          <w:highlight w:val="yellow"/>
+        </w:rPr>
+        <w:t>if</w:t>
+      </w:r>
+      <w:r>
+        <w:rPr>
+          <w:highlight w:val="yellow"/>
+        </w:rPr>
+        <w:t xml:space="preserve"> (</w:t>
+      </w:r>
+      <w:proofErr w:type="spellStart"/>
+      <w:r>
+        <w:rPr>
+          <w:highlight w:val="yellow"/>
+        </w:rPr>
+        <w:t>selectedItem</w:t>
+      </w:r>
+      <w:proofErr w:type="spellEnd"/>
+      <w:r>
+        <w:rPr>
+          <w:highlight w:val="yellow"/>
+        </w:rPr>
+        <w:t xml:space="preserve"> == </w:t>
+      </w:r>
+      <w:r>
+        <w:rPr>
+          <w:color w:val="A31515"/>
+          <w:highlight w:val="yellow"/>
+        </w:rPr>
+        <w:t>"Resize Shape"</w:t>
+      </w:r>
+      <w:r>
+        <w:rPr>
+          <w:highlight w:val="yellow"/>
+        </w:rPr>
+        <w:t>)</w:t>
+      </w:r>
+    </w:p>
+    <w:p>
+      <w:pPr>
+        <w:pStyle w:val="Code"/>
+        <w:rPr>
+          <w:highlight w:val="yellow"/>
+        </w:rPr>
+      </w:pPr>
+      <w:r>
+        <w:rPr>
+          <w:highlight w:val="yellow"/>
+        </w:rPr>
+        <w:t>{</w:t>
+      </w:r>
+    </w:p>
+    <w:p>
+      <w:pPr>
+        <w:pStyle w:val="Code"/>
+        <w:rPr>
+          <w:highlight w:val="yellow"/>
+        </w:rPr>
+      </w:pPr>
+      <w:r>
+        <w:rPr>
+          <w:highlight w:val="yellow"/>
+        </w:rPr>
+        <w:t xml:space="preserve">    </w:t>
+      </w:r>
+      <w:proofErr w:type="spellStart"/>
+      <w:proofErr w:type="gramStart"/>
+      <w:r>
+        <w:rPr>
+          <w:highlight w:val="yellow"/>
+        </w:rPr>
+        <w:t>ActiveShape</w:t>
+      </w:r>
+      <w:proofErr w:type="spellEnd"/>
+      <w:r>
+        <w:rPr>
+          <w:highlight w:val="yellow"/>
+        </w:rPr>
+        <w:t>(</w:t>
+      </w:r>
+      <w:proofErr w:type="gramEnd"/>
+      <w:r>
+        <w:rPr>
+          <w:highlight w:val="yellow"/>
+        </w:rPr>
+        <w:t>).</w:t>
+      </w:r>
+      <w:proofErr w:type="spellStart"/>
+      <w:r>
+        <w:rPr>
+          <w:highlight w:val="yellow"/>
+        </w:rPr>
+        <w:t>ResizeAbsolute</w:t>
+      </w:r>
+      <w:proofErr w:type="spellEnd"/>
+      <w:r>
+        <w:rPr>
+          <w:highlight w:val="yellow"/>
+        </w:rPr>
+        <w:t>(</w:t>
+      </w:r>
+      <w:proofErr w:type="spellStart"/>
+      <w:r>
+        <w:rPr>
+          <w:highlight w:val="yellow"/>
+        </w:rPr>
+        <w:t>turtleX</w:t>
+      </w:r>
+      <w:proofErr w:type="spellEnd"/>
+      <w:r>
+        <w:rPr>
+          <w:highlight w:val="yellow"/>
+        </w:rPr>
+        <w:t xml:space="preserve">, </w:t>
+      </w:r>
+      <w:proofErr w:type="spellStart"/>
+      <w:r>
+        <w:rPr>
+          <w:highlight w:val="yellow"/>
+        </w:rPr>
+        <w:t>turtleY</w:t>
+      </w:r>
+      <w:proofErr w:type="spellEnd"/>
+      <w:r>
+        <w:rPr>
+          <w:highlight w:val="yellow"/>
+        </w:rPr>
+        <w:t>);</w:t>
+      </w:r>
+    </w:p>
+    <w:p>
+      <w:pPr>
+        <w:pStyle w:val="Code"/>
+      </w:pPr>
+      <w:r>
+        <w:rPr>
+          <w:highlight w:val="yellow"/>
+        </w:rPr>
+        <w:t>}</w:t>
+      </w:r>
+    </w:p>
+    <w:p>
+      <w:pPr>
+        <w:pStyle w:val="Instruction"/>
+      </w:pPr>
+      <w:r>
+        <w:t>Make these changes. Then use the program to draw a simple representation of a house: a rectangle for the walls and a triangular roof immediately above it, of the same width.  Paste in a screenshot of your running program showing the house.</w:t>
+      </w:r>
+    </w:p>
+    <w:p>
+      <w:pPr>
+        <w:pStyle w:val="Heading1"/>
+      </w:pPr>
+      <w:bookmarkStart w:id="9" w:name="_Toc506560227"/>
+      <w:r>
+        <w:lastRenderedPageBreak/>
+        <w:t xml:space="preserve">Exercise 9: </w:t>
+      </w:r>
+      <w:r>
+        <w:t xml:space="preserve">Adding a </w:t>
+      </w:r>
+      <w:r>
+        <w:t>H</w:t>
+      </w:r>
+      <w:r>
+        <w:t xml:space="preserve">ouse </w:t>
+      </w:r>
+      <w:r>
+        <w:t>symbol</w:t>
+      </w:r>
+      <w:r>
+        <w:t>, using association and delegation</w:t>
+      </w:r>
+      <w:bookmarkEnd w:id="9"/>
+    </w:p>
+    <w:p>
+      <w:r>
+        <w:t>In the previous exercise you drew a house by drawing a separate rectangle and triangle.  Now supposing that in your job you needed to add the same simple symbol for a house frequently, on different drawings, perhaps of different sizes: hardly a requirement for an architect, agreed, but possibly for a map-maker.  It would be useful if we could draw the house symbol just like a more primitive shape.</w:t>
+      </w:r>
+    </w:p>
+    <w:p>
+      <w:r>
+        <w:t>One solution would be to create a new House class, inheriting from Shape and just define the Turtle movements for the complete symbol.  Not a bad approach for such a simple symbol, maybe, but not really in keeping with our approach of minimising repetition.</w:t>
+      </w:r>
+    </w:p>
+    <w:p>
+      <w:proofErr w:type="gramStart"/>
+      <w:r>
+        <w:t>So</w:t>
+      </w:r>
+      <w:proofErr w:type="gramEnd"/>
+      <w:r>
+        <w:t xml:space="preserve"> could House inherit from </w:t>
       </w:r>
       <w:r>
         <w:rPr>
           <w:rStyle w:val="CodeChar"/>
         </w:rPr>
-        <w:t>:</w:t>
-      </w:r>
-    </w:p>
-    <w:p>
-      <w:pPr>
-        <w:pStyle w:val="Code"/>
-        <w:rPr>
-          <w:highlight w:val="yellow"/>
-        </w:rPr>
-      </w:pPr>
-      <w:r>
-        <w:rPr>
-          <w:color w:val="0000FF"/>
-          <w:highlight w:val="yellow"/>
-        </w:rPr>
-        <w:t>else</w:t>
-      </w:r>
-      <w:r>
-        <w:rPr>
-          <w:highlight w:val="yellow"/>
-        </w:rPr>
+        <w:t>Rectangle</w:t>
+      </w:r>
+      <w:r>
+        <w:t xml:space="preserve">, or </w:t>
+      </w:r>
+      <w:proofErr w:type="spellStart"/>
+      <w:r>
+        <w:rPr>
+          <w:rStyle w:val="CodeChar"/>
+        </w:rPr>
+        <w:t>EquilateralTriangle</w:t>
+      </w:r>
+      <w:proofErr w:type="spellEnd"/>
+      <w:r>
+        <w:t xml:space="preserve"> and then just add the further lines?  If so, which one?  Or, if your programming language supported </w:t>
+      </w:r>
+      <w:r>
+        <w:rPr>
+          <w:i/>
+        </w:rPr>
+        <w:t>multiple inheritance</w:t>
+      </w:r>
+      <w:r>
+        <w:t xml:space="preserve"> (Python, say) could House inherit from </w:t>
+      </w:r>
+      <w:r>
+        <w:rPr>
+          <w:i/>
+        </w:rPr>
+        <w:t>both</w:t>
+      </w:r>
+      <w:r>
         <w:t xml:space="preserve"> </w:t>
       </w:r>
       <w:r>
         <w:rPr>
-          <w:color w:val="0000FF"/>
-          <w:highlight w:val="yellow"/>
-        </w:rPr>
-        <w:t>if</w:t>
-      </w:r>
-      <w:r>
-        <w:rPr>
-          <w:highlight w:val="yellow"/>
-        </w:rPr>
-        <w:t xml:space="preserve"> (</w:t>
-      </w:r>
-      <w:proofErr w:type="spellStart"/>
-      <w:r>
-        <w:rPr>
-          <w:highlight w:val="yellow"/>
-        </w:rPr>
-        <w:t>selectedItem</w:t>
-      </w:r>
-      <w:proofErr w:type="spellEnd"/>
-      <w:r>
-        <w:rPr>
-          <w:highlight w:val="yellow"/>
-        </w:rPr>
-        <w:t xml:space="preserve"> == </w:t>
-      </w:r>
-      <w:r>
-        <w:rPr>
-          <w:color w:val="A31515"/>
-          <w:highlight w:val="yellow"/>
-        </w:rPr>
-        <w:t>"Resize Shape"</w:t>
-      </w:r>
-      <w:r>
-        <w:rPr>
-          <w:highlight w:val="yellow"/>
+          <w:rStyle w:val="CodeChar"/>
+        </w:rPr>
+        <w:t>Rectangle</w:t>
+      </w:r>
+      <w:r>
+        <w:t xml:space="preserve"> and </w:t>
+      </w:r>
+      <w:proofErr w:type="spellStart"/>
+      <w:r>
+        <w:rPr>
+          <w:rStyle w:val="CodeChar"/>
+        </w:rPr>
+        <w:t>EquilateralTriangle</w:t>
+      </w:r>
+      <w:proofErr w:type="spellEnd"/>
+      <w:r>
+        <w:t xml:space="preserve">?  </w:t>
+      </w:r>
+      <w:proofErr w:type="gramStart"/>
+      <w:r>
+        <w:t>Actually, none</w:t>
+      </w:r>
+      <w:proofErr w:type="gramEnd"/>
+      <w:r>
+        <w:t xml:space="preserve"> of these is a good idea, though it is a common mistake by people learning OOP.</w:t>
+      </w:r>
+    </w:p>
+    <w:p>
+      <w:r>
+        <w:t>The key thing to understand is that inheritance relationship is characterised by ‘</w:t>
+      </w:r>
+      <w:r>
+        <w:rPr>
+          <w:i/>
+        </w:rPr>
+        <w:t>is a</w:t>
+      </w:r>
+      <w:r>
+        <w:rPr>
+          <w:i/>
+        </w:rPr>
+        <w:t xml:space="preserve"> specific type of of</w:t>
+      </w:r>
+      <w:r>
+        <w:rPr>
+          <w:i/>
+        </w:rPr>
+        <w:t>’</w:t>
+      </w:r>
+      <w:r>
+        <w:t xml:space="preserve">   </w:t>
+      </w:r>
+      <w:proofErr w:type="gramStart"/>
+      <w:r>
+        <w:t>-  ‘</w:t>
+      </w:r>
+      <w:proofErr w:type="gramEnd"/>
+      <w:r>
+        <w:t xml:space="preserve">a Rectangle </w:t>
+      </w:r>
+      <w:r>
+        <w:rPr>
+          <w:i/>
+        </w:rPr>
+        <w:t>is a</w:t>
+      </w:r>
+      <w:r>
+        <w:rPr>
+          <w:i/>
+        </w:rPr>
+        <w:t xml:space="preserve"> specific type of</w:t>
+      </w:r>
+      <w:r>
+        <w:t xml:space="preserve"> Shape’, or ‘a Pentagon </w:t>
+      </w:r>
+      <w:r>
+        <w:rPr>
+          <w:i/>
+        </w:rPr>
+        <w:t>is a</w:t>
+      </w:r>
+      <w:r>
+        <w:t xml:space="preserve"> </w:t>
+      </w:r>
+      <w:r>
+        <w:rPr>
+          <w:i/>
+        </w:rPr>
+        <w:t>specific type of</w:t>
+      </w:r>
+      <w:r>
+        <w:t xml:space="preserve"> </w:t>
+      </w:r>
+      <w:proofErr w:type="spellStart"/>
+      <w:r>
+        <w:t>RegularPolygon</w:t>
+      </w:r>
+      <w:proofErr w:type="spellEnd"/>
+      <w:r>
+        <w:t xml:space="preserve">’. </w:t>
+      </w:r>
+      <w:r>
+        <w:t xml:space="preserve">It makes no sense to say that our ‘House (symbol) </w:t>
+      </w:r>
+      <w:r>
+        <w:rPr>
+          <w:i/>
+        </w:rPr>
+        <w:t>is a specific type of</w:t>
+      </w:r>
+      <w:r>
+        <w:t xml:space="preserve"> Rectangle’, nor of a triangle.  It would be correct to say that the ‘House (symbol) </w:t>
+      </w:r>
+      <w:r>
+        <w:rPr>
+          <w:i/>
+        </w:rPr>
+        <w:t xml:space="preserve">has a </w:t>
+      </w:r>
+      <w:r>
+        <w:t xml:space="preserve">Rectangle and </w:t>
+      </w:r>
+      <w:r>
+        <w:rPr>
+          <w:i/>
+        </w:rPr>
+        <w:t xml:space="preserve">has a </w:t>
+      </w:r>
+      <w:r>
+        <w:t>Triangle (for its roof)’.  The ‘</w:t>
+      </w:r>
+      <w:r>
+        <w:rPr>
+          <w:i/>
+        </w:rPr>
+        <w:t>has a’</w:t>
+      </w:r>
+      <w:r>
+        <w:t xml:space="preserve"> relationship does not translate to inheritance, but to </w:t>
+      </w:r>
+      <w:r>
+        <w:rPr>
+          <w:i/>
+        </w:rPr>
+        <w:t>association</w:t>
+      </w:r>
+      <w:r>
+        <w:t>.  Add a new class House to your project, with this code:</w:t>
+      </w:r>
+    </w:p>
+    <w:p>
+      <w:pPr>
+        <w:pStyle w:val="Code"/>
+        <w:rPr>
+          <w:rFonts w:cs="Consolas"/>
+          <w:color w:val="000000"/>
+          <w:sz w:val="19"/>
+          <w:szCs w:val="19"/>
+        </w:rPr>
+      </w:pPr>
+      <w:r>
+        <w:rPr>
+          <w:rFonts w:cs="Consolas"/>
+          <w:color w:val="0000FF"/>
+          <w:sz w:val="19"/>
+          <w:szCs w:val="19"/>
+        </w:rPr>
+        <w:t>namespace</w:t>
+      </w:r>
+      <w:r>
+        <w:rPr>
+          <w:rFonts w:cs="Consolas"/>
+          <w:color w:val="000000"/>
+          <w:sz w:val="19"/>
+          <w:szCs w:val="19"/>
+        </w:rPr>
+        <w:t xml:space="preserve"> </w:t>
+      </w:r>
+      <w:proofErr w:type="spellStart"/>
+      <w:r>
+        <w:rPr>
+          <w:rFonts w:cs="Consolas"/>
+          <w:color w:val="000000"/>
+          <w:sz w:val="19"/>
+          <w:szCs w:val="19"/>
+        </w:rPr>
+        <w:t>OOPDraw</w:t>
+      </w:r>
+      <w:proofErr w:type="spellEnd"/>
+    </w:p>
+    <w:p>
+      <w:pPr>
+        <w:pStyle w:val="Code"/>
+        <w:rPr>
+          <w:rFonts w:cs="Consolas"/>
+          <w:color w:val="000000"/>
+          <w:sz w:val="19"/>
+          <w:szCs w:val="19"/>
+        </w:rPr>
+      </w:pPr>
+      <w:r>
+        <w:rPr>
+          <w:rFonts w:cs="Consolas"/>
+          <w:color w:val="000000"/>
+          <w:sz w:val="19"/>
+          <w:szCs w:val="19"/>
+        </w:rPr>
+        <w:t>{</w:t>
+      </w:r>
+    </w:p>
+    <w:p>
+      <w:pPr>
+        <w:pStyle w:val="Code"/>
+        <w:rPr>
+          <w:rFonts w:cs="Consolas"/>
+          <w:color w:val="000000"/>
+          <w:sz w:val="19"/>
+          <w:szCs w:val="19"/>
+        </w:rPr>
+      </w:pPr>
+      <w:r>
+        <w:rPr>
+          <w:rFonts w:cs="Consolas"/>
+          <w:color w:val="000000"/>
+          <w:sz w:val="19"/>
+          <w:szCs w:val="19"/>
+        </w:rPr>
+        <w:t xml:space="preserve">    </w:t>
+      </w:r>
+      <w:r>
+        <w:rPr>
+          <w:rFonts w:cs="Consolas"/>
+          <w:color w:val="0000FF"/>
+          <w:sz w:val="19"/>
+          <w:szCs w:val="19"/>
+        </w:rPr>
+        <w:t>public</w:t>
+      </w:r>
+      <w:r>
+        <w:rPr>
+          <w:rFonts w:cs="Consolas"/>
+          <w:color w:val="000000"/>
+          <w:sz w:val="19"/>
+          <w:szCs w:val="19"/>
+        </w:rPr>
+        <w:t xml:space="preserve"> </w:t>
+      </w:r>
+      <w:r>
+        <w:rPr>
+          <w:rFonts w:cs="Consolas"/>
+          <w:color w:val="0000FF"/>
+          <w:sz w:val="19"/>
+          <w:szCs w:val="19"/>
+        </w:rPr>
+        <w:t>class</w:t>
+      </w:r>
+      <w:r>
+        <w:rPr>
+          <w:rFonts w:cs="Consolas"/>
+          <w:color w:val="000000"/>
+          <w:sz w:val="19"/>
+          <w:szCs w:val="19"/>
+        </w:rPr>
+        <w:t xml:space="preserve"> </w:t>
+      </w:r>
+      <w:proofErr w:type="gramStart"/>
+      <w:r>
+        <w:rPr>
+          <w:rFonts w:cs="Consolas"/>
+          <w:color w:val="2B91AF"/>
+          <w:sz w:val="19"/>
+          <w:szCs w:val="19"/>
+          <w:highlight w:val="green"/>
+        </w:rPr>
+        <w:t>House</w:t>
+      </w:r>
+      <w:r>
+        <w:rPr>
+          <w:rFonts w:cs="Consolas"/>
+          <w:color w:val="000000"/>
+          <w:sz w:val="19"/>
+          <w:szCs w:val="19"/>
+        </w:rPr>
+        <w:t xml:space="preserve"> :</w:t>
+      </w:r>
+      <w:proofErr w:type="gramEnd"/>
+      <w:r>
+        <w:rPr>
+          <w:rFonts w:cs="Consolas"/>
+          <w:color w:val="000000"/>
+          <w:sz w:val="19"/>
+          <w:szCs w:val="19"/>
+        </w:rPr>
+        <w:t xml:space="preserve"> </w:t>
+      </w:r>
+      <w:r>
+        <w:rPr>
+          <w:rFonts w:cs="Consolas"/>
+          <w:color w:val="2B91AF"/>
+          <w:sz w:val="19"/>
+          <w:szCs w:val="19"/>
+        </w:rPr>
+        <w:t>Shape</w:t>
+      </w:r>
+    </w:p>
+    <w:p>
+      <w:pPr>
+        <w:pStyle w:val="Code"/>
+        <w:rPr>
+          <w:rFonts w:cs="Consolas"/>
+          <w:color w:val="000000"/>
+          <w:sz w:val="19"/>
+          <w:szCs w:val="19"/>
+        </w:rPr>
+      </w:pPr>
+      <w:r>
+        <w:rPr>
+          <w:rFonts w:cs="Consolas"/>
+          <w:color w:val="000000"/>
+          <w:sz w:val="19"/>
+          <w:szCs w:val="19"/>
+        </w:rPr>
+        <w:t xml:space="preserve">    {</w:t>
+      </w:r>
+    </w:p>
+    <w:p>
+      <w:pPr>
+        <w:pStyle w:val="Code"/>
+        <w:rPr>
+          <w:rFonts w:cs="Consolas"/>
+          <w:color w:val="000000"/>
+          <w:sz w:val="19"/>
+          <w:szCs w:val="19"/>
+        </w:rPr>
+      </w:pPr>
+      <w:r>
+        <w:rPr>
+          <w:rFonts w:cs="Consolas"/>
+          <w:color w:val="000000"/>
+          <w:sz w:val="19"/>
+          <w:szCs w:val="19"/>
+        </w:rPr>
+        <w:t xml:space="preserve">        </w:t>
+      </w:r>
+      <w:r>
+        <w:rPr>
+          <w:rFonts w:cs="Consolas"/>
+          <w:color w:val="0000FF"/>
+          <w:sz w:val="19"/>
+          <w:szCs w:val="19"/>
+        </w:rPr>
+        <w:t>private</w:t>
+      </w:r>
+      <w:r>
+        <w:rPr>
+          <w:rFonts w:cs="Consolas"/>
+          <w:color w:val="000000"/>
+          <w:sz w:val="19"/>
+          <w:szCs w:val="19"/>
+        </w:rPr>
+        <w:t xml:space="preserve"> </w:t>
+      </w:r>
+      <w:r>
+        <w:rPr>
+          <w:rFonts w:cs="Consolas"/>
+          <w:color w:val="0000FF"/>
+          <w:sz w:val="19"/>
+          <w:szCs w:val="19"/>
+        </w:rPr>
+        <w:t>float</w:t>
+      </w:r>
+      <w:r>
+        <w:rPr>
+          <w:rFonts w:cs="Consolas"/>
+          <w:color w:val="000000"/>
+          <w:sz w:val="19"/>
+          <w:szCs w:val="19"/>
+        </w:rPr>
+        <w:t xml:space="preserve"> Width </w:t>
+      </w:r>
+      <w:proofErr w:type="gramStart"/>
+      <w:r>
+        <w:rPr>
+          <w:rFonts w:cs="Consolas"/>
+          <w:color w:val="000000"/>
+          <w:sz w:val="19"/>
+          <w:szCs w:val="19"/>
+        </w:rPr>
+        <w:t xml:space="preserve">{ </w:t>
+      </w:r>
+      <w:r>
+        <w:rPr>
+          <w:rFonts w:cs="Consolas"/>
+          <w:color w:val="0000FF"/>
+          <w:sz w:val="19"/>
+          <w:szCs w:val="19"/>
+        </w:rPr>
+        <w:t>get</w:t>
+      </w:r>
+      <w:proofErr w:type="gramEnd"/>
+      <w:r>
+        <w:rPr>
+          <w:rFonts w:cs="Consolas"/>
+          <w:color w:val="000000"/>
+          <w:sz w:val="19"/>
+          <w:szCs w:val="19"/>
+        </w:rPr>
+        <w:t xml:space="preserve">; </w:t>
+      </w:r>
+      <w:r>
+        <w:rPr>
+          <w:rFonts w:cs="Consolas"/>
+          <w:color w:val="0000FF"/>
+          <w:sz w:val="19"/>
+          <w:szCs w:val="19"/>
+        </w:rPr>
+        <w:t>set</w:t>
+      </w:r>
+      <w:r>
+        <w:rPr>
+          <w:rFonts w:cs="Consolas"/>
+          <w:color w:val="000000"/>
+          <w:sz w:val="19"/>
+          <w:szCs w:val="19"/>
+        </w:rPr>
+        <w:t>; }</w:t>
+      </w:r>
+    </w:p>
+    <w:p>
+      <w:pPr>
+        <w:pStyle w:val="Code"/>
+        <w:rPr>
+          <w:rFonts w:cs="Consolas"/>
+          <w:color w:val="000000"/>
+          <w:sz w:val="19"/>
+          <w:szCs w:val="19"/>
+        </w:rPr>
+      </w:pPr>
+      <w:r>
+        <w:rPr>
+          <w:rFonts w:cs="Consolas"/>
+          <w:color w:val="000000"/>
+          <w:sz w:val="19"/>
+          <w:szCs w:val="19"/>
+        </w:rPr>
+        <w:t xml:space="preserve">        </w:t>
+      </w:r>
+      <w:r>
+        <w:rPr>
+          <w:rFonts w:cs="Consolas"/>
+          <w:color w:val="0000FF"/>
+          <w:sz w:val="19"/>
+          <w:szCs w:val="19"/>
+        </w:rPr>
+        <w:t>private</w:t>
+      </w:r>
+      <w:r>
+        <w:rPr>
+          <w:rFonts w:cs="Consolas"/>
+          <w:color w:val="000000"/>
+          <w:sz w:val="19"/>
+          <w:szCs w:val="19"/>
+        </w:rPr>
+        <w:t xml:space="preserve"> </w:t>
+      </w:r>
+      <w:r>
+        <w:rPr>
+          <w:rFonts w:cs="Consolas"/>
+          <w:color w:val="0000FF"/>
+          <w:sz w:val="19"/>
+          <w:szCs w:val="19"/>
+        </w:rPr>
+        <w:t>float</w:t>
+      </w:r>
+      <w:r>
+        <w:rPr>
+          <w:rFonts w:cs="Consolas"/>
+          <w:color w:val="000000"/>
+          <w:sz w:val="19"/>
+          <w:szCs w:val="19"/>
+        </w:rPr>
+        <w:t xml:space="preserve"> </w:t>
+      </w:r>
+      <w:proofErr w:type="spellStart"/>
+      <w:r>
+        <w:rPr>
+          <w:rFonts w:cs="Consolas"/>
+          <w:color w:val="000000"/>
+          <w:sz w:val="19"/>
+          <w:szCs w:val="19"/>
+        </w:rPr>
+        <w:t>WallHeight</w:t>
+      </w:r>
+      <w:proofErr w:type="spellEnd"/>
+      <w:r>
+        <w:rPr>
+          <w:rFonts w:cs="Consolas"/>
+          <w:color w:val="000000"/>
+          <w:sz w:val="19"/>
+          <w:szCs w:val="19"/>
+        </w:rPr>
+        <w:t xml:space="preserve"> </w:t>
+      </w:r>
+      <w:proofErr w:type="gramStart"/>
+      <w:r>
+        <w:rPr>
+          <w:rFonts w:cs="Consolas"/>
+          <w:color w:val="000000"/>
+          <w:sz w:val="19"/>
+          <w:szCs w:val="19"/>
+        </w:rPr>
+        <w:t xml:space="preserve">{ </w:t>
+      </w:r>
+      <w:r>
+        <w:rPr>
+          <w:rFonts w:cs="Consolas"/>
+          <w:color w:val="0000FF"/>
+          <w:sz w:val="19"/>
+          <w:szCs w:val="19"/>
+        </w:rPr>
+        <w:t>get</w:t>
+      </w:r>
+      <w:proofErr w:type="gramEnd"/>
+      <w:r>
+        <w:rPr>
+          <w:rFonts w:cs="Consolas"/>
+          <w:color w:val="000000"/>
+          <w:sz w:val="19"/>
+          <w:szCs w:val="19"/>
+        </w:rPr>
+        <w:t xml:space="preserve">; </w:t>
+      </w:r>
+      <w:r>
+        <w:rPr>
+          <w:rFonts w:cs="Consolas"/>
+          <w:color w:val="0000FF"/>
+          <w:sz w:val="19"/>
+          <w:szCs w:val="19"/>
+        </w:rPr>
+        <w:t>set</w:t>
+      </w:r>
+      <w:r>
+        <w:rPr>
+          <w:rFonts w:cs="Consolas"/>
+          <w:color w:val="000000"/>
+          <w:sz w:val="19"/>
+          <w:szCs w:val="19"/>
+        </w:rPr>
+        <w:t>; }</w:t>
+      </w:r>
+    </w:p>
+    <w:p>
+      <w:pPr>
+        <w:pStyle w:val="Code"/>
+        <w:rPr>
+          <w:rFonts w:cs="Consolas"/>
+          <w:color w:val="000000"/>
+          <w:sz w:val="19"/>
+          <w:szCs w:val="19"/>
+        </w:rPr>
+      </w:pPr>
+      <w:r>
+        <w:rPr>
+          <w:rFonts w:cs="Consolas"/>
+          <w:color w:val="000000"/>
+          <w:sz w:val="19"/>
+          <w:szCs w:val="19"/>
+        </w:rPr>
+        <w:t xml:space="preserve">        </w:t>
+      </w:r>
+      <w:r>
+        <w:rPr>
+          <w:rFonts w:cs="Consolas"/>
+          <w:color w:val="0000FF"/>
+          <w:sz w:val="19"/>
+          <w:szCs w:val="19"/>
+        </w:rPr>
+        <w:t>private</w:t>
+      </w:r>
+      <w:r>
+        <w:rPr>
+          <w:rFonts w:cs="Consolas"/>
+          <w:color w:val="000000"/>
+          <w:sz w:val="19"/>
+          <w:szCs w:val="19"/>
+        </w:rPr>
+        <w:t xml:space="preserve"> </w:t>
+      </w:r>
+      <w:r>
+        <w:rPr>
+          <w:rFonts w:cs="Consolas"/>
+          <w:color w:val="2B91AF"/>
+          <w:sz w:val="19"/>
+          <w:szCs w:val="19"/>
+        </w:rPr>
+        <w:t>Rectangle</w:t>
+      </w:r>
+      <w:r>
+        <w:rPr>
+          <w:rFonts w:cs="Consolas"/>
+          <w:color w:val="000000"/>
+          <w:sz w:val="19"/>
+          <w:szCs w:val="19"/>
+        </w:rPr>
+        <w:t xml:space="preserve"> Walls </w:t>
+      </w:r>
+      <w:proofErr w:type="gramStart"/>
+      <w:r>
+        <w:rPr>
+          <w:rFonts w:cs="Consolas"/>
+          <w:color w:val="000000"/>
+          <w:sz w:val="19"/>
+          <w:szCs w:val="19"/>
+        </w:rPr>
+        <w:t xml:space="preserve">{ </w:t>
+      </w:r>
+      <w:r>
+        <w:rPr>
+          <w:rFonts w:cs="Consolas"/>
+          <w:color w:val="0000FF"/>
+          <w:sz w:val="19"/>
+          <w:szCs w:val="19"/>
+        </w:rPr>
+        <w:t>get</w:t>
+      </w:r>
+      <w:proofErr w:type="gramEnd"/>
+      <w:r>
+        <w:rPr>
+          <w:rFonts w:cs="Consolas"/>
+          <w:color w:val="000000"/>
+          <w:sz w:val="19"/>
+          <w:szCs w:val="19"/>
+        </w:rPr>
+        <w:t xml:space="preserve">; </w:t>
+      </w:r>
+      <w:r>
+        <w:rPr>
+          <w:rFonts w:cs="Consolas"/>
+          <w:color w:val="0000FF"/>
+          <w:sz w:val="19"/>
+          <w:szCs w:val="19"/>
+        </w:rPr>
+        <w:t>set</w:t>
+      </w:r>
+      <w:r>
+        <w:rPr>
+          <w:rFonts w:cs="Consolas"/>
+          <w:color w:val="000000"/>
+          <w:sz w:val="19"/>
+          <w:szCs w:val="19"/>
+        </w:rPr>
+        <w:t>; }</w:t>
+      </w:r>
+    </w:p>
+    <w:p>
+      <w:pPr>
+        <w:pStyle w:val="Code"/>
+        <w:rPr>
+          <w:rFonts w:cs="Consolas"/>
+          <w:color w:val="000000"/>
+          <w:sz w:val="19"/>
+          <w:szCs w:val="19"/>
+        </w:rPr>
+      </w:pPr>
+      <w:r>
+        <w:rPr>
+          <w:rFonts w:cs="Consolas"/>
+          <w:color w:val="000000"/>
+          <w:sz w:val="19"/>
+          <w:szCs w:val="19"/>
+        </w:rPr>
+        <w:t xml:space="preserve">        </w:t>
+      </w:r>
+      <w:r>
+        <w:rPr>
+          <w:rFonts w:cs="Consolas"/>
+          <w:color w:val="0000FF"/>
+          <w:sz w:val="19"/>
+          <w:szCs w:val="19"/>
+        </w:rPr>
+        <w:t>private</w:t>
+      </w:r>
+      <w:r>
+        <w:rPr>
+          <w:rFonts w:cs="Consolas"/>
+          <w:color w:val="000000"/>
+          <w:sz w:val="19"/>
+          <w:szCs w:val="19"/>
+        </w:rPr>
+        <w:t xml:space="preserve"> </w:t>
+      </w:r>
+      <w:proofErr w:type="spellStart"/>
+      <w:r>
+        <w:rPr>
+          <w:rFonts w:cs="Consolas"/>
+          <w:color w:val="2B91AF"/>
+          <w:sz w:val="19"/>
+          <w:szCs w:val="19"/>
+        </w:rPr>
+        <w:t>Equ</w:t>
+      </w:r>
+      <w:r>
+        <w:rPr>
+          <w:rFonts w:cs="Consolas"/>
+          <w:color w:val="2B91AF"/>
+          <w:sz w:val="19"/>
+          <w:szCs w:val="19"/>
+        </w:rPr>
+        <w:t>il</w:t>
+      </w:r>
+      <w:r>
+        <w:rPr>
+          <w:rFonts w:cs="Consolas"/>
+          <w:color w:val="2B91AF"/>
+          <w:sz w:val="19"/>
+          <w:szCs w:val="19"/>
+        </w:rPr>
+        <w:t>ateralTriangle</w:t>
+      </w:r>
+      <w:proofErr w:type="spellEnd"/>
+      <w:r>
+        <w:rPr>
+          <w:rFonts w:cs="Consolas"/>
+          <w:color w:val="000000"/>
+          <w:sz w:val="19"/>
+          <w:szCs w:val="19"/>
+        </w:rPr>
+        <w:t xml:space="preserve"> Roof </w:t>
+      </w:r>
+      <w:proofErr w:type="gramStart"/>
+      <w:r>
+        <w:rPr>
+          <w:rFonts w:cs="Consolas"/>
+          <w:color w:val="000000"/>
+          <w:sz w:val="19"/>
+          <w:szCs w:val="19"/>
+        </w:rPr>
+        <w:t xml:space="preserve">{ </w:t>
+      </w:r>
+      <w:r>
+        <w:rPr>
+          <w:rFonts w:cs="Consolas"/>
+          <w:color w:val="0000FF"/>
+          <w:sz w:val="19"/>
+          <w:szCs w:val="19"/>
+        </w:rPr>
+        <w:t>get</w:t>
+      </w:r>
+      <w:proofErr w:type="gramEnd"/>
+      <w:r>
+        <w:rPr>
+          <w:rFonts w:cs="Consolas"/>
+          <w:color w:val="000000"/>
+          <w:sz w:val="19"/>
+          <w:szCs w:val="19"/>
+        </w:rPr>
+        <w:t xml:space="preserve">; </w:t>
+      </w:r>
+      <w:r>
+        <w:rPr>
+          <w:rFonts w:cs="Consolas"/>
+          <w:color w:val="0000FF"/>
+          <w:sz w:val="19"/>
+          <w:szCs w:val="19"/>
+        </w:rPr>
+        <w:t>set</w:t>
+      </w:r>
+      <w:r>
+        <w:rPr>
+          <w:rFonts w:cs="Consolas"/>
+          <w:color w:val="000000"/>
+          <w:sz w:val="19"/>
+          <w:szCs w:val="19"/>
+        </w:rPr>
+        <w:t>; }</w:t>
+      </w:r>
+    </w:p>
+    <w:p>
+      <w:pPr>
+        <w:pStyle w:val="Code"/>
+        <w:rPr>
+          <w:rFonts w:cs="Consolas"/>
+          <w:color w:val="000000"/>
+          <w:sz w:val="19"/>
+          <w:szCs w:val="19"/>
+        </w:rPr>
+      </w:pPr>
+      <w:bookmarkStart w:id="10" w:name="_GoBack"/>
+      <w:bookmarkEnd w:id="10"/>
+    </w:p>
+    <w:p>
+      <w:pPr>
+        <w:pStyle w:val="Code"/>
+        <w:rPr>
+          <w:rFonts w:cs="Consolas"/>
+          <w:color w:val="000000"/>
+          <w:sz w:val="19"/>
+          <w:szCs w:val="19"/>
+        </w:rPr>
+      </w:pPr>
+      <w:r>
+        <w:rPr>
+          <w:rFonts w:cs="Consolas"/>
+          <w:color w:val="000000"/>
+          <w:sz w:val="19"/>
+          <w:szCs w:val="19"/>
+        </w:rPr>
+        <w:t xml:space="preserve">        </w:t>
+      </w:r>
+      <w:r>
+        <w:rPr>
+          <w:rFonts w:cs="Consolas"/>
+          <w:color w:val="0000FF"/>
+          <w:sz w:val="19"/>
+          <w:szCs w:val="19"/>
+        </w:rPr>
+        <w:t>public</w:t>
+      </w:r>
+      <w:r>
+        <w:rPr>
+          <w:rFonts w:cs="Consolas"/>
+          <w:color w:val="000000"/>
+          <w:sz w:val="19"/>
+          <w:szCs w:val="19"/>
+        </w:rPr>
+        <w:t xml:space="preserve"> </w:t>
+      </w:r>
+      <w:proofErr w:type="gramStart"/>
+      <w:r>
+        <w:rPr>
+          <w:rFonts w:cs="Consolas"/>
+          <w:color w:val="000000"/>
+          <w:sz w:val="19"/>
+          <w:szCs w:val="19"/>
+        </w:rPr>
+        <w:t>House(</w:t>
+      </w:r>
+      <w:proofErr w:type="gramEnd"/>
+      <w:r>
+        <w:rPr>
+          <w:rFonts w:cs="Consolas"/>
+          <w:color w:val="0000FF"/>
+          <w:sz w:val="19"/>
+          <w:szCs w:val="19"/>
+        </w:rPr>
+        <w:t>float</w:t>
+      </w:r>
+      <w:r>
+        <w:rPr>
+          <w:rFonts w:cs="Consolas"/>
+          <w:color w:val="000000"/>
+          <w:sz w:val="19"/>
+          <w:szCs w:val="19"/>
+        </w:rPr>
+        <w:t xml:space="preserve"> </w:t>
+      </w:r>
+      <w:proofErr w:type="spellStart"/>
+      <w:r>
+        <w:rPr>
+          <w:rFonts w:cs="Consolas"/>
+          <w:color w:val="000000"/>
+          <w:sz w:val="19"/>
+          <w:szCs w:val="19"/>
+        </w:rPr>
+        <w:t>originX</w:t>
+      </w:r>
+      <w:proofErr w:type="spellEnd"/>
+      <w:r>
+        <w:rPr>
+          <w:rFonts w:cs="Consolas"/>
+          <w:color w:val="000000"/>
+          <w:sz w:val="19"/>
+          <w:szCs w:val="19"/>
+        </w:rPr>
+        <w:t xml:space="preserve">, </w:t>
+      </w:r>
+      <w:r>
+        <w:rPr>
+          <w:rFonts w:cs="Consolas"/>
+          <w:color w:val="0000FF"/>
+          <w:sz w:val="19"/>
+          <w:szCs w:val="19"/>
+        </w:rPr>
+        <w:t>float</w:t>
+      </w:r>
+      <w:r>
+        <w:rPr>
+          <w:rFonts w:cs="Consolas"/>
+          <w:color w:val="000000"/>
+          <w:sz w:val="19"/>
+          <w:szCs w:val="19"/>
+        </w:rPr>
+        <w:t xml:space="preserve"> </w:t>
+      </w:r>
+      <w:proofErr w:type="spellStart"/>
+      <w:r>
+        <w:rPr>
+          <w:rFonts w:cs="Consolas"/>
+          <w:color w:val="000000"/>
+          <w:sz w:val="19"/>
+          <w:szCs w:val="19"/>
+        </w:rPr>
+        <w:t>originY</w:t>
+      </w:r>
+      <w:proofErr w:type="spellEnd"/>
+      <w:r>
+        <w:rPr>
+          <w:rFonts w:cs="Consolas"/>
+          <w:color w:val="000000"/>
+          <w:sz w:val="19"/>
+          <w:szCs w:val="19"/>
+        </w:rPr>
+        <w:t xml:space="preserve">, </w:t>
+      </w:r>
+      <w:r>
+        <w:rPr>
+          <w:rFonts w:cs="Consolas"/>
+          <w:color w:val="0000FF"/>
+          <w:sz w:val="19"/>
+          <w:szCs w:val="19"/>
+        </w:rPr>
+        <w:t>float</w:t>
+      </w:r>
+      <w:r>
+        <w:rPr>
+          <w:rFonts w:cs="Consolas"/>
+          <w:color w:val="000000"/>
+          <w:sz w:val="19"/>
+          <w:szCs w:val="19"/>
+        </w:rPr>
+        <w:t xml:space="preserve"> width, </w:t>
+      </w:r>
+      <w:r>
+        <w:rPr>
+          <w:rFonts w:cs="Consolas"/>
+          <w:color w:val="0000FF"/>
+          <w:sz w:val="19"/>
+          <w:szCs w:val="19"/>
+        </w:rPr>
+        <w:t>float</w:t>
+      </w:r>
+      <w:r>
+        <w:rPr>
+          <w:rFonts w:cs="Consolas"/>
+          <w:color w:val="000000"/>
+          <w:sz w:val="19"/>
+          <w:szCs w:val="19"/>
+        </w:rPr>
+        <w:t xml:space="preserve"> </w:t>
+      </w:r>
+      <w:proofErr w:type="spellStart"/>
+      <w:r>
+        <w:rPr>
+          <w:rFonts w:cs="Consolas"/>
+          <w:color w:val="000000"/>
+          <w:sz w:val="19"/>
+          <w:szCs w:val="19"/>
+        </w:rPr>
+        <w:t>wallHeight</w:t>
+      </w:r>
+      <w:proofErr w:type="spellEnd"/>
+      <w:r>
+        <w:rPr>
+          <w:rFonts w:cs="Consolas"/>
+          <w:color w:val="000000"/>
+          <w:sz w:val="19"/>
+          <w:szCs w:val="19"/>
+        </w:rPr>
+        <w:t xml:space="preserve">) : </w:t>
+      </w:r>
+      <w:r>
+        <w:rPr>
+          <w:rFonts w:cs="Consolas"/>
+          <w:color w:val="0000FF"/>
+          <w:sz w:val="19"/>
+          <w:szCs w:val="19"/>
+        </w:rPr>
+        <w:t>base</w:t>
+      </w:r>
+      <w:r>
+        <w:rPr>
+          <w:rFonts w:cs="Consolas"/>
+          <w:color w:val="000000"/>
+          <w:sz w:val="19"/>
+          <w:szCs w:val="19"/>
+        </w:rPr>
+        <w:t>(</w:t>
+      </w:r>
+      <w:proofErr w:type="spellStart"/>
+      <w:r>
+        <w:rPr>
+          <w:rFonts w:cs="Consolas"/>
+          <w:color w:val="000000"/>
+          <w:sz w:val="19"/>
+          <w:szCs w:val="19"/>
+        </w:rPr>
+        <w:t>originX</w:t>
+      </w:r>
+      <w:proofErr w:type="spellEnd"/>
+      <w:r>
+        <w:rPr>
+          <w:rFonts w:cs="Consolas"/>
+          <w:color w:val="000000"/>
+          <w:sz w:val="19"/>
+          <w:szCs w:val="19"/>
+        </w:rPr>
+        <w:t xml:space="preserve">, </w:t>
+      </w:r>
+      <w:proofErr w:type="spellStart"/>
+      <w:r>
+        <w:rPr>
+          <w:rFonts w:cs="Consolas"/>
+          <w:color w:val="000000"/>
+          <w:sz w:val="19"/>
+          <w:szCs w:val="19"/>
+        </w:rPr>
+        <w:t>originY</w:t>
+      </w:r>
+      <w:proofErr w:type="spellEnd"/>
+      <w:r>
+        <w:rPr>
+          <w:rFonts w:cs="Consolas"/>
+          <w:color w:val="000000"/>
+          <w:sz w:val="19"/>
+          <w:szCs w:val="19"/>
         </w:rPr>
         <w:t>)</w:t>
       </w:r>
@@ -32007,12 +33946,594 @@
       <w:pPr>
         <w:pStyle w:val="Code"/>
         <w:rPr>
-          <w:highlight w:val="yellow"/>
-        </w:rPr>
-      </w:pPr>
-      <w:r>
-        <w:rPr>
-          <w:highlight w:val="yellow"/>
+          <w:rFonts w:cs="Consolas"/>
+          <w:color w:val="000000"/>
+          <w:sz w:val="19"/>
+          <w:szCs w:val="19"/>
+        </w:rPr>
+      </w:pPr>
+      <w:r>
+        <w:rPr>
+          <w:rFonts w:cs="Consolas"/>
+          <w:color w:val="000000"/>
+          <w:sz w:val="19"/>
+          <w:szCs w:val="19"/>
+        </w:rPr>
+        <w:t xml:space="preserve">        {</w:t>
+      </w:r>
+    </w:p>
+    <w:p>
+      <w:pPr>
+        <w:pStyle w:val="Code"/>
+        <w:rPr>
+          <w:rFonts w:cs="Consolas"/>
+          <w:color w:val="000000"/>
+          <w:sz w:val="19"/>
+          <w:szCs w:val="19"/>
+        </w:rPr>
+      </w:pPr>
+      <w:r>
+        <w:rPr>
+          <w:rFonts w:cs="Consolas"/>
+          <w:color w:val="000000"/>
+          <w:sz w:val="19"/>
+          <w:szCs w:val="19"/>
+        </w:rPr>
+        <w:t xml:space="preserve">            Width = width;</w:t>
+      </w:r>
+    </w:p>
+    <w:p>
+      <w:pPr>
+        <w:pStyle w:val="Code"/>
+        <w:rPr>
+          <w:rFonts w:cs="Consolas"/>
+          <w:color w:val="000000"/>
+          <w:sz w:val="19"/>
+          <w:szCs w:val="19"/>
+        </w:rPr>
+      </w:pPr>
+      <w:r>
+        <w:rPr>
+          <w:rFonts w:cs="Consolas"/>
+          <w:color w:val="000000"/>
+          <w:sz w:val="19"/>
+          <w:szCs w:val="19"/>
+        </w:rPr>
+        <w:t xml:space="preserve">            </w:t>
+      </w:r>
+      <w:proofErr w:type="spellStart"/>
+      <w:r>
+        <w:rPr>
+          <w:rFonts w:cs="Consolas"/>
+          <w:color w:val="000000"/>
+          <w:sz w:val="19"/>
+          <w:szCs w:val="19"/>
+        </w:rPr>
+        <w:t>WallHeight</w:t>
+      </w:r>
+      <w:proofErr w:type="spellEnd"/>
+      <w:r>
+        <w:rPr>
+          <w:rFonts w:cs="Consolas"/>
+          <w:color w:val="000000"/>
+          <w:sz w:val="19"/>
+          <w:szCs w:val="19"/>
+        </w:rPr>
+        <w:t xml:space="preserve"> = </w:t>
+      </w:r>
+      <w:proofErr w:type="spellStart"/>
+      <w:r>
+        <w:rPr>
+          <w:rFonts w:cs="Consolas"/>
+          <w:color w:val="000000"/>
+          <w:sz w:val="19"/>
+          <w:szCs w:val="19"/>
+        </w:rPr>
+        <w:t>wallHeight</w:t>
+      </w:r>
+      <w:proofErr w:type="spellEnd"/>
+      <w:r>
+        <w:rPr>
+          <w:rFonts w:cs="Consolas"/>
+          <w:color w:val="000000"/>
+          <w:sz w:val="19"/>
+          <w:szCs w:val="19"/>
+        </w:rPr>
+        <w:t>;</w:t>
+      </w:r>
+    </w:p>
+    <w:p>
+      <w:pPr>
+        <w:pStyle w:val="Code"/>
+        <w:rPr>
+          <w:rFonts w:cs="Consolas"/>
+          <w:color w:val="000000"/>
+          <w:sz w:val="19"/>
+          <w:szCs w:val="19"/>
+        </w:rPr>
+      </w:pPr>
+      <w:r>
+        <w:rPr>
+          <w:rFonts w:cs="Consolas"/>
+          <w:color w:val="000000"/>
+          <w:sz w:val="19"/>
+          <w:szCs w:val="19"/>
+        </w:rPr>
+        <w:t xml:space="preserve">            Walls = </w:t>
+      </w:r>
+      <w:r>
+        <w:rPr>
+          <w:rFonts w:cs="Consolas"/>
+          <w:color w:val="0000FF"/>
+          <w:sz w:val="19"/>
+          <w:szCs w:val="19"/>
+        </w:rPr>
+        <w:t>new</w:t>
+      </w:r>
+      <w:r>
+        <w:rPr>
+          <w:rFonts w:cs="Consolas"/>
+          <w:color w:val="000000"/>
+          <w:sz w:val="19"/>
+          <w:szCs w:val="19"/>
+        </w:rPr>
+        <w:t xml:space="preserve"> </w:t>
+      </w:r>
+      <w:proofErr w:type="gramStart"/>
+      <w:r>
+        <w:rPr>
+          <w:rFonts w:cs="Consolas"/>
+          <w:color w:val="000000"/>
+          <w:sz w:val="19"/>
+          <w:szCs w:val="19"/>
+        </w:rPr>
+        <w:t>Rectangle(</w:t>
+      </w:r>
+      <w:proofErr w:type="spellStart"/>
+      <w:proofErr w:type="gramEnd"/>
+      <w:r>
+        <w:rPr>
+          <w:rFonts w:cs="Consolas"/>
+          <w:color w:val="000000"/>
+          <w:sz w:val="19"/>
+          <w:szCs w:val="19"/>
+        </w:rPr>
+        <w:t>originX</w:t>
+      </w:r>
+      <w:proofErr w:type="spellEnd"/>
+      <w:r>
+        <w:rPr>
+          <w:rFonts w:cs="Consolas"/>
+          <w:color w:val="000000"/>
+          <w:sz w:val="19"/>
+          <w:szCs w:val="19"/>
+        </w:rPr>
+        <w:t xml:space="preserve">, </w:t>
+      </w:r>
+      <w:proofErr w:type="spellStart"/>
+      <w:r>
+        <w:rPr>
+          <w:rFonts w:cs="Consolas"/>
+          <w:color w:val="000000"/>
+          <w:sz w:val="19"/>
+          <w:szCs w:val="19"/>
+        </w:rPr>
+        <w:t>originY</w:t>
+      </w:r>
+      <w:proofErr w:type="spellEnd"/>
+      <w:r>
+        <w:rPr>
+          <w:rFonts w:cs="Consolas"/>
+          <w:color w:val="000000"/>
+          <w:sz w:val="19"/>
+          <w:szCs w:val="19"/>
+        </w:rPr>
+        <w:t xml:space="preserve">, width, </w:t>
+      </w:r>
+      <w:proofErr w:type="spellStart"/>
+      <w:r>
+        <w:rPr>
+          <w:rFonts w:cs="Consolas"/>
+          <w:color w:val="000000"/>
+          <w:sz w:val="19"/>
+          <w:szCs w:val="19"/>
+        </w:rPr>
+        <w:t>wallHeight</w:t>
+      </w:r>
+      <w:proofErr w:type="spellEnd"/>
+      <w:r>
+        <w:rPr>
+          <w:rFonts w:cs="Consolas"/>
+          <w:color w:val="000000"/>
+          <w:sz w:val="19"/>
+          <w:szCs w:val="19"/>
+        </w:rPr>
+        <w:t>);</w:t>
+      </w:r>
+    </w:p>
+    <w:p>
+      <w:pPr>
+        <w:pStyle w:val="Code"/>
+        <w:rPr>
+          <w:rFonts w:cs="Consolas"/>
+          <w:color w:val="000000"/>
+          <w:sz w:val="19"/>
+          <w:szCs w:val="19"/>
+        </w:rPr>
+      </w:pPr>
+      <w:r>
+        <w:rPr>
+          <w:rFonts w:cs="Consolas"/>
+          <w:color w:val="000000"/>
+          <w:sz w:val="19"/>
+          <w:szCs w:val="19"/>
+        </w:rPr>
+        <w:t xml:space="preserve">            Roof = </w:t>
+      </w:r>
+      <w:r>
+        <w:rPr>
+          <w:rFonts w:cs="Consolas"/>
+          <w:color w:val="0000FF"/>
+          <w:sz w:val="19"/>
+          <w:szCs w:val="19"/>
+        </w:rPr>
+        <w:t>new</w:t>
+      </w:r>
+      <w:r>
+        <w:rPr>
+          <w:rFonts w:cs="Consolas"/>
+          <w:color w:val="000000"/>
+          <w:sz w:val="19"/>
+          <w:szCs w:val="19"/>
+        </w:rPr>
+        <w:t xml:space="preserve"> </w:t>
+      </w:r>
+      <w:proofErr w:type="spellStart"/>
+      <w:proofErr w:type="gramStart"/>
+      <w:r>
+        <w:rPr>
+          <w:rFonts w:cs="Consolas"/>
+          <w:color w:val="000000"/>
+          <w:sz w:val="19"/>
+          <w:szCs w:val="19"/>
+        </w:rPr>
+        <w:t>Equi</w:t>
+      </w:r>
+      <w:r>
+        <w:rPr>
+          <w:rFonts w:cs="Consolas"/>
+          <w:color w:val="000000"/>
+          <w:sz w:val="19"/>
+          <w:szCs w:val="19"/>
+        </w:rPr>
+        <w:t>l</w:t>
+      </w:r>
+      <w:r>
+        <w:rPr>
+          <w:rFonts w:cs="Consolas"/>
+          <w:color w:val="000000"/>
+          <w:sz w:val="19"/>
+          <w:szCs w:val="19"/>
+        </w:rPr>
+        <w:t>ateralTriangle</w:t>
+      </w:r>
+      <w:proofErr w:type="spellEnd"/>
+      <w:r>
+        <w:rPr>
+          <w:rFonts w:cs="Consolas"/>
+          <w:color w:val="000000"/>
+          <w:sz w:val="19"/>
+          <w:szCs w:val="19"/>
+        </w:rPr>
+        <w:t>(</w:t>
+      </w:r>
+      <w:proofErr w:type="spellStart"/>
+      <w:proofErr w:type="gramEnd"/>
+      <w:r>
+        <w:rPr>
+          <w:rFonts w:cs="Consolas"/>
+          <w:color w:val="000000"/>
+          <w:sz w:val="19"/>
+          <w:szCs w:val="19"/>
+        </w:rPr>
+        <w:t>originX</w:t>
+      </w:r>
+      <w:proofErr w:type="spellEnd"/>
+      <w:r>
+        <w:rPr>
+          <w:rFonts w:cs="Consolas"/>
+          <w:color w:val="000000"/>
+          <w:sz w:val="19"/>
+          <w:szCs w:val="19"/>
+        </w:rPr>
+        <w:t xml:space="preserve">, </w:t>
+      </w:r>
+      <w:proofErr w:type="spellStart"/>
+      <w:r>
+        <w:rPr>
+          <w:rFonts w:cs="Consolas"/>
+          <w:color w:val="000000"/>
+          <w:sz w:val="19"/>
+          <w:szCs w:val="19"/>
+        </w:rPr>
+        <w:t>originY</w:t>
+      </w:r>
+      <w:proofErr w:type="spellEnd"/>
+      <w:r>
+        <w:rPr>
+          <w:rFonts w:cs="Consolas"/>
+          <w:color w:val="000000"/>
+          <w:sz w:val="19"/>
+          <w:szCs w:val="19"/>
+        </w:rPr>
+        <w:t xml:space="preserve"> + </w:t>
+      </w:r>
+      <w:proofErr w:type="spellStart"/>
+      <w:r>
+        <w:rPr>
+          <w:rFonts w:cs="Consolas"/>
+          <w:color w:val="000000"/>
+          <w:sz w:val="19"/>
+          <w:szCs w:val="19"/>
+        </w:rPr>
+        <w:t>wallHeight</w:t>
+      </w:r>
+      <w:proofErr w:type="spellEnd"/>
+      <w:r>
+        <w:rPr>
+          <w:rFonts w:cs="Consolas"/>
+          <w:color w:val="000000"/>
+          <w:sz w:val="19"/>
+          <w:szCs w:val="19"/>
+        </w:rPr>
+        <w:t>, width);</w:t>
+      </w:r>
+    </w:p>
+    <w:p>
+      <w:pPr>
+        <w:pStyle w:val="Code"/>
+        <w:rPr>
+          <w:rFonts w:cs="Consolas"/>
+          <w:color w:val="000000"/>
+          <w:sz w:val="19"/>
+          <w:szCs w:val="19"/>
+        </w:rPr>
+      </w:pPr>
+      <w:r>
+        <w:rPr>
+          <w:rFonts w:cs="Consolas"/>
+          <w:color w:val="000000"/>
+          <w:sz w:val="19"/>
+          <w:szCs w:val="19"/>
+        </w:rPr>
+        <w:t xml:space="preserve">        }</w:t>
+      </w:r>
+    </w:p>
+    <w:p>
+      <w:pPr>
+        <w:pStyle w:val="Code"/>
+        <w:rPr>
+          <w:rFonts w:cs="Consolas"/>
+          <w:color w:val="000000"/>
+          <w:sz w:val="19"/>
+          <w:szCs w:val="19"/>
+        </w:rPr>
+      </w:pPr>
+    </w:p>
+    <w:p>
+      <w:pPr>
+        <w:pStyle w:val="Code"/>
+        <w:rPr>
+          <w:rFonts w:cs="Consolas"/>
+          <w:color w:val="000000"/>
+          <w:sz w:val="19"/>
+          <w:szCs w:val="19"/>
+        </w:rPr>
+      </w:pPr>
+      <w:r>
+        <w:rPr>
+          <w:rFonts w:cs="Consolas"/>
+          <w:color w:val="000000"/>
+          <w:sz w:val="19"/>
+          <w:szCs w:val="19"/>
+        </w:rPr>
+        <w:t xml:space="preserve">    }</w:t>
+      </w:r>
+    </w:p>
+    <w:p>
+      <w:pPr>
+        <w:pStyle w:val="Code"/>
+        <w:rPr>
+          <w:rFonts w:cs="Consolas"/>
+          <w:color w:val="000000"/>
+          <w:sz w:val="19"/>
+          <w:szCs w:val="19"/>
+        </w:rPr>
+      </w:pPr>
+      <w:r>
+        <w:rPr>
+          <w:rFonts w:cs="Consolas"/>
+          <w:color w:val="000000"/>
+          <w:sz w:val="19"/>
+          <w:szCs w:val="19"/>
+        </w:rPr>
+        <w:t>}</w:t>
+      </w:r>
+    </w:p>
+    <w:p/>
+    <w:p>
+      <w:r>
+        <w:t xml:space="preserve">Notice that House </w:t>
+      </w:r>
+      <w:r>
+        <w:rPr>
+          <w:i/>
+        </w:rPr>
+        <w:t xml:space="preserve">is a </w:t>
+      </w:r>
+      <w:r>
+        <w:t xml:space="preserve">Shape, but that, as well as its own basic </w:t>
+      </w:r>
+      <w:proofErr w:type="gramStart"/>
+      <w:r>
+        <w:t>properties ,</w:t>
+      </w:r>
+      <w:proofErr w:type="gramEnd"/>
+      <w:r>
+        <w:t xml:space="preserve"> it </w:t>
+      </w:r>
+      <w:r>
+        <w:rPr>
+          <w:i/>
+        </w:rPr>
+        <w:t>has a</w:t>
+      </w:r>
+      <w:r>
+        <w:t xml:space="preserve"> property of type Rectangle named Walls, and a property of type </w:t>
+      </w:r>
+      <w:proofErr w:type="spellStart"/>
+      <w:r>
+        <w:t>EquilateralTriangle</w:t>
+      </w:r>
+      <w:proofErr w:type="spellEnd"/>
+      <w:r>
+        <w:t xml:space="preserve"> named Roof</w:t>
+      </w:r>
+      <w:r>
+        <w:t xml:space="preserve">.  We say that House has an </w:t>
+      </w:r>
+      <w:r>
+        <w:rPr>
+          <w:i/>
+        </w:rPr>
+        <w:t>association to</w:t>
+      </w:r>
+      <w:r>
+        <w:t xml:space="preserve"> those other objects</w:t>
+      </w:r>
+      <w:r>
+        <w:t>.  The constructor creates a new object of each type, set up for the correct size and position.</w:t>
+      </w:r>
+    </w:p>
+    <w:p>
+      <w:r>
+        <w:t xml:space="preserve">The code will not compile yet because we haven’t </w:t>
+      </w:r>
+      <w:r>
+        <w:t xml:space="preserve">yet implemented the abstract methods required by Shape.  If you right-click on the House class name (where the green highlight is shown above) and invoke the Quick Action </w:t>
+      </w:r>
+      <w:r>
+        <w:rPr>
+          <w:b/>
+        </w:rPr>
+        <w:t>Implement Abstract Class</w:t>
+      </w:r>
+      <w:r>
+        <w:t>, you will see the following ‘skeleton code’ added:</w:t>
+      </w:r>
+    </w:p>
+    <w:p>
+      <w:pPr>
+        <w:pStyle w:val="Code"/>
+        <w:rPr>
+          <w:rFonts w:cs="Consolas"/>
+          <w:color w:val="000000"/>
+          <w:sz w:val="19"/>
+          <w:szCs w:val="19"/>
+        </w:rPr>
+      </w:pPr>
+      <w:r>
+        <w:rPr>
+          <w:rFonts w:cs="Consolas"/>
+          <w:color w:val="0000FF"/>
+          <w:sz w:val="19"/>
+          <w:szCs w:val="19"/>
+        </w:rPr>
+        <w:lastRenderedPageBreak/>
+        <w:t>public</w:t>
+      </w:r>
+      <w:r>
+        <w:rPr>
+          <w:rFonts w:cs="Consolas"/>
+          <w:color w:val="000000"/>
+          <w:sz w:val="19"/>
+          <w:szCs w:val="19"/>
+        </w:rPr>
+        <w:t xml:space="preserve"> </w:t>
+      </w:r>
+      <w:r>
+        <w:rPr>
+          <w:rFonts w:cs="Consolas"/>
+          <w:color w:val="0000FF"/>
+          <w:sz w:val="19"/>
+          <w:szCs w:val="19"/>
+        </w:rPr>
+        <w:t>override</w:t>
+      </w:r>
+      <w:r>
+        <w:rPr>
+          <w:rFonts w:cs="Consolas"/>
+          <w:color w:val="000000"/>
+          <w:sz w:val="19"/>
+          <w:szCs w:val="19"/>
+        </w:rPr>
+        <w:t xml:space="preserve"> </w:t>
+      </w:r>
+      <w:r>
+        <w:rPr>
+          <w:rFonts w:cs="Consolas"/>
+          <w:color w:val="0000FF"/>
+          <w:sz w:val="19"/>
+          <w:szCs w:val="19"/>
+        </w:rPr>
+        <w:t>void</w:t>
+      </w:r>
+      <w:r>
+        <w:rPr>
+          <w:rFonts w:cs="Consolas"/>
+          <w:color w:val="000000"/>
+          <w:sz w:val="19"/>
+          <w:szCs w:val="19"/>
+        </w:rPr>
+        <w:t xml:space="preserve"> </w:t>
+      </w:r>
+      <w:proofErr w:type="gramStart"/>
+      <w:r>
+        <w:rPr>
+          <w:rFonts w:cs="Consolas"/>
+          <w:color w:val="000000"/>
+          <w:sz w:val="19"/>
+          <w:szCs w:val="19"/>
+        </w:rPr>
+        <w:t>Draw(</w:t>
+      </w:r>
+      <w:proofErr w:type="gramEnd"/>
+      <w:r>
+        <w:rPr>
+          <w:rFonts w:cs="Consolas"/>
+          <w:color w:val="000000"/>
+          <w:sz w:val="19"/>
+          <w:szCs w:val="19"/>
+        </w:rPr>
+        <w:t>)</w:t>
+      </w:r>
+    </w:p>
+    <w:p>
+      <w:pPr>
+        <w:pStyle w:val="Code"/>
+        <w:rPr>
+          <w:rFonts w:cs="Consolas"/>
+          <w:color w:val="000000"/>
+          <w:sz w:val="19"/>
+          <w:szCs w:val="19"/>
+        </w:rPr>
+      </w:pPr>
+      <w:r>
+        <w:rPr>
+          <w:rFonts w:cs="Consolas"/>
+          <w:color w:val="000000"/>
+          <w:sz w:val="19"/>
+          <w:szCs w:val="19"/>
         </w:rPr>
         <w:t>{</w:t>
       </w:r>
@@ -32021,76 +34542,2201 @@
       <w:pPr>
         <w:pStyle w:val="Code"/>
         <w:rPr>
-          <w:highlight w:val="yellow"/>
-        </w:rPr>
-      </w:pPr>
-      <w:r>
-        <w:rPr>
-          <w:highlight w:val="yellow"/>
+          <w:rFonts w:cs="Consolas"/>
+          <w:color w:val="000000"/>
+          <w:sz w:val="19"/>
+          <w:szCs w:val="19"/>
+        </w:rPr>
+      </w:pPr>
+      <w:r>
+        <w:rPr>
+          <w:rFonts w:cs="Consolas"/>
+          <w:color w:val="000000"/>
+          <w:sz w:val="19"/>
+          <w:szCs w:val="19"/>
         </w:rPr>
         <w:t xml:space="preserve">    </w:t>
       </w:r>
-      <w:proofErr w:type="spellStart"/>
+      <w:r>
+        <w:rPr>
+          <w:rFonts w:cs="Consolas"/>
+          <w:color w:val="0000FF"/>
+          <w:sz w:val="19"/>
+          <w:szCs w:val="19"/>
+        </w:rPr>
+        <w:t>throw</w:t>
+      </w:r>
+      <w:r>
+        <w:rPr>
+          <w:rFonts w:cs="Consolas"/>
+          <w:color w:val="000000"/>
+          <w:sz w:val="19"/>
+          <w:szCs w:val="19"/>
+        </w:rPr>
+        <w:t xml:space="preserve"> </w:t>
+      </w:r>
+      <w:r>
+        <w:rPr>
+          <w:rFonts w:cs="Consolas"/>
+          <w:color w:val="0000FF"/>
+          <w:sz w:val="19"/>
+          <w:szCs w:val="19"/>
+        </w:rPr>
+        <w:t>new</w:t>
+      </w:r>
+      <w:r>
+        <w:rPr>
+          <w:rFonts w:cs="Consolas"/>
+          <w:color w:val="000000"/>
+          <w:sz w:val="19"/>
+          <w:szCs w:val="19"/>
+        </w:rPr>
+        <w:t xml:space="preserve"> </w:t>
+      </w:r>
+      <w:proofErr w:type="spellStart"/>
+      <w:r>
+        <w:rPr>
+          <w:rFonts w:cs="Consolas"/>
+          <w:color w:val="000000"/>
+          <w:sz w:val="19"/>
+          <w:szCs w:val="19"/>
+        </w:rPr>
+        <w:t>System.NotImplementedException</w:t>
+      </w:r>
+      <w:proofErr w:type="spellEnd"/>
+      <w:r>
+        <w:rPr>
+          <w:rFonts w:cs="Consolas"/>
+          <w:color w:val="000000"/>
+          <w:sz w:val="19"/>
+          <w:szCs w:val="19"/>
+        </w:rPr>
+        <w:t>();</w:t>
+      </w:r>
+    </w:p>
+    <w:p>
+      <w:pPr>
+        <w:pStyle w:val="Code"/>
+        <w:rPr>
+          <w:rFonts w:cs="Consolas"/>
+          <w:color w:val="000000"/>
+          <w:sz w:val="19"/>
+          <w:szCs w:val="19"/>
+        </w:rPr>
+      </w:pPr>
+      <w:r>
+        <w:rPr>
+          <w:rFonts w:cs="Consolas"/>
+          <w:color w:val="000000"/>
+          <w:sz w:val="19"/>
+          <w:szCs w:val="19"/>
+        </w:rPr>
+        <w:t>}</w:t>
+      </w:r>
+    </w:p>
+    <w:p>
+      <w:pPr>
+        <w:pStyle w:val="Code"/>
+        <w:rPr>
+          <w:rFonts w:cs="Consolas"/>
+          <w:color w:val="000000"/>
+          <w:sz w:val="19"/>
+          <w:szCs w:val="19"/>
+        </w:rPr>
+      </w:pPr>
+    </w:p>
+    <w:p>
+      <w:pPr>
+        <w:pStyle w:val="Code"/>
+        <w:rPr>
+          <w:rFonts w:cs="Consolas"/>
+          <w:color w:val="000000"/>
+          <w:sz w:val="19"/>
+          <w:szCs w:val="19"/>
+        </w:rPr>
+      </w:pPr>
+      <w:r>
+        <w:rPr>
+          <w:rFonts w:cs="Consolas"/>
+          <w:color w:val="0000FF"/>
+          <w:sz w:val="19"/>
+          <w:szCs w:val="19"/>
+        </w:rPr>
+        <w:t>public</w:t>
+      </w:r>
+      <w:r>
+        <w:rPr>
+          <w:rFonts w:cs="Consolas"/>
+          <w:color w:val="000000"/>
+          <w:sz w:val="19"/>
+          <w:szCs w:val="19"/>
+        </w:rPr>
+        <w:t xml:space="preserve"> </w:t>
+      </w:r>
+      <w:r>
+        <w:rPr>
+          <w:rFonts w:cs="Consolas"/>
+          <w:color w:val="0000FF"/>
+          <w:sz w:val="19"/>
+          <w:szCs w:val="19"/>
+        </w:rPr>
+        <w:t>override</w:t>
+      </w:r>
+      <w:r>
+        <w:rPr>
+          <w:rFonts w:cs="Consolas"/>
+          <w:color w:val="000000"/>
+          <w:sz w:val="19"/>
+          <w:szCs w:val="19"/>
+        </w:rPr>
+        <w:t xml:space="preserve"> </w:t>
+      </w:r>
+      <w:r>
+        <w:rPr>
+          <w:rFonts w:cs="Consolas"/>
+          <w:color w:val="0000FF"/>
+          <w:sz w:val="19"/>
+          <w:szCs w:val="19"/>
+        </w:rPr>
+        <w:t>void</w:t>
+      </w:r>
+      <w:r>
+        <w:rPr>
+          <w:rFonts w:cs="Consolas"/>
+          <w:color w:val="000000"/>
+          <w:sz w:val="19"/>
+          <w:szCs w:val="19"/>
+        </w:rPr>
+        <w:t xml:space="preserve"> </w:t>
+      </w:r>
       <w:proofErr w:type="gramStart"/>
       <w:r>
         <w:rPr>
-          <w:highlight w:val="yellow"/>
-        </w:rPr>
-        <w:t>ActiveShape</w:t>
-      </w:r>
-      <w:proofErr w:type="spellEnd"/>
-      <w:r>
-        <w:rPr>
-          <w:highlight w:val="yellow"/>
-        </w:rPr>
+          <w:rFonts w:cs="Consolas"/>
+          <w:color w:val="000000"/>
+          <w:sz w:val="19"/>
+          <w:szCs w:val="19"/>
+        </w:rPr>
+        <w:t>Resize(</w:t>
+      </w:r>
+      <w:proofErr w:type="gramEnd"/>
+      <w:r>
+        <w:rPr>
+          <w:rFonts w:cs="Consolas"/>
+          <w:color w:val="0000FF"/>
+          <w:sz w:val="19"/>
+          <w:szCs w:val="19"/>
+        </w:rPr>
+        <w:t>float</w:t>
+      </w:r>
+      <w:r>
+        <w:rPr>
+          <w:rFonts w:cs="Consolas"/>
+          <w:color w:val="000000"/>
+          <w:sz w:val="19"/>
+          <w:szCs w:val="19"/>
+        </w:rPr>
+        <w:t xml:space="preserve"> x, </w:t>
+      </w:r>
+      <w:r>
+        <w:rPr>
+          <w:rFonts w:cs="Consolas"/>
+          <w:color w:val="0000FF"/>
+          <w:sz w:val="19"/>
+          <w:szCs w:val="19"/>
+        </w:rPr>
+        <w:t>float</w:t>
+      </w:r>
+      <w:r>
+        <w:rPr>
+          <w:rFonts w:cs="Consolas"/>
+          <w:color w:val="000000"/>
+          <w:sz w:val="19"/>
+          <w:szCs w:val="19"/>
+        </w:rPr>
+        <w:t xml:space="preserve"> y)</w:t>
+      </w:r>
+    </w:p>
+    <w:p>
+      <w:pPr>
+        <w:pStyle w:val="Code"/>
+        <w:rPr>
+          <w:rFonts w:cs="Consolas"/>
+          <w:color w:val="000000"/>
+          <w:sz w:val="19"/>
+          <w:szCs w:val="19"/>
+        </w:rPr>
+      </w:pPr>
+      <w:r>
+        <w:rPr>
+          <w:rFonts w:cs="Consolas"/>
+          <w:color w:val="000000"/>
+          <w:sz w:val="19"/>
+          <w:szCs w:val="19"/>
+        </w:rPr>
+        <w:t>{</w:t>
+      </w:r>
+    </w:p>
+    <w:p>
+      <w:pPr>
+        <w:pStyle w:val="Code"/>
+        <w:rPr>
+          <w:rFonts w:cs="Consolas"/>
+          <w:color w:val="000000"/>
+          <w:sz w:val="19"/>
+          <w:szCs w:val="19"/>
+        </w:rPr>
+      </w:pPr>
+      <w:r>
+        <w:rPr>
+          <w:rFonts w:cs="Consolas"/>
+          <w:color w:val="000000"/>
+          <w:sz w:val="19"/>
+          <w:szCs w:val="19"/>
+        </w:rPr>
+        <w:t xml:space="preserve">    </w:t>
+      </w:r>
+      <w:r>
+        <w:rPr>
+          <w:rFonts w:cs="Consolas"/>
+          <w:color w:val="0000FF"/>
+          <w:sz w:val="19"/>
+          <w:szCs w:val="19"/>
+        </w:rPr>
+        <w:t>throw</w:t>
+      </w:r>
+      <w:r>
+        <w:rPr>
+          <w:rFonts w:cs="Consolas"/>
+          <w:color w:val="000000"/>
+          <w:sz w:val="19"/>
+          <w:szCs w:val="19"/>
+        </w:rPr>
+        <w:t xml:space="preserve"> </w:t>
+      </w:r>
+      <w:r>
+        <w:rPr>
+          <w:rFonts w:cs="Consolas"/>
+          <w:color w:val="0000FF"/>
+          <w:sz w:val="19"/>
+          <w:szCs w:val="19"/>
+        </w:rPr>
+        <w:t>new</w:t>
+      </w:r>
+      <w:r>
+        <w:rPr>
+          <w:rFonts w:cs="Consolas"/>
+          <w:color w:val="000000"/>
+          <w:sz w:val="19"/>
+          <w:szCs w:val="19"/>
+        </w:rPr>
+        <w:t xml:space="preserve"> </w:t>
+      </w:r>
+      <w:proofErr w:type="spellStart"/>
+      <w:r>
+        <w:rPr>
+          <w:rFonts w:cs="Consolas"/>
+          <w:color w:val="000000"/>
+          <w:sz w:val="19"/>
+          <w:szCs w:val="19"/>
+        </w:rPr>
+        <w:t>System.NotImplementedException</w:t>
+      </w:r>
+      <w:proofErr w:type="spellEnd"/>
+      <w:r>
+        <w:rPr>
+          <w:rFonts w:cs="Consolas"/>
+          <w:color w:val="000000"/>
+          <w:sz w:val="19"/>
+          <w:szCs w:val="19"/>
+        </w:rPr>
+        <w:t>();</w:t>
+      </w:r>
+    </w:p>
+    <w:p>
+      <w:pPr>
+        <w:pStyle w:val="Code"/>
+      </w:pPr>
+      <w:r>
+        <w:rPr>
+          <w:rFonts w:cs="Consolas"/>
+          <w:color w:val="000000"/>
+          <w:sz w:val="19"/>
+          <w:szCs w:val="19"/>
+        </w:rPr>
+        <w:t>}</w:t>
+      </w:r>
+    </w:p>
+    <w:p/>
+    <w:p>
+      <w:r>
+        <w:t xml:space="preserve">The code will now compile and we can replace the generated line </w:t>
+      </w:r>
+      <w:r>
+        <w:rPr>
+          <w:rFonts w:ascii="Consolas" w:hAnsi="Consolas" w:cs="Consolas"/>
+          <w:color w:val="0000FF"/>
+          <w:sz w:val="19"/>
+          <w:szCs w:val="19"/>
+        </w:rPr>
+        <w:t>throw</w:t>
+      </w:r>
+      <w:r>
+        <w:rPr>
+          <w:rFonts w:ascii="Consolas" w:hAnsi="Consolas" w:cs="Consolas"/>
+          <w:color w:val="000000"/>
+          <w:sz w:val="19"/>
+          <w:szCs w:val="19"/>
+        </w:rPr>
+        <w:t xml:space="preserve"> </w:t>
+      </w:r>
+      <w:r>
+        <w:rPr>
+          <w:rFonts w:ascii="Consolas" w:hAnsi="Consolas" w:cs="Consolas"/>
+          <w:color w:val="0000FF"/>
+          <w:sz w:val="19"/>
+          <w:szCs w:val="19"/>
+        </w:rPr>
+        <w:t>new</w:t>
+      </w:r>
+      <w:r>
+        <w:rPr>
+          <w:rFonts w:ascii="Consolas" w:hAnsi="Consolas" w:cs="Consolas"/>
+          <w:color w:val="000000"/>
+          <w:sz w:val="19"/>
+          <w:szCs w:val="19"/>
+        </w:rPr>
+        <w:t xml:space="preserve"> </w:t>
+      </w:r>
+      <w:proofErr w:type="spellStart"/>
+      <w:r>
+        <w:rPr>
+          <w:rFonts w:ascii="Consolas" w:hAnsi="Consolas" w:cs="Consolas"/>
+          <w:color w:val="000000"/>
+          <w:sz w:val="19"/>
+          <w:szCs w:val="19"/>
+        </w:rPr>
+        <w:t>System.NotImplementedException</w:t>
+      </w:r>
+      <w:proofErr w:type="spellEnd"/>
+      <w:r>
+        <w:rPr>
+          <w:rFonts w:ascii="Consolas" w:hAnsi="Consolas" w:cs="Consolas"/>
+          <w:color w:val="000000"/>
+          <w:sz w:val="19"/>
+          <w:szCs w:val="19"/>
+        </w:rPr>
+        <w:t xml:space="preserve">(); </w:t>
+      </w:r>
+      <w:r>
+        <w:t>with a proper implementation when</w:t>
+      </w:r>
+      <w:r>
+        <w:t xml:space="preserve"> we are </w:t>
+      </w:r>
+      <w:proofErr w:type="gramStart"/>
+      <w:r>
+        <w:t>ready  -</w:t>
+      </w:r>
+      <w:proofErr w:type="gramEnd"/>
+      <w:r>
+        <w:t xml:space="preserve">  or when </w:t>
+      </w:r>
+      <w:r>
+        <w:t xml:space="preserve">we need to. </w:t>
+      </w:r>
+      <w:r>
+        <w:t xml:space="preserve">  Throwing the </w:t>
+      </w:r>
+      <w:proofErr w:type="spellStart"/>
+      <w:r>
+        <w:rPr>
+          <w:rStyle w:val="CodeChar"/>
+        </w:rPr>
+        <w:t>NotImplementedException</w:t>
+      </w:r>
+      <w:proofErr w:type="spellEnd"/>
+      <w:r>
+        <w:t xml:space="preserve"> by default is a very good practice.  It means that if we ran the program and this method was called, execution would halt and we would know the </w:t>
+      </w:r>
+      <w:proofErr w:type="gramStart"/>
+      <w:r>
+        <w:t>reason  -</w:t>
+      </w:r>
+      <w:proofErr w:type="gramEnd"/>
+      <w:r>
+        <w:t xml:space="preserve">  if we had just left the method empty we might not remember why the code was not doing what it should. Implementing the Draw method is easy -  we just </w:t>
+      </w:r>
+      <w:r>
+        <w:rPr>
+          <w:i/>
+        </w:rPr>
+        <w:t>delegate</w:t>
+      </w:r>
+      <w:r>
+        <w:t xml:space="preserve"> the problem to the associated objects:</w:t>
+      </w:r>
+    </w:p>
+    <w:p>
+      <w:pPr>
+        <w:pStyle w:val="Code"/>
+        <w:rPr>
+          <w:rFonts w:cs="Consolas"/>
+          <w:color w:val="000000"/>
+          <w:sz w:val="19"/>
+          <w:szCs w:val="19"/>
+        </w:rPr>
+      </w:pPr>
+      <w:r>
+        <w:rPr>
+          <w:rFonts w:cs="Consolas"/>
+          <w:color w:val="0000FF"/>
+          <w:sz w:val="19"/>
+          <w:szCs w:val="19"/>
+        </w:rPr>
+        <w:t>public</w:t>
+      </w:r>
+      <w:r>
+        <w:rPr>
+          <w:rFonts w:cs="Consolas"/>
+          <w:color w:val="000000"/>
+          <w:sz w:val="19"/>
+          <w:szCs w:val="19"/>
+        </w:rPr>
+        <w:t xml:space="preserve"> </w:t>
+      </w:r>
+      <w:r>
+        <w:rPr>
+          <w:rFonts w:cs="Consolas"/>
+          <w:color w:val="0000FF"/>
+          <w:sz w:val="19"/>
+          <w:szCs w:val="19"/>
+        </w:rPr>
+        <w:t>override</w:t>
+      </w:r>
+      <w:r>
+        <w:rPr>
+          <w:rFonts w:cs="Consolas"/>
+          <w:color w:val="000000"/>
+          <w:sz w:val="19"/>
+          <w:szCs w:val="19"/>
+        </w:rPr>
+        <w:t xml:space="preserve"> </w:t>
+      </w:r>
+      <w:r>
+        <w:rPr>
+          <w:rFonts w:cs="Consolas"/>
+          <w:color w:val="0000FF"/>
+          <w:sz w:val="19"/>
+          <w:szCs w:val="19"/>
+        </w:rPr>
+        <w:t>void</w:t>
+      </w:r>
+      <w:r>
+        <w:rPr>
+          <w:rFonts w:cs="Consolas"/>
+          <w:color w:val="000000"/>
+          <w:sz w:val="19"/>
+          <w:szCs w:val="19"/>
+        </w:rPr>
+        <w:t xml:space="preserve"> </w:t>
+      </w:r>
+      <w:proofErr w:type="gramStart"/>
+      <w:r>
+        <w:rPr>
+          <w:rFonts w:cs="Consolas"/>
+          <w:color w:val="000000"/>
+          <w:sz w:val="19"/>
+          <w:szCs w:val="19"/>
+        </w:rPr>
+        <w:t>Draw(</w:t>
+      </w:r>
+      <w:proofErr w:type="gramEnd"/>
+      <w:r>
+        <w:rPr>
+          <w:rFonts w:cs="Consolas"/>
+          <w:color w:val="000000"/>
+          <w:sz w:val="19"/>
+          <w:szCs w:val="19"/>
+        </w:rPr>
+        <w:t>)</w:t>
+      </w:r>
+    </w:p>
+    <w:p>
+      <w:pPr>
+        <w:pStyle w:val="Code"/>
+        <w:rPr>
+          <w:rFonts w:cs="Consolas"/>
+          <w:color w:val="000000"/>
+          <w:sz w:val="19"/>
+          <w:szCs w:val="19"/>
+        </w:rPr>
+      </w:pPr>
+      <w:r>
+        <w:rPr>
+          <w:rFonts w:cs="Consolas"/>
+          <w:color w:val="000000"/>
+          <w:sz w:val="19"/>
+          <w:szCs w:val="19"/>
+        </w:rPr>
+        <w:t>{</w:t>
+      </w:r>
+    </w:p>
+    <w:p>
+      <w:pPr>
+        <w:pStyle w:val="Code"/>
+        <w:rPr>
+          <w:rFonts w:cs="Consolas"/>
+          <w:color w:val="000000"/>
+          <w:sz w:val="19"/>
+          <w:szCs w:val="19"/>
+          <w:highlight w:val="yellow"/>
+        </w:rPr>
+      </w:pPr>
+      <w:r>
+        <w:rPr>
+          <w:rFonts w:cs="Consolas"/>
+          <w:color w:val="000000"/>
+          <w:sz w:val="19"/>
+          <w:szCs w:val="19"/>
+        </w:rPr>
+        <w:t xml:space="preserve">    </w:t>
+      </w:r>
+      <w:proofErr w:type="spellStart"/>
+      <w:r>
+        <w:rPr>
+          <w:rFonts w:cs="Consolas"/>
+          <w:color w:val="000000"/>
+          <w:sz w:val="19"/>
+          <w:szCs w:val="19"/>
+          <w:highlight w:val="yellow"/>
+        </w:rPr>
+        <w:t>Walls.Draw</w:t>
+      </w:r>
+      <w:proofErr w:type="spellEnd"/>
+      <w:r>
+        <w:rPr>
+          <w:rFonts w:cs="Consolas"/>
+          <w:color w:val="000000"/>
+          <w:sz w:val="19"/>
+          <w:szCs w:val="19"/>
+          <w:highlight w:val="yellow"/>
+        </w:rPr>
+        <w:t>();</w:t>
+      </w:r>
+    </w:p>
+    <w:p>
+      <w:pPr>
+        <w:pStyle w:val="Code"/>
+        <w:rPr>
+          <w:rFonts w:cs="Consolas"/>
+          <w:color w:val="000000"/>
+          <w:sz w:val="19"/>
+          <w:szCs w:val="19"/>
+        </w:rPr>
+      </w:pPr>
+      <w:r>
+        <w:rPr>
+          <w:rFonts w:cs="Consolas"/>
+          <w:color w:val="000000"/>
+          <w:sz w:val="19"/>
+          <w:szCs w:val="19"/>
+          <w:highlight w:val="yellow"/>
+        </w:rPr>
+        <w:t xml:space="preserve">    </w:t>
+      </w:r>
+      <w:proofErr w:type="spellStart"/>
+      <w:r>
+        <w:rPr>
+          <w:rFonts w:cs="Consolas"/>
+          <w:color w:val="000000"/>
+          <w:sz w:val="19"/>
+          <w:szCs w:val="19"/>
+          <w:highlight w:val="yellow"/>
+        </w:rPr>
+        <w:t>Roof.Draw</w:t>
+      </w:r>
+      <w:proofErr w:type="spellEnd"/>
+      <w:r>
+        <w:rPr>
+          <w:rFonts w:cs="Consolas"/>
+          <w:color w:val="000000"/>
+          <w:sz w:val="19"/>
+          <w:szCs w:val="19"/>
+          <w:highlight w:val="yellow"/>
+        </w:rPr>
+        <w:t>();</w:t>
+      </w:r>
+    </w:p>
+    <w:p>
+      <w:pPr>
+        <w:pStyle w:val="Code"/>
+      </w:pPr>
+      <w:r>
+        <w:rPr>
+          <w:rFonts w:cs="Consolas"/>
+          <w:color w:val="000000"/>
+          <w:sz w:val="19"/>
+          <w:szCs w:val="19"/>
+        </w:rPr>
+        <w:t>}</w:t>
+      </w:r>
+    </w:p>
+    <w:p/>
+    <w:p>
+      <w:r>
+        <w:t xml:space="preserve">Add a </w:t>
+      </w:r>
+      <w:r>
+        <w:rPr>
+          <w:b/>
+        </w:rPr>
+        <w:t>Draw House</w:t>
+      </w:r>
+      <w:r>
+        <w:t xml:space="preserve"> option into the </w:t>
+      </w:r>
+      <w:proofErr w:type="spellStart"/>
+      <w:r>
+        <w:t>ComboBox</w:t>
+      </w:r>
+      <w:proofErr w:type="spellEnd"/>
+      <w:r>
+        <w:t xml:space="preserve"> on the form. You can either do this via the interactive Designer as before, or by directly editing the </w:t>
+      </w:r>
+      <w:r>
+        <w:rPr>
+          <w:rStyle w:val="CodeChar"/>
+        </w:rPr>
+        <w:t>Form1.Designer.cs</w:t>
+      </w:r>
+      <w:r>
+        <w:t xml:space="preserve"> file:</w:t>
+      </w:r>
+    </w:p>
+    <w:p>
+      <w:r>
+        <w:t xml:space="preserve"> </w:t>
+      </w:r>
+      <w:r>
+        <w:rPr>
+          <w:noProof/>
+        </w:rPr>
+        <w:drawing>
+          <wp:inline distT="0" distB="0" distL="0" distR="0" wp14:anchorId="2988CC23" wp14:editId="1A566902">
+            <wp:extent cx="1342486" cy="1431985"/>
+            <wp:effectExtent l="0" t="0" r="0" b="0"/>
+            <wp:docPr id="11" name="Picture 11"/>
+            <wp:cNvGraphicFramePr>
+              <a:graphicFrameLocks xmlns:a="http://schemas.openxmlformats.org/drawingml/2006/main" noChangeAspect="1"/>
+            </wp:cNvGraphicFramePr>
+            <a:graphic xmlns:a="http://schemas.openxmlformats.org/drawingml/2006/main">
+              <a:graphicData uri="http://schemas.openxmlformats.org/drawingml/2006/picture">
+                <pic:pic xmlns:pic="http://schemas.openxmlformats.org/drawingml/2006/picture">
+                  <pic:nvPicPr>
+                    <pic:cNvPr id="1" name=""/>
+                    <pic:cNvPicPr/>
+                  </pic:nvPicPr>
+                  <pic:blipFill>
+                    <a:blip r:embed="rId22"/>
+                    <a:stretch>
+                      <a:fillRect/>
+                    </a:stretch>
+                  </pic:blipFill>
+                  <pic:spPr>
+                    <a:xfrm>
+                      <a:off x="0" y="0"/>
+                      <a:ext cx="1354968" cy="1445299"/>
+                    </a:xfrm>
+                    <a:prstGeom prst="rect">
+                      <a:avLst/>
+                    </a:prstGeom>
+                  </pic:spPr>
+                </pic:pic>
+              </a:graphicData>
+            </a:graphic>
+          </wp:inline>
+        </w:drawing>
+      </w:r>
+    </w:p>
+    <w:p>
+      <w:r>
+        <w:rPr>
+          <w:noProof/>
+        </w:rPr>
+        <w:drawing>
+          <wp:inline distT="0" distB="0" distL="0" distR="0" wp14:anchorId="7030667E" wp14:editId="684FAE4D">
+            <wp:extent cx="3795623" cy="1793943"/>
+            <wp:effectExtent l="0" t="0" r="0" b="0"/>
+            <wp:docPr id="17" name="Picture 17"/>
+            <wp:cNvGraphicFramePr>
+              <a:graphicFrameLocks xmlns:a="http://schemas.openxmlformats.org/drawingml/2006/main" noChangeAspect="1"/>
+            </wp:cNvGraphicFramePr>
+            <a:graphic xmlns:a="http://schemas.openxmlformats.org/drawingml/2006/main">
+              <a:graphicData uri="http://schemas.openxmlformats.org/drawingml/2006/picture">
+                <pic:pic xmlns:pic="http://schemas.openxmlformats.org/drawingml/2006/picture">
+                  <pic:nvPicPr>
+                    <pic:cNvPr id="1" name=""/>
+                    <pic:cNvPicPr/>
+                  </pic:nvPicPr>
+                  <pic:blipFill>
+                    <a:blip r:embed="rId23"/>
+                    <a:stretch>
+                      <a:fillRect/>
+                    </a:stretch>
+                  </pic:blipFill>
+                  <pic:spPr>
+                    <a:xfrm>
+                      <a:off x="0" y="0"/>
+                      <a:ext cx="3810301" cy="1800880"/>
+                    </a:xfrm>
+                    <a:prstGeom prst="rect">
+                      <a:avLst/>
+                    </a:prstGeom>
+                  </pic:spPr>
+                </pic:pic>
+              </a:graphicData>
+            </a:graphic>
+          </wp:inline>
+        </w:drawing>
+      </w:r>
+    </w:p>
+    <w:p>
+      <w:r>
+        <w:t xml:space="preserve">Also modify the </w:t>
+      </w:r>
+      <w:r>
+        <w:rPr>
+          <w:rStyle w:val="CodeChar"/>
+        </w:rPr>
+        <w:t>Form1_MouseEvent</w:t>
+      </w:r>
+      <w:r>
+        <w:t xml:space="preserve"> method in </w:t>
+      </w:r>
+      <w:proofErr w:type="gramStart"/>
+      <w:r>
+        <w:rPr>
+          <w:rStyle w:val="CodeChar"/>
+        </w:rPr>
+        <w:t xml:space="preserve">Form1.cs  </w:t>
+      </w:r>
+      <w:r>
         <w:t>(</w:t>
       </w:r>
       <w:proofErr w:type="gramEnd"/>
       <w:r>
-        <w:rPr>
-          <w:highlight w:val="yellow"/>
-        </w:rPr>
-        <w:t>).</w:t>
-      </w:r>
-      <w:proofErr w:type="spellStart"/>
-      <w:r>
-        <w:rPr>
-          <w:highlight w:val="yellow"/>
-        </w:rPr>
-        <w:t>ResizeAbsolute</w:t>
-      </w:r>
-      <w:proofErr w:type="spellEnd"/>
-      <w:r>
-        <w:rPr>
-          <w:highlight w:val="yellow"/>
+        <w:t xml:space="preserve">not the same file as </w:t>
+      </w:r>
+      <w:r>
+        <w:rPr>
+          <w:rStyle w:val="CodeChar"/>
+        </w:rPr>
+        <w:t>Form1.Designer.cs</w:t>
+      </w:r>
+      <w:r>
+        <w:t xml:space="preserve">) to handle this new option, in the same way that it handles </w:t>
+      </w:r>
+      <w:r>
+        <w:rPr>
+          <w:b/>
+        </w:rPr>
+        <w:t>Draw Rectangle</w:t>
+      </w:r>
+      <w:r>
+        <w:t>, say.</w:t>
+      </w:r>
+    </w:p>
+    <w:p>
+      <w:pPr>
+        <w:pStyle w:val="Instruction"/>
+      </w:pPr>
+      <w:r>
+        <w:lastRenderedPageBreak/>
+        <w:t>Run the program and prove that you can now generate multiple houses in different locations, by pasting in a screenshot:</w:t>
+      </w:r>
+    </w:p>
+    <w:p>
+      <w:pPr>
+        <w:rPr>
+          <w:b/>
+        </w:rPr>
+      </w:pPr>
+      <w:r>
+        <w:rPr>
+          <w:b/>
+        </w:rPr>
+        <w:t xml:space="preserve">But notice that </w:t>
+      </w:r>
+      <w:r>
+        <w:rPr>
+          <w:b/>
+        </w:rPr>
+        <w:t>each</w:t>
+      </w:r>
+      <w:r>
+        <w:rPr>
+          <w:b/>
+        </w:rPr>
+        <w:t xml:space="preserve"> </w:t>
+      </w:r>
+      <w:r>
+        <w:rPr>
+          <w:b/>
+        </w:rPr>
+        <w:t xml:space="preserve">House is not being rendered in bold.  Can you figure out why not?  </w:t>
+      </w:r>
+    </w:p>
+    <w:p>
+      <w:pPr>
+        <w:rPr>
+          <w:b/>
+        </w:rPr>
+      </w:pPr>
+      <w:r>
+        <w:rPr>
+          <w:b/>
+        </w:rPr>
+        <w:t xml:space="preserve">Notice also that Move does not appear to do </w:t>
+      </w:r>
+      <w:proofErr w:type="gramStart"/>
+      <w:r>
+        <w:rPr>
+          <w:b/>
+        </w:rPr>
+        <w:t>anything  -</w:t>
+      </w:r>
+      <w:proofErr w:type="gramEnd"/>
+      <w:r>
+        <w:rPr>
+          <w:b/>
+        </w:rPr>
+        <w:t xml:space="preserve">  even though this is an inherited implementation.  </w:t>
+      </w:r>
+    </w:p>
+    <w:p>
+      <w:pPr>
+        <w:rPr>
+          <w:b/>
+        </w:rPr>
+      </w:pPr>
+      <w:r>
+        <w:rPr>
+          <w:b/>
+        </w:rPr>
+        <w:t>And what happens if you draw a house, then select Resize and click somewhere?  Is this expected?</w:t>
+      </w:r>
+    </w:p>
+    <w:p>
+      <w:r>
+        <w:t xml:space="preserve">To solve the first </w:t>
+      </w:r>
+      <w:proofErr w:type="gramStart"/>
+      <w:r>
+        <w:t>problem</w:t>
+      </w:r>
+      <w:proofErr w:type="gramEnd"/>
+      <w:r>
+        <w:t xml:space="preserve"> we need to make the </w:t>
+      </w:r>
+      <w:r>
+        <w:rPr>
+          <w:rStyle w:val="CodeChar"/>
+        </w:rPr>
+        <w:t>Select</w:t>
+      </w:r>
+      <w:r>
+        <w:t xml:space="preserve"> and </w:t>
+      </w:r>
+      <w:r>
+        <w:rPr>
+          <w:rStyle w:val="CodeChar"/>
+        </w:rPr>
+        <w:t>Unselect</w:t>
+      </w:r>
+      <w:r>
+        <w:t xml:space="preserve"> methods also delegate to the associated objects -  but just for a House. The technique for this is to </w:t>
+      </w:r>
+      <w:r>
+        <w:rPr>
+          <w:i/>
+        </w:rPr>
+        <w:t>override</w:t>
+      </w:r>
+      <w:r>
+        <w:t xml:space="preserve"> the inherited implementation.  Previously we have seen that an abstract superclass can define an abstract method, for which its sub-classes </w:t>
+      </w:r>
+      <w:r>
+        <w:rPr>
+          <w:i/>
+        </w:rPr>
+        <w:t>must</w:t>
+      </w:r>
+      <w:r>
+        <w:t xml:space="preserve"> provide their own implementation, or a concrete method where the super-class provides the implementation.  We are now going to use a third option: where the super-class provides </w:t>
+      </w:r>
+      <w:r>
+        <w:rPr>
+          <w:i/>
+        </w:rPr>
+        <w:t>an</w:t>
+      </w:r>
+      <w:r>
+        <w:t xml:space="preserve"> </w:t>
+      </w:r>
+      <w:proofErr w:type="gramStart"/>
+      <w:r>
+        <w:t>implementation, but</w:t>
+      </w:r>
+      <w:proofErr w:type="gramEnd"/>
+      <w:r>
+        <w:t xml:space="preserve"> permits the sub-classes to override this if they need to provide their own, more specialised, implementation.  The keyword for this in C# is </w:t>
+      </w:r>
+      <w:r>
+        <w:rPr>
+          <w:rStyle w:val="CodeChar"/>
+        </w:rPr>
+        <w:t>virtual</w:t>
+      </w:r>
+      <w:r>
+        <w:t xml:space="preserve"> (the equivalent in VB is</w:t>
+      </w:r>
+      <w:r>
+        <w:t xml:space="preserve"> </w:t>
+      </w:r>
+      <w:r>
+        <w:t xml:space="preserve">more intuitive:  </w:t>
+      </w:r>
+      <w:r>
+        <w:rPr>
+          <w:rStyle w:val="CodeChar"/>
+        </w:rPr>
+        <w:t>overridable</w:t>
+      </w:r>
+      <w:r>
+        <w:t xml:space="preserve">). </w:t>
+      </w:r>
+      <w:r>
+        <w:t xml:space="preserve"> </w:t>
+      </w:r>
+      <w:proofErr w:type="gramStart"/>
+      <w:r>
+        <w:t>So</w:t>
+      </w:r>
+      <w:proofErr w:type="gramEnd"/>
+      <w:r>
+        <w:t xml:space="preserve"> modify the methods in </w:t>
+      </w:r>
+      <w:r>
+        <w:rPr>
+          <w:rStyle w:val="CodeChar"/>
+        </w:rPr>
+        <w:t>Shape</w:t>
+      </w:r>
+      <w:r>
+        <w:t xml:space="preserve"> to:</w:t>
+      </w:r>
+    </w:p>
+    <w:p>
+      <w:pPr>
+        <w:pStyle w:val="Code"/>
+        <w:rPr>
+          <w:rFonts w:cs="Consolas"/>
+          <w:color w:val="000000"/>
+          <w:sz w:val="19"/>
+          <w:szCs w:val="19"/>
+        </w:rPr>
+      </w:pPr>
+      <w:r>
+        <w:rPr>
+          <w:rFonts w:cs="Consolas"/>
+          <w:color w:val="0000FF"/>
+          <w:sz w:val="19"/>
+          <w:szCs w:val="19"/>
+        </w:rPr>
+        <w:t>public</w:t>
+      </w:r>
+      <w:r>
+        <w:rPr>
+          <w:rFonts w:cs="Consolas"/>
+          <w:color w:val="000000"/>
+          <w:sz w:val="19"/>
+          <w:szCs w:val="19"/>
+        </w:rPr>
+        <w:t xml:space="preserve"> </w:t>
+      </w:r>
+      <w:r>
+        <w:rPr>
+          <w:rFonts w:cs="Consolas"/>
+          <w:color w:val="0000FF"/>
+          <w:sz w:val="19"/>
+          <w:szCs w:val="19"/>
+          <w:highlight w:val="yellow"/>
+        </w:rPr>
+        <w:t>virtual</w:t>
+      </w:r>
+      <w:r>
+        <w:rPr>
+          <w:rFonts w:cs="Consolas"/>
+          <w:color w:val="000000"/>
+          <w:sz w:val="19"/>
+          <w:szCs w:val="19"/>
+        </w:rPr>
+        <w:t xml:space="preserve"> </w:t>
+      </w:r>
+      <w:r>
+        <w:rPr>
+          <w:rFonts w:cs="Consolas"/>
+          <w:color w:val="0000FF"/>
+          <w:sz w:val="19"/>
+          <w:szCs w:val="19"/>
+        </w:rPr>
+        <w:t>void</w:t>
+      </w:r>
+      <w:r>
+        <w:rPr>
+          <w:rFonts w:cs="Consolas"/>
+          <w:color w:val="000000"/>
+          <w:sz w:val="19"/>
+          <w:szCs w:val="19"/>
+        </w:rPr>
+        <w:t xml:space="preserve"> </w:t>
+      </w:r>
+      <w:proofErr w:type="gramStart"/>
+      <w:r>
+        <w:rPr>
+          <w:rFonts w:cs="Consolas"/>
+          <w:color w:val="000000"/>
+          <w:sz w:val="19"/>
+          <w:szCs w:val="19"/>
+        </w:rPr>
+        <w:t>Select(</w:t>
+      </w:r>
+      <w:proofErr w:type="gramEnd"/>
+      <w:r>
+        <w:rPr>
+          <w:rFonts w:cs="Consolas"/>
+          <w:color w:val="000000"/>
+          <w:sz w:val="19"/>
+          <w:szCs w:val="19"/>
+        </w:rPr>
+        <w:t>)</w:t>
+      </w:r>
+    </w:p>
+    <w:p>
+      <w:pPr>
+        <w:pStyle w:val="Code"/>
+        <w:rPr>
+          <w:rFonts w:cs="Consolas"/>
+          <w:color w:val="000000"/>
+          <w:sz w:val="19"/>
+          <w:szCs w:val="19"/>
+        </w:rPr>
+      </w:pPr>
+      <w:r>
+        <w:rPr>
+          <w:rFonts w:cs="Consolas"/>
+          <w:color w:val="000000"/>
+          <w:sz w:val="19"/>
+          <w:szCs w:val="19"/>
+        </w:rPr>
+        <w:t>{</w:t>
+      </w:r>
+    </w:p>
+    <w:p>
+      <w:pPr>
+        <w:pStyle w:val="Code"/>
+        <w:rPr>
+          <w:rFonts w:cs="Consolas"/>
+          <w:color w:val="000000"/>
+          <w:sz w:val="19"/>
+          <w:szCs w:val="19"/>
+        </w:rPr>
+      </w:pPr>
+      <w:r>
+        <w:rPr>
+          <w:rFonts w:cs="Consolas"/>
+          <w:color w:val="000000"/>
+          <w:sz w:val="19"/>
+          <w:szCs w:val="19"/>
+        </w:rPr>
+        <w:t xml:space="preserve">    </w:t>
+      </w:r>
+      <w:proofErr w:type="spellStart"/>
+      <w:r>
+        <w:rPr>
+          <w:rFonts w:cs="Consolas"/>
+          <w:color w:val="000000"/>
+          <w:sz w:val="19"/>
+          <w:szCs w:val="19"/>
+        </w:rPr>
+        <w:t>LineWidth</w:t>
+      </w:r>
+      <w:proofErr w:type="spellEnd"/>
+      <w:r>
+        <w:rPr>
+          <w:rFonts w:cs="Consolas"/>
+          <w:color w:val="000000"/>
+          <w:sz w:val="19"/>
+          <w:szCs w:val="19"/>
+        </w:rPr>
+        <w:t xml:space="preserve"> = 4;</w:t>
+      </w:r>
+    </w:p>
+    <w:p>
+      <w:pPr>
+        <w:pStyle w:val="Code"/>
+        <w:rPr>
+          <w:rFonts w:cs="Consolas"/>
+          <w:color w:val="000000"/>
+          <w:sz w:val="19"/>
+          <w:szCs w:val="19"/>
+        </w:rPr>
+      </w:pPr>
+      <w:r>
+        <w:rPr>
+          <w:rFonts w:cs="Consolas"/>
+          <w:color w:val="000000"/>
+          <w:sz w:val="19"/>
+          <w:szCs w:val="19"/>
+        </w:rPr>
+        <w:t>}</w:t>
+      </w:r>
+    </w:p>
+    <w:p>
+      <w:pPr>
+        <w:pStyle w:val="Code"/>
+        <w:rPr>
+          <w:rFonts w:cs="Consolas"/>
+          <w:color w:val="000000"/>
+          <w:sz w:val="19"/>
+          <w:szCs w:val="19"/>
+        </w:rPr>
+      </w:pPr>
+    </w:p>
+    <w:p>
+      <w:pPr>
+        <w:pStyle w:val="Code"/>
+        <w:rPr>
+          <w:rFonts w:cs="Consolas"/>
+          <w:color w:val="000000"/>
+          <w:sz w:val="19"/>
+          <w:szCs w:val="19"/>
+        </w:rPr>
+      </w:pPr>
+      <w:r>
+        <w:rPr>
+          <w:rFonts w:cs="Consolas"/>
+          <w:color w:val="0000FF"/>
+          <w:sz w:val="19"/>
+          <w:szCs w:val="19"/>
+        </w:rPr>
+        <w:t>public</w:t>
+      </w:r>
+      <w:r>
+        <w:rPr>
+          <w:rFonts w:cs="Consolas"/>
+          <w:color w:val="000000"/>
+          <w:sz w:val="19"/>
+          <w:szCs w:val="19"/>
+        </w:rPr>
+        <w:t xml:space="preserve"> </w:t>
+      </w:r>
+      <w:r>
+        <w:rPr>
+          <w:rFonts w:cs="Consolas"/>
+          <w:color w:val="0000FF"/>
+          <w:sz w:val="19"/>
+          <w:szCs w:val="19"/>
+          <w:highlight w:val="yellow"/>
+        </w:rPr>
+        <w:t>virtual</w:t>
+      </w:r>
+      <w:r>
+        <w:rPr>
+          <w:rFonts w:cs="Consolas"/>
+          <w:color w:val="000000"/>
+          <w:sz w:val="19"/>
+          <w:szCs w:val="19"/>
+        </w:rPr>
+        <w:t xml:space="preserve"> </w:t>
+      </w:r>
+      <w:r>
+        <w:rPr>
+          <w:rFonts w:cs="Consolas"/>
+          <w:color w:val="0000FF"/>
+          <w:sz w:val="19"/>
+          <w:szCs w:val="19"/>
+        </w:rPr>
+        <w:t>void</w:t>
+      </w:r>
+      <w:r>
+        <w:rPr>
+          <w:rFonts w:cs="Consolas"/>
+          <w:color w:val="000000"/>
+          <w:sz w:val="19"/>
+          <w:szCs w:val="19"/>
+        </w:rPr>
+        <w:t xml:space="preserve"> </w:t>
+      </w:r>
+      <w:proofErr w:type="gramStart"/>
+      <w:r>
+        <w:rPr>
+          <w:rFonts w:cs="Consolas"/>
+          <w:color w:val="000000"/>
+          <w:sz w:val="19"/>
+          <w:szCs w:val="19"/>
+        </w:rPr>
+        <w:t>Unselect(</w:t>
+      </w:r>
+      <w:proofErr w:type="gramEnd"/>
+      <w:r>
+        <w:rPr>
+          <w:rFonts w:cs="Consolas"/>
+          <w:color w:val="000000"/>
+          <w:sz w:val="19"/>
+          <w:szCs w:val="19"/>
+        </w:rPr>
+        <w:t>)</w:t>
+      </w:r>
+    </w:p>
+    <w:p>
+      <w:pPr>
+        <w:pStyle w:val="Code"/>
+        <w:rPr>
+          <w:rFonts w:cs="Consolas"/>
+          <w:color w:val="000000"/>
+          <w:sz w:val="19"/>
+          <w:szCs w:val="19"/>
+        </w:rPr>
+      </w:pPr>
+      <w:r>
+        <w:rPr>
+          <w:rFonts w:cs="Consolas"/>
+          <w:color w:val="000000"/>
+          <w:sz w:val="19"/>
+          <w:szCs w:val="19"/>
+        </w:rPr>
+        <w:t>{</w:t>
+      </w:r>
+    </w:p>
+    <w:p>
+      <w:pPr>
+        <w:pStyle w:val="Code"/>
+        <w:rPr>
+          <w:rFonts w:cs="Consolas"/>
+          <w:color w:val="000000"/>
+          <w:sz w:val="19"/>
+          <w:szCs w:val="19"/>
+        </w:rPr>
+      </w:pPr>
+      <w:r>
+        <w:rPr>
+          <w:rFonts w:cs="Consolas"/>
+          <w:color w:val="000000"/>
+          <w:sz w:val="19"/>
+          <w:szCs w:val="19"/>
+        </w:rPr>
+        <w:t xml:space="preserve">    </w:t>
+      </w:r>
+      <w:proofErr w:type="spellStart"/>
+      <w:r>
+        <w:rPr>
+          <w:rFonts w:cs="Consolas"/>
+          <w:color w:val="000000"/>
+          <w:sz w:val="19"/>
+          <w:szCs w:val="19"/>
+        </w:rPr>
+        <w:t>LineWidth</w:t>
+      </w:r>
+      <w:proofErr w:type="spellEnd"/>
+      <w:r>
+        <w:rPr>
+          <w:rFonts w:cs="Consolas"/>
+          <w:color w:val="000000"/>
+          <w:sz w:val="19"/>
+          <w:szCs w:val="19"/>
+        </w:rPr>
+        <w:t xml:space="preserve"> = 2;</w:t>
+      </w:r>
+    </w:p>
+    <w:p>
+      <w:pPr>
+        <w:pStyle w:val="Code"/>
+      </w:pPr>
+      <w:r>
+        <w:rPr>
+          <w:rFonts w:cs="Consolas"/>
+          <w:color w:val="000000"/>
+          <w:sz w:val="19"/>
+          <w:szCs w:val="19"/>
+        </w:rPr>
+        <w:t>}</w:t>
+      </w:r>
+    </w:p>
+    <w:p>
+      <w:r>
+        <w:t xml:space="preserve">And then add new, overriding, implementations into just the </w:t>
+      </w:r>
+      <w:r>
+        <w:rPr>
+          <w:rStyle w:val="CodeChar"/>
+        </w:rPr>
+        <w:t>House</w:t>
+      </w:r>
+      <w:r>
+        <w:t xml:space="preserve"> class:</w:t>
+      </w:r>
+    </w:p>
+    <w:p>
+      <w:pPr>
+        <w:pStyle w:val="Code"/>
+        <w:rPr>
+          <w:rFonts w:cs="Consolas"/>
+          <w:color w:val="000000"/>
+          <w:sz w:val="19"/>
+          <w:szCs w:val="19"/>
+          <w:highlight w:val="yellow"/>
+        </w:rPr>
+      </w:pPr>
+      <w:r>
+        <w:rPr>
+          <w:rFonts w:cs="Consolas"/>
+          <w:color w:val="0000FF"/>
+          <w:sz w:val="19"/>
+          <w:szCs w:val="19"/>
+          <w:highlight w:val="yellow"/>
+        </w:rPr>
+        <w:t>public</w:t>
+      </w:r>
+      <w:r>
+        <w:rPr>
+          <w:rFonts w:cs="Consolas"/>
+          <w:color w:val="000000"/>
+          <w:sz w:val="19"/>
+          <w:szCs w:val="19"/>
+          <w:highlight w:val="yellow"/>
+        </w:rPr>
+        <w:t xml:space="preserve"> </w:t>
+      </w:r>
+      <w:r>
+        <w:rPr>
+          <w:rFonts w:cs="Consolas"/>
+          <w:color w:val="0000FF"/>
+          <w:sz w:val="19"/>
+          <w:szCs w:val="19"/>
+          <w:highlight w:val="yellow"/>
+        </w:rPr>
+        <w:t>override</w:t>
+      </w:r>
+      <w:r>
+        <w:rPr>
+          <w:rFonts w:cs="Consolas"/>
+          <w:color w:val="000000"/>
+          <w:sz w:val="19"/>
+          <w:szCs w:val="19"/>
+          <w:highlight w:val="yellow"/>
+        </w:rPr>
+        <w:t xml:space="preserve"> </w:t>
+      </w:r>
+      <w:r>
+        <w:rPr>
+          <w:rFonts w:cs="Consolas"/>
+          <w:color w:val="0000FF"/>
+          <w:sz w:val="19"/>
+          <w:szCs w:val="19"/>
+          <w:highlight w:val="yellow"/>
+        </w:rPr>
+        <w:t>void</w:t>
+      </w:r>
+      <w:r>
+        <w:rPr>
+          <w:rFonts w:cs="Consolas"/>
+          <w:color w:val="000000"/>
+          <w:sz w:val="19"/>
+          <w:szCs w:val="19"/>
+          <w:highlight w:val="yellow"/>
+        </w:rPr>
+        <w:t xml:space="preserve"> </w:t>
+      </w:r>
+      <w:proofErr w:type="gramStart"/>
+      <w:r>
+        <w:rPr>
+          <w:rFonts w:cs="Consolas"/>
+          <w:color w:val="000000"/>
+          <w:sz w:val="19"/>
+          <w:szCs w:val="19"/>
+          <w:highlight w:val="yellow"/>
+        </w:rPr>
+        <w:t>Select(</w:t>
+      </w:r>
+      <w:proofErr w:type="gramEnd"/>
+      <w:r>
+        <w:rPr>
+          <w:rFonts w:cs="Consolas"/>
+          <w:color w:val="000000"/>
+          <w:sz w:val="19"/>
+          <w:szCs w:val="19"/>
+          <w:highlight w:val="yellow"/>
+        </w:rPr>
+        <w:t>)</w:t>
+      </w:r>
+    </w:p>
+    <w:p>
+      <w:pPr>
+        <w:pStyle w:val="Code"/>
+        <w:rPr>
+          <w:rFonts w:cs="Consolas"/>
+          <w:color w:val="000000"/>
+          <w:sz w:val="19"/>
+          <w:szCs w:val="19"/>
+          <w:highlight w:val="yellow"/>
+        </w:rPr>
+      </w:pPr>
+      <w:r>
+        <w:rPr>
+          <w:rFonts w:cs="Consolas"/>
+          <w:color w:val="000000"/>
+          <w:sz w:val="19"/>
+          <w:szCs w:val="19"/>
+          <w:highlight w:val="yellow"/>
+        </w:rPr>
+        <w:t>{</w:t>
+      </w:r>
+    </w:p>
+    <w:p>
+      <w:pPr>
+        <w:pStyle w:val="Code"/>
+        <w:rPr>
+          <w:rFonts w:cs="Consolas"/>
+          <w:color w:val="000000"/>
+          <w:sz w:val="19"/>
+          <w:szCs w:val="19"/>
+          <w:highlight w:val="yellow"/>
+        </w:rPr>
+      </w:pPr>
+      <w:r>
+        <w:rPr>
+          <w:rFonts w:cs="Consolas"/>
+          <w:color w:val="000000"/>
+          <w:sz w:val="19"/>
+          <w:szCs w:val="19"/>
+          <w:highlight w:val="yellow"/>
+        </w:rPr>
+        <w:t xml:space="preserve">    </w:t>
+      </w:r>
+      <w:proofErr w:type="spellStart"/>
+      <w:r>
+        <w:rPr>
+          <w:rFonts w:cs="Consolas"/>
+          <w:color w:val="000000"/>
+          <w:sz w:val="19"/>
+          <w:szCs w:val="19"/>
+          <w:highlight w:val="yellow"/>
+        </w:rPr>
+        <w:t>Walls.Select</w:t>
+      </w:r>
+      <w:proofErr w:type="spellEnd"/>
+      <w:r>
+        <w:rPr>
+          <w:rFonts w:cs="Consolas"/>
+          <w:color w:val="000000"/>
+          <w:sz w:val="19"/>
+          <w:szCs w:val="19"/>
+          <w:highlight w:val="yellow"/>
+        </w:rPr>
+        <w:t>();</w:t>
+      </w:r>
+    </w:p>
+    <w:p>
+      <w:pPr>
+        <w:pStyle w:val="Code"/>
+        <w:rPr>
+          <w:rFonts w:cs="Consolas"/>
+          <w:color w:val="000000"/>
+          <w:sz w:val="19"/>
+          <w:szCs w:val="19"/>
+          <w:highlight w:val="yellow"/>
+        </w:rPr>
+      </w:pPr>
+      <w:r>
+        <w:rPr>
+          <w:rFonts w:cs="Consolas"/>
+          <w:color w:val="000000"/>
+          <w:sz w:val="19"/>
+          <w:szCs w:val="19"/>
+          <w:highlight w:val="yellow"/>
+        </w:rPr>
+        <w:t xml:space="preserve">    </w:t>
+      </w:r>
+      <w:proofErr w:type="spellStart"/>
+      <w:r>
+        <w:rPr>
+          <w:rFonts w:cs="Consolas"/>
+          <w:color w:val="000000"/>
+          <w:sz w:val="19"/>
+          <w:szCs w:val="19"/>
+          <w:highlight w:val="yellow"/>
+        </w:rPr>
+        <w:t>Roof.Select</w:t>
+      </w:r>
+      <w:proofErr w:type="spellEnd"/>
+      <w:r>
+        <w:rPr>
+          <w:rFonts w:cs="Consolas"/>
+          <w:color w:val="000000"/>
+          <w:sz w:val="19"/>
+          <w:szCs w:val="19"/>
+          <w:highlight w:val="yellow"/>
+        </w:rPr>
+        <w:t>();</w:t>
+      </w:r>
+    </w:p>
+    <w:p>
+      <w:pPr>
+        <w:pStyle w:val="Code"/>
+        <w:rPr>
+          <w:rFonts w:cs="Consolas"/>
+          <w:color w:val="000000"/>
+          <w:sz w:val="19"/>
+          <w:szCs w:val="19"/>
+          <w:highlight w:val="yellow"/>
+        </w:rPr>
+      </w:pPr>
+      <w:r>
+        <w:rPr>
+          <w:rFonts w:cs="Consolas"/>
+          <w:color w:val="000000"/>
+          <w:sz w:val="19"/>
+          <w:szCs w:val="19"/>
+          <w:highlight w:val="yellow"/>
+        </w:rPr>
+        <w:t>}</w:t>
+      </w:r>
+    </w:p>
+    <w:p>
+      <w:pPr>
+        <w:pStyle w:val="Code"/>
+        <w:rPr>
+          <w:rFonts w:cs="Consolas"/>
+          <w:color w:val="000000"/>
+          <w:sz w:val="19"/>
+          <w:szCs w:val="19"/>
+          <w:highlight w:val="yellow"/>
+        </w:rPr>
+      </w:pPr>
+    </w:p>
+    <w:p>
+      <w:pPr>
+        <w:pStyle w:val="Code"/>
+        <w:rPr>
+          <w:rFonts w:cs="Consolas"/>
+          <w:color w:val="000000"/>
+          <w:sz w:val="19"/>
+          <w:szCs w:val="19"/>
+          <w:highlight w:val="yellow"/>
+        </w:rPr>
+      </w:pPr>
+      <w:r>
+        <w:rPr>
+          <w:rFonts w:cs="Consolas"/>
+          <w:color w:val="0000FF"/>
+          <w:sz w:val="19"/>
+          <w:szCs w:val="19"/>
+          <w:highlight w:val="yellow"/>
+        </w:rPr>
+        <w:t>public</w:t>
+      </w:r>
+      <w:r>
+        <w:rPr>
+          <w:rFonts w:cs="Consolas"/>
+          <w:color w:val="000000"/>
+          <w:sz w:val="19"/>
+          <w:szCs w:val="19"/>
+          <w:highlight w:val="yellow"/>
+        </w:rPr>
+        <w:t xml:space="preserve"> </w:t>
+      </w:r>
+      <w:r>
+        <w:rPr>
+          <w:rFonts w:cs="Consolas"/>
+          <w:color w:val="0000FF"/>
+          <w:sz w:val="19"/>
+          <w:szCs w:val="19"/>
+          <w:highlight w:val="yellow"/>
+        </w:rPr>
+        <w:t>override</w:t>
+      </w:r>
+      <w:r>
+        <w:rPr>
+          <w:rFonts w:cs="Consolas"/>
+          <w:color w:val="000000"/>
+          <w:sz w:val="19"/>
+          <w:szCs w:val="19"/>
+          <w:highlight w:val="yellow"/>
+        </w:rPr>
+        <w:t xml:space="preserve"> </w:t>
+      </w:r>
+      <w:r>
+        <w:rPr>
+          <w:rFonts w:cs="Consolas"/>
+          <w:color w:val="0000FF"/>
+          <w:sz w:val="19"/>
+          <w:szCs w:val="19"/>
+          <w:highlight w:val="yellow"/>
+        </w:rPr>
+        <w:t>void</w:t>
+      </w:r>
+      <w:r>
+        <w:rPr>
+          <w:rFonts w:cs="Consolas"/>
+          <w:color w:val="000000"/>
+          <w:sz w:val="19"/>
+          <w:szCs w:val="19"/>
+          <w:highlight w:val="yellow"/>
+        </w:rPr>
+        <w:t xml:space="preserve"> </w:t>
+      </w:r>
+      <w:proofErr w:type="gramStart"/>
+      <w:r>
+        <w:rPr>
+          <w:rFonts w:cs="Consolas"/>
+          <w:color w:val="000000"/>
+          <w:sz w:val="19"/>
+          <w:szCs w:val="19"/>
+          <w:highlight w:val="yellow"/>
+        </w:rPr>
+        <w:t>Unselect(</w:t>
+      </w:r>
+      <w:proofErr w:type="gramEnd"/>
+      <w:r>
+        <w:rPr>
+          <w:rFonts w:cs="Consolas"/>
+          <w:color w:val="000000"/>
+          <w:sz w:val="19"/>
+          <w:szCs w:val="19"/>
+          <w:highlight w:val="yellow"/>
+        </w:rPr>
+        <w:t>)</w:t>
+      </w:r>
+    </w:p>
+    <w:p>
+      <w:pPr>
+        <w:pStyle w:val="Code"/>
+        <w:rPr>
+          <w:rFonts w:cs="Consolas"/>
+          <w:color w:val="000000"/>
+          <w:sz w:val="19"/>
+          <w:szCs w:val="19"/>
+          <w:highlight w:val="yellow"/>
+        </w:rPr>
+      </w:pPr>
+      <w:r>
+        <w:rPr>
+          <w:rFonts w:cs="Consolas"/>
+          <w:color w:val="000000"/>
+          <w:sz w:val="19"/>
+          <w:szCs w:val="19"/>
+          <w:highlight w:val="yellow"/>
+        </w:rPr>
+        <w:t>{</w:t>
+      </w:r>
+    </w:p>
+    <w:p>
+      <w:pPr>
+        <w:pStyle w:val="Code"/>
+        <w:rPr>
+          <w:rFonts w:cs="Consolas"/>
+          <w:color w:val="000000"/>
+          <w:sz w:val="19"/>
+          <w:szCs w:val="19"/>
+          <w:highlight w:val="yellow"/>
+        </w:rPr>
+      </w:pPr>
+      <w:r>
+        <w:rPr>
+          <w:rFonts w:cs="Consolas"/>
+          <w:color w:val="000000"/>
+          <w:sz w:val="19"/>
+          <w:szCs w:val="19"/>
+          <w:highlight w:val="yellow"/>
+        </w:rPr>
+        <w:t xml:space="preserve">    </w:t>
+      </w:r>
+      <w:proofErr w:type="spellStart"/>
+      <w:r>
+        <w:rPr>
+          <w:rFonts w:cs="Consolas"/>
+          <w:color w:val="000000"/>
+          <w:sz w:val="19"/>
+          <w:szCs w:val="19"/>
+          <w:highlight w:val="yellow"/>
+        </w:rPr>
+        <w:t>Walls.Unselect</w:t>
+      </w:r>
+      <w:proofErr w:type="spellEnd"/>
+      <w:r>
+        <w:rPr>
+          <w:rFonts w:cs="Consolas"/>
+          <w:color w:val="000000"/>
+          <w:sz w:val="19"/>
+          <w:szCs w:val="19"/>
+          <w:highlight w:val="yellow"/>
+        </w:rPr>
+        <w:t>();</w:t>
+      </w:r>
+    </w:p>
+    <w:p>
+      <w:pPr>
+        <w:pStyle w:val="Code"/>
+        <w:rPr>
+          <w:rFonts w:cs="Consolas"/>
+          <w:color w:val="000000"/>
+          <w:sz w:val="19"/>
+          <w:szCs w:val="19"/>
+          <w:highlight w:val="yellow"/>
+        </w:rPr>
+      </w:pPr>
+      <w:r>
+        <w:rPr>
+          <w:rFonts w:cs="Consolas"/>
+          <w:color w:val="000000"/>
+          <w:sz w:val="19"/>
+          <w:szCs w:val="19"/>
+          <w:highlight w:val="yellow"/>
+        </w:rPr>
+        <w:t xml:space="preserve">    </w:t>
+      </w:r>
+      <w:proofErr w:type="spellStart"/>
+      <w:r>
+        <w:rPr>
+          <w:rFonts w:cs="Consolas"/>
+          <w:color w:val="000000"/>
+          <w:sz w:val="19"/>
+          <w:szCs w:val="19"/>
+          <w:highlight w:val="yellow"/>
+        </w:rPr>
+        <w:t>Roof.Unselect</w:t>
+      </w:r>
+      <w:proofErr w:type="spellEnd"/>
+      <w:r>
+        <w:rPr>
+          <w:rFonts w:cs="Consolas"/>
+          <w:color w:val="000000"/>
+          <w:sz w:val="19"/>
+          <w:szCs w:val="19"/>
+          <w:highlight w:val="yellow"/>
+        </w:rPr>
+        <w:t>();</w:t>
+      </w:r>
+    </w:p>
+    <w:p>
+      <w:pPr>
+        <w:pStyle w:val="Code"/>
+      </w:pPr>
+      <w:r>
+        <w:rPr>
+          <w:rFonts w:cs="Consolas"/>
+          <w:color w:val="000000"/>
+          <w:sz w:val="19"/>
+          <w:szCs w:val="19"/>
+          <w:highlight w:val="yellow"/>
+        </w:rPr>
+        <w:t>}</w:t>
+      </w:r>
+    </w:p>
+    <w:p>
+      <w:pPr>
+        <w:pStyle w:val="Instruction"/>
+      </w:pPr>
+      <w:r>
+        <w:t xml:space="preserve">What error message do you get if you </w:t>
+      </w:r>
+      <w:r>
+        <w:rPr>
+          <w:i/>
+        </w:rPr>
+        <w:t>temporarily</w:t>
+      </w:r>
+      <w:r>
+        <w:t xml:space="preserve"> remove the keyword </w:t>
+      </w:r>
+      <w:r>
+        <w:rPr>
+          <w:rStyle w:val="CodeChar"/>
+        </w:rPr>
+        <w:t>virtual</w:t>
+      </w:r>
+      <w:r>
+        <w:t xml:space="preserve"> from either of the inherited methods on Shape?</w:t>
+      </w:r>
+    </w:p>
+    <w:p>
+      <w:pPr>
+        <w:pStyle w:val="Instruction"/>
+      </w:pPr>
+      <w:r>
+        <w:t>Run the program and prove that you can now select houses.  But Move still won’t work.</w:t>
+      </w:r>
+    </w:p>
+    <w:p>
+      <w:pPr>
+        <w:pStyle w:val="Instruction"/>
+      </w:pPr>
+      <w:r>
+        <w:rPr>
+          <w:b w:val="0"/>
+        </w:rPr>
+        <w:t xml:space="preserve">We need to do something similar for the </w:t>
+      </w:r>
+      <w:r>
+        <w:rPr>
+          <w:rStyle w:val="CodeChar"/>
+          <w:b w:val="0"/>
+        </w:rPr>
+        <w:t>Move</w:t>
+      </w:r>
+      <w:r>
+        <w:rPr>
+          <w:b w:val="0"/>
+        </w:rPr>
+        <w:t xml:space="preserve"> method</w:t>
+      </w:r>
+      <w:r>
+        <w:rPr>
+          <w:b w:val="0"/>
+        </w:rPr>
+        <w:t xml:space="preserve">. First </w:t>
+      </w:r>
+      <w:r>
+        <w:rPr>
+          <w:b w:val="0"/>
+        </w:rPr>
+        <w:t xml:space="preserve">make it </w:t>
+      </w:r>
+      <w:r>
+        <w:rPr>
+          <w:rStyle w:val="CodeChar"/>
+          <w:b w:val="0"/>
+        </w:rPr>
+        <w:t>virtual</w:t>
+      </w:r>
+      <w:r>
+        <w:rPr>
+          <w:b w:val="0"/>
+        </w:rPr>
+        <w:t xml:space="preserve"> in the super-class and </w:t>
+      </w:r>
+      <w:r>
+        <w:rPr>
+          <w:b w:val="0"/>
+        </w:rPr>
+        <w:t xml:space="preserve">then add this specific implementation into </w:t>
+      </w:r>
+      <w:r>
+        <w:rPr>
+          <w:rStyle w:val="CodeChar"/>
+          <w:b w:val="0"/>
+        </w:rPr>
+        <w:t>House</w:t>
+      </w:r>
+      <w:r>
+        <w:rPr>
+          <w:b w:val="0"/>
+        </w:rPr>
+        <w:t>.</w:t>
+      </w:r>
+    </w:p>
+    <w:p>
+      <w:pPr>
+        <w:pStyle w:val="Code"/>
+        <w:rPr>
+          <w:rFonts w:cs="Consolas"/>
+          <w:color w:val="000000"/>
+          <w:sz w:val="19"/>
+          <w:szCs w:val="19"/>
+        </w:rPr>
+      </w:pPr>
+      <w:r>
+        <w:rPr>
+          <w:rFonts w:cs="Consolas"/>
+          <w:color w:val="0000FF"/>
+          <w:sz w:val="19"/>
+          <w:szCs w:val="19"/>
+        </w:rPr>
+        <w:t>public</w:t>
+      </w:r>
+      <w:r>
+        <w:rPr>
+          <w:rFonts w:cs="Consolas"/>
+          <w:color w:val="000000"/>
+          <w:sz w:val="19"/>
+          <w:szCs w:val="19"/>
+        </w:rPr>
+        <w:t xml:space="preserve"> </w:t>
+      </w:r>
+      <w:r>
+        <w:rPr>
+          <w:rFonts w:cs="Consolas"/>
+          <w:color w:val="0000FF"/>
+          <w:sz w:val="19"/>
+          <w:szCs w:val="19"/>
+        </w:rPr>
+        <w:t>override</w:t>
+      </w:r>
+      <w:r>
+        <w:rPr>
+          <w:rFonts w:cs="Consolas"/>
+          <w:color w:val="000000"/>
+          <w:sz w:val="19"/>
+          <w:szCs w:val="19"/>
+        </w:rPr>
+        <w:t xml:space="preserve"> </w:t>
+      </w:r>
+      <w:r>
+        <w:rPr>
+          <w:rFonts w:cs="Consolas"/>
+          <w:color w:val="0000FF"/>
+          <w:sz w:val="19"/>
+          <w:szCs w:val="19"/>
+        </w:rPr>
+        <w:t>void</w:t>
+      </w:r>
+      <w:r>
+        <w:rPr>
+          <w:rFonts w:cs="Consolas"/>
+          <w:color w:val="000000"/>
+          <w:sz w:val="19"/>
+          <w:szCs w:val="19"/>
+        </w:rPr>
+        <w:t xml:space="preserve"> </w:t>
+      </w:r>
+      <w:proofErr w:type="spellStart"/>
+      <w:proofErr w:type="gramStart"/>
+      <w:r>
+        <w:rPr>
+          <w:rFonts w:cs="Consolas"/>
+          <w:color w:val="000000"/>
+          <w:sz w:val="19"/>
+          <w:szCs w:val="19"/>
+        </w:rPr>
+        <w:t>MoveTo</w:t>
+      </w:r>
+      <w:proofErr w:type="spellEnd"/>
+      <w:r>
+        <w:rPr>
+          <w:rFonts w:cs="Consolas"/>
+          <w:color w:val="000000"/>
+          <w:sz w:val="19"/>
+          <w:szCs w:val="19"/>
         </w:rPr>
         <w:t>(</w:t>
       </w:r>
-      <w:proofErr w:type="spellStart"/>
-      <w:r>
-        <w:rPr>
-          <w:highlight w:val="yellow"/>
-        </w:rPr>
-        <w:t>turtleX</w:t>
-      </w:r>
-      <w:proofErr w:type="spellEnd"/>
-      <w:r>
-        <w:rPr>
-          <w:highlight w:val="yellow"/>
-        </w:rPr>
-        <w:t xml:space="preserve">, </w:t>
-      </w:r>
-      <w:proofErr w:type="spellStart"/>
-      <w:r>
-        <w:rPr>
-          <w:highlight w:val="yellow"/>
-        </w:rPr>
-        <w:t>turtleY</w:t>
-      </w:r>
-      <w:proofErr w:type="spellEnd"/>
-      <w:r>
-        <w:rPr>
-          <w:highlight w:val="yellow"/>
+      <w:proofErr w:type="gramEnd"/>
+      <w:r>
+        <w:rPr>
+          <w:rFonts w:cs="Consolas"/>
+          <w:color w:val="0000FF"/>
+          <w:sz w:val="19"/>
+          <w:szCs w:val="19"/>
+        </w:rPr>
+        <w:t>float</w:t>
+      </w:r>
+      <w:r>
+        <w:rPr>
+          <w:rFonts w:cs="Consolas"/>
+          <w:color w:val="000000"/>
+          <w:sz w:val="19"/>
+          <w:szCs w:val="19"/>
+        </w:rPr>
+        <w:t xml:space="preserve"> x, </w:t>
+      </w:r>
+      <w:r>
+        <w:rPr>
+          <w:rFonts w:cs="Consolas"/>
+          <w:color w:val="0000FF"/>
+          <w:sz w:val="19"/>
+          <w:szCs w:val="19"/>
+        </w:rPr>
+        <w:t>float</w:t>
+      </w:r>
+      <w:r>
+        <w:rPr>
+          <w:rFonts w:cs="Consolas"/>
+          <w:color w:val="000000"/>
+          <w:sz w:val="19"/>
+          <w:szCs w:val="19"/>
+        </w:rPr>
+        <w:t xml:space="preserve"> y)</w:t>
+      </w:r>
+    </w:p>
+    <w:p>
+      <w:pPr>
+        <w:pStyle w:val="Code"/>
+        <w:rPr>
+          <w:rFonts w:cs="Consolas"/>
+          <w:color w:val="000000"/>
+          <w:sz w:val="19"/>
+          <w:szCs w:val="19"/>
+        </w:rPr>
+      </w:pPr>
+      <w:r>
+        <w:rPr>
+          <w:rFonts w:cs="Consolas"/>
+          <w:color w:val="000000"/>
+          <w:sz w:val="19"/>
+          <w:szCs w:val="19"/>
+        </w:rPr>
+        <w:t>{</w:t>
+      </w:r>
+    </w:p>
+    <w:p>
+      <w:pPr>
+        <w:pStyle w:val="Code"/>
+        <w:rPr>
+          <w:rFonts w:cs="Consolas"/>
+          <w:color w:val="000000"/>
+          <w:sz w:val="19"/>
+          <w:szCs w:val="19"/>
+        </w:rPr>
+      </w:pPr>
+      <w:r>
+        <w:rPr>
+          <w:rFonts w:cs="Consolas"/>
+          <w:color w:val="000000"/>
+          <w:sz w:val="19"/>
+          <w:szCs w:val="19"/>
+        </w:rPr>
+        <w:t xml:space="preserve">    </w:t>
+      </w:r>
+      <w:proofErr w:type="spellStart"/>
+      <w:proofErr w:type="gramStart"/>
+      <w:r>
+        <w:rPr>
+          <w:rFonts w:cs="Consolas"/>
+          <w:color w:val="0000FF"/>
+          <w:sz w:val="19"/>
+          <w:szCs w:val="19"/>
+        </w:rPr>
+        <w:t>base</w:t>
+      </w:r>
+      <w:r>
+        <w:rPr>
+          <w:rFonts w:cs="Consolas"/>
+          <w:color w:val="000000"/>
+          <w:sz w:val="19"/>
+          <w:szCs w:val="19"/>
+        </w:rPr>
+        <w:t>.MoveTo</w:t>
+      </w:r>
+      <w:proofErr w:type="spellEnd"/>
+      <w:proofErr w:type="gramEnd"/>
+      <w:r>
+        <w:rPr>
+          <w:rFonts w:cs="Consolas"/>
+          <w:color w:val="000000"/>
+          <w:sz w:val="19"/>
+          <w:szCs w:val="19"/>
+        </w:rPr>
+        <w:t>(x, y);</w:t>
+      </w:r>
+    </w:p>
+    <w:p>
+      <w:pPr>
+        <w:pStyle w:val="Code"/>
+        <w:rPr>
+          <w:rFonts w:cs="Consolas"/>
+          <w:color w:val="000000"/>
+          <w:sz w:val="19"/>
+          <w:szCs w:val="19"/>
+        </w:rPr>
+      </w:pPr>
+      <w:r>
+        <w:rPr>
+          <w:rFonts w:cs="Consolas"/>
+          <w:color w:val="000000"/>
+          <w:sz w:val="19"/>
+          <w:szCs w:val="19"/>
+        </w:rPr>
+        <w:t xml:space="preserve">    </w:t>
+      </w:r>
+      <w:proofErr w:type="spellStart"/>
+      <w:r>
+        <w:rPr>
+          <w:rFonts w:cs="Consolas"/>
+          <w:color w:val="000000"/>
+          <w:sz w:val="19"/>
+          <w:szCs w:val="19"/>
+        </w:rPr>
+        <w:t>Walls.MoveTo</w:t>
+      </w:r>
+      <w:proofErr w:type="spellEnd"/>
+      <w:r>
+        <w:rPr>
+          <w:rFonts w:cs="Consolas"/>
+          <w:color w:val="000000"/>
+          <w:sz w:val="19"/>
+          <w:szCs w:val="19"/>
+        </w:rPr>
+        <w:t>(x, y);</w:t>
+      </w:r>
+    </w:p>
+    <w:p>
+      <w:pPr>
+        <w:pStyle w:val="Code"/>
+        <w:rPr>
+          <w:rFonts w:cs="Consolas"/>
+          <w:color w:val="000000"/>
+          <w:sz w:val="19"/>
+          <w:szCs w:val="19"/>
+        </w:rPr>
+      </w:pPr>
+      <w:r>
+        <w:rPr>
+          <w:rFonts w:cs="Consolas"/>
+          <w:color w:val="000000"/>
+          <w:sz w:val="19"/>
+          <w:szCs w:val="19"/>
+        </w:rPr>
+        <w:t xml:space="preserve">    </w:t>
+      </w:r>
+      <w:proofErr w:type="spellStart"/>
+      <w:r>
+        <w:rPr>
+          <w:rFonts w:cs="Consolas"/>
+          <w:color w:val="000000"/>
+          <w:sz w:val="19"/>
+          <w:szCs w:val="19"/>
+        </w:rPr>
+        <w:t>Roof.MoveTo</w:t>
+      </w:r>
+      <w:proofErr w:type="spellEnd"/>
+      <w:r>
+        <w:rPr>
+          <w:rFonts w:cs="Consolas"/>
+          <w:color w:val="000000"/>
+          <w:sz w:val="19"/>
+          <w:szCs w:val="19"/>
+        </w:rPr>
+        <w:t xml:space="preserve">(x, y + </w:t>
+      </w:r>
+      <w:proofErr w:type="spellStart"/>
+      <w:r>
+        <w:rPr>
+          <w:rFonts w:cs="Consolas"/>
+          <w:color w:val="000000"/>
+          <w:sz w:val="19"/>
+          <w:szCs w:val="19"/>
+        </w:rPr>
+        <w:t>WallHeight</w:t>
+      </w:r>
+      <w:proofErr w:type="spellEnd"/>
+      <w:r>
+        <w:rPr>
+          <w:rFonts w:cs="Consolas"/>
+          <w:color w:val="000000"/>
+          <w:sz w:val="19"/>
+          <w:szCs w:val="19"/>
         </w:rPr>
         <w:t>);</w:t>
       </w:r>
@@ -32101,7 +36747,10 @@
       </w:pPr>
       <w:r>
         <w:rPr>
-          <w:highlight w:val="yellow"/>
+          <w:rFonts w:cs="Consolas"/>
+          <w:color w:val="000000"/>
+          <w:sz w:val="19"/>
+          <w:szCs w:val="19"/>
         </w:rPr>
         <w:t>}</w:t>
       </w:r>
@@ -32110,12 +36759,1134 @@
       <w:pPr>
         <w:pStyle w:val="Instruction"/>
       </w:pPr>
-      <w:r>
-        <w:t>Make these changes. Then use the program to draw a simple representation of a house: a rectangle for the walls and a triangular roof immediately above it, of the same width.  Paste in a screenshot of your running program showing the house.</w:t>
-      </w:r>
-      <w:bookmarkStart w:id="1" w:name="_GoBack"/>
-      <w:bookmarkEnd w:id="1"/>
-    </w:p>
+    </w:p>
+    <w:p>
+      <w:pPr>
+        <w:pStyle w:val="Instruction"/>
+        <w:rPr>
+          <w:b w:val="0"/>
+        </w:rPr>
+      </w:pPr>
+      <w:r>
+        <w:rPr>
+          <w:b w:val="0"/>
+        </w:rPr>
+        <w:lastRenderedPageBreak/>
+        <w:t xml:space="preserve">The first line of this implementation calls the ‘base’ version of the same </w:t>
+      </w:r>
+      <w:proofErr w:type="gramStart"/>
+      <w:r>
+        <w:rPr>
+          <w:b w:val="0"/>
+        </w:rPr>
+        <w:t>method  -</w:t>
+      </w:r>
+      <w:proofErr w:type="gramEnd"/>
+      <w:r>
+        <w:rPr>
+          <w:b w:val="0"/>
+        </w:rPr>
+        <w:t xml:space="preserve">  meaning the default implementation provided on the superclass.  This just sets the </w:t>
+      </w:r>
+      <w:proofErr w:type="spellStart"/>
+      <w:r>
+        <w:rPr>
+          <w:rStyle w:val="CodeChar"/>
+          <w:b w:val="0"/>
+        </w:rPr>
+        <w:t>XOrigin</w:t>
+      </w:r>
+      <w:proofErr w:type="spellEnd"/>
+      <w:r>
+        <w:rPr>
+          <w:b w:val="0"/>
+        </w:rPr>
+        <w:t xml:space="preserve"> and </w:t>
+      </w:r>
+      <w:proofErr w:type="spellStart"/>
+      <w:r>
+        <w:rPr>
+          <w:rStyle w:val="CodeChar"/>
+          <w:b w:val="0"/>
+        </w:rPr>
+        <w:t>YOrigin</w:t>
+      </w:r>
+      <w:proofErr w:type="spellEnd"/>
+      <w:r>
+        <w:rPr>
+          <w:b w:val="0"/>
+        </w:rPr>
+        <w:t xml:space="preserve"> of the House.  If we didn’t do this, the Move would probably still </w:t>
+      </w:r>
+      <w:proofErr w:type="gramStart"/>
+      <w:r>
+        <w:rPr>
+          <w:b w:val="0"/>
+        </w:rPr>
+        <w:t>work  -</w:t>
+      </w:r>
+      <w:proofErr w:type="gramEnd"/>
+      <w:r>
+        <w:rPr>
+          <w:b w:val="0"/>
+        </w:rPr>
+        <w:t xml:space="preserve">  but the House would now have coordinates that no longer related to the walls and roof  -  storing up trouble for the future!  Notice also that the Roof is moved to a the new coordinates plus the </w:t>
+      </w:r>
+      <w:proofErr w:type="spellStart"/>
+      <w:proofErr w:type="gramStart"/>
+      <w:r>
+        <w:rPr>
+          <w:rStyle w:val="CodeChar"/>
+          <w:b w:val="0"/>
+        </w:rPr>
+        <w:t>WallHeight</w:t>
+      </w:r>
+      <w:proofErr w:type="spellEnd"/>
+      <w:r>
+        <w:rPr>
+          <w:b w:val="0"/>
+        </w:rPr>
+        <w:t xml:space="preserve">  -</w:t>
+      </w:r>
+      <w:proofErr w:type="gramEnd"/>
+      <w:r>
+        <w:rPr>
+          <w:b w:val="0"/>
+        </w:rPr>
+        <w:t xml:space="preserve">  just as it </w:t>
+      </w:r>
+      <w:r>
+        <w:rPr>
+          <w:b w:val="0"/>
+        </w:rPr>
+        <w:t>was when the House was created.</w:t>
+      </w:r>
+    </w:p>
+    <w:p>
+      <w:r>
+        <w:t xml:space="preserve">Implementing the </w:t>
+      </w:r>
+      <w:r>
+        <w:rPr>
+          <w:rStyle w:val="CodeChar"/>
+        </w:rPr>
+        <w:t>Resize</w:t>
+      </w:r>
+      <w:r>
+        <w:t xml:space="preserve"> method in </w:t>
+      </w:r>
+      <w:r>
+        <w:rPr>
+          <w:rStyle w:val="CodeChar"/>
+        </w:rPr>
+        <w:t>House</w:t>
+      </w:r>
+      <w:r>
+        <w:t xml:space="preserve"> is surprisingly tricky:</w:t>
+      </w:r>
+    </w:p>
+    <w:p>
+      <w:pPr>
+        <w:pStyle w:val="Code"/>
+        <w:rPr>
+          <w:rFonts w:cs="Consolas"/>
+          <w:color w:val="000000"/>
+          <w:sz w:val="19"/>
+          <w:szCs w:val="19"/>
+        </w:rPr>
+      </w:pPr>
+      <w:r>
+        <w:rPr>
+          <w:rFonts w:cs="Consolas"/>
+          <w:color w:val="0000FF"/>
+          <w:sz w:val="19"/>
+          <w:szCs w:val="19"/>
+        </w:rPr>
+        <w:t>public</w:t>
+      </w:r>
+      <w:r>
+        <w:rPr>
+          <w:rFonts w:cs="Consolas"/>
+          <w:color w:val="000000"/>
+          <w:sz w:val="19"/>
+          <w:szCs w:val="19"/>
+        </w:rPr>
+        <w:t xml:space="preserve"> </w:t>
+      </w:r>
+      <w:r>
+        <w:rPr>
+          <w:rFonts w:cs="Consolas"/>
+          <w:color w:val="0000FF"/>
+          <w:sz w:val="19"/>
+          <w:szCs w:val="19"/>
+        </w:rPr>
+        <w:t>override</w:t>
+      </w:r>
+      <w:r>
+        <w:rPr>
+          <w:rFonts w:cs="Consolas"/>
+          <w:color w:val="000000"/>
+          <w:sz w:val="19"/>
+          <w:szCs w:val="19"/>
+        </w:rPr>
+        <w:t xml:space="preserve"> </w:t>
+      </w:r>
+      <w:r>
+        <w:rPr>
+          <w:rFonts w:cs="Consolas"/>
+          <w:color w:val="0000FF"/>
+          <w:sz w:val="19"/>
+          <w:szCs w:val="19"/>
+        </w:rPr>
+        <w:t>void</w:t>
+      </w:r>
+      <w:r>
+        <w:rPr>
+          <w:rFonts w:cs="Consolas"/>
+          <w:color w:val="000000"/>
+          <w:sz w:val="19"/>
+          <w:szCs w:val="19"/>
+        </w:rPr>
+        <w:t xml:space="preserve"> </w:t>
+      </w:r>
+      <w:proofErr w:type="gramStart"/>
+      <w:r>
+        <w:rPr>
+          <w:rFonts w:cs="Consolas"/>
+          <w:color w:val="000000"/>
+          <w:sz w:val="19"/>
+          <w:szCs w:val="19"/>
+        </w:rPr>
+        <w:t>Resize(</w:t>
+      </w:r>
+      <w:proofErr w:type="gramEnd"/>
+      <w:r>
+        <w:rPr>
+          <w:rFonts w:cs="Consolas"/>
+          <w:color w:val="0000FF"/>
+          <w:sz w:val="19"/>
+          <w:szCs w:val="19"/>
+        </w:rPr>
+        <w:t>float</w:t>
+      </w:r>
+      <w:r>
+        <w:rPr>
+          <w:rFonts w:cs="Consolas"/>
+          <w:color w:val="000000"/>
+          <w:sz w:val="19"/>
+          <w:szCs w:val="19"/>
+        </w:rPr>
+        <w:t xml:space="preserve"> x, </w:t>
+      </w:r>
+      <w:r>
+        <w:rPr>
+          <w:rFonts w:cs="Consolas"/>
+          <w:color w:val="0000FF"/>
+          <w:sz w:val="19"/>
+          <w:szCs w:val="19"/>
+        </w:rPr>
+        <w:t>float</w:t>
+      </w:r>
+      <w:r>
+        <w:rPr>
+          <w:rFonts w:cs="Consolas"/>
+          <w:color w:val="000000"/>
+          <w:sz w:val="19"/>
+          <w:szCs w:val="19"/>
+        </w:rPr>
+        <w:t xml:space="preserve"> y)</w:t>
+      </w:r>
+    </w:p>
+    <w:p>
+      <w:pPr>
+        <w:pStyle w:val="Code"/>
+        <w:rPr>
+          <w:rFonts w:cs="Consolas"/>
+          <w:color w:val="000000"/>
+          <w:sz w:val="19"/>
+          <w:szCs w:val="19"/>
+        </w:rPr>
+      </w:pPr>
+      <w:r>
+        <w:rPr>
+          <w:rFonts w:cs="Consolas"/>
+          <w:color w:val="000000"/>
+          <w:sz w:val="19"/>
+          <w:szCs w:val="19"/>
+        </w:rPr>
+        <w:t>{</w:t>
+      </w:r>
+    </w:p>
+    <w:p>
+      <w:pPr>
+        <w:pStyle w:val="Code"/>
+        <w:rPr>
+          <w:rFonts w:cs="Consolas"/>
+          <w:color w:val="000000"/>
+          <w:sz w:val="19"/>
+          <w:szCs w:val="19"/>
+          <w:highlight w:val="yellow"/>
+        </w:rPr>
+      </w:pPr>
+      <w:r>
+        <w:rPr>
+          <w:rFonts w:cs="Consolas"/>
+          <w:color w:val="000000"/>
+          <w:sz w:val="19"/>
+          <w:szCs w:val="19"/>
+        </w:rPr>
+        <w:t xml:space="preserve">    </w:t>
+      </w:r>
+      <w:r>
+        <w:rPr>
+          <w:rFonts w:cs="Consolas"/>
+          <w:color w:val="000000"/>
+          <w:sz w:val="19"/>
+          <w:szCs w:val="19"/>
+          <w:highlight w:val="yellow"/>
+        </w:rPr>
+        <w:t>Width = x;</w:t>
+      </w:r>
+    </w:p>
+    <w:p>
+      <w:pPr>
+        <w:pStyle w:val="Code"/>
+        <w:rPr>
+          <w:rFonts w:cs="Consolas"/>
+          <w:color w:val="000000"/>
+          <w:sz w:val="19"/>
+          <w:szCs w:val="19"/>
+          <w:highlight w:val="yellow"/>
+        </w:rPr>
+      </w:pPr>
+      <w:r>
+        <w:rPr>
+          <w:rFonts w:cs="Consolas"/>
+          <w:color w:val="000000"/>
+          <w:sz w:val="19"/>
+          <w:szCs w:val="19"/>
+          <w:highlight w:val="yellow"/>
+        </w:rPr>
+        <w:t xml:space="preserve">    </w:t>
+      </w:r>
+      <w:proofErr w:type="spellStart"/>
+      <w:r>
+        <w:rPr>
+          <w:rFonts w:cs="Consolas"/>
+          <w:color w:val="0000FF"/>
+          <w:sz w:val="19"/>
+          <w:szCs w:val="19"/>
+          <w:highlight w:val="yellow"/>
+        </w:rPr>
+        <w:t>var</w:t>
+      </w:r>
+      <w:proofErr w:type="spellEnd"/>
+      <w:r>
+        <w:rPr>
+          <w:rFonts w:cs="Consolas"/>
+          <w:color w:val="000000"/>
+          <w:sz w:val="19"/>
+          <w:szCs w:val="19"/>
+          <w:highlight w:val="yellow"/>
+        </w:rPr>
+        <w:t xml:space="preserve"> </w:t>
+      </w:r>
+      <w:proofErr w:type="spellStart"/>
+      <w:r>
+        <w:rPr>
+          <w:rFonts w:cs="Consolas"/>
+          <w:color w:val="000000"/>
+          <w:sz w:val="19"/>
+          <w:szCs w:val="19"/>
+          <w:highlight w:val="yellow"/>
+        </w:rPr>
+        <w:t>yDiff</w:t>
+      </w:r>
+      <w:proofErr w:type="spellEnd"/>
+      <w:r>
+        <w:rPr>
+          <w:rFonts w:cs="Consolas"/>
+          <w:color w:val="000000"/>
+          <w:sz w:val="19"/>
+          <w:szCs w:val="19"/>
+          <w:highlight w:val="yellow"/>
+        </w:rPr>
+        <w:t xml:space="preserve"> = y - </w:t>
+      </w:r>
+      <w:proofErr w:type="spellStart"/>
+      <w:r>
+        <w:rPr>
+          <w:rFonts w:cs="Consolas"/>
+          <w:color w:val="000000"/>
+          <w:sz w:val="19"/>
+          <w:szCs w:val="19"/>
+          <w:highlight w:val="yellow"/>
+        </w:rPr>
+        <w:t>WallHeight</w:t>
+      </w:r>
+      <w:proofErr w:type="spellEnd"/>
+      <w:r>
+        <w:rPr>
+          <w:rFonts w:cs="Consolas"/>
+          <w:color w:val="000000"/>
+          <w:sz w:val="19"/>
+          <w:szCs w:val="19"/>
+          <w:highlight w:val="yellow"/>
+        </w:rPr>
+        <w:t>;</w:t>
+      </w:r>
+    </w:p>
+    <w:p>
+      <w:pPr>
+        <w:pStyle w:val="Code"/>
+        <w:rPr>
+          <w:rFonts w:cs="Consolas"/>
+          <w:color w:val="000000"/>
+          <w:sz w:val="19"/>
+          <w:szCs w:val="19"/>
+          <w:highlight w:val="yellow"/>
+        </w:rPr>
+      </w:pPr>
+      <w:r>
+        <w:rPr>
+          <w:rFonts w:cs="Consolas"/>
+          <w:color w:val="000000"/>
+          <w:sz w:val="19"/>
+          <w:szCs w:val="19"/>
+          <w:highlight w:val="yellow"/>
+        </w:rPr>
+        <w:t xml:space="preserve">    </w:t>
+      </w:r>
+      <w:proofErr w:type="spellStart"/>
+      <w:r>
+        <w:rPr>
+          <w:rFonts w:cs="Consolas"/>
+          <w:color w:val="000000"/>
+          <w:sz w:val="19"/>
+          <w:szCs w:val="19"/>
+          <w:highlight w:val="yellow"/>
+        </w:rPr>
+        <w:t>WallHeight</w:t>
+      </w:r>
+      <w:proofErr w:type="spellEnd"/>
+      <w:r>
+        <w:rPr>
+          <w:rFonts w:cs="Consolas"/>
+          <w:color w:val="000000"/>
+          <w:sz w:val="19"/>
+          <w:szCs w:val="19"/>
+          <w:highlight w:val="yellow"/>
+        </w:rPr>
+        <w:t xml:space="preserve"> = y;</w:t>
+      </w:r>
+    </w:p>
+    <w:p>
+      <w:pPr>
+        <w:pStyle w:val="Code"/>
+        <w:rPr>
+          <w:rFonts w:cs="Consolas"/>
+          <w:color w:val="000000"/>
+          <w:sz w:val="19"/>
+          <w:szCs w:val="19"/>
+          <w:highlight w:val="yellow"/>
+        </w:rPr>
+      </w:pPr>
+      <w:r>
+        <w:rPr>
+          <w:rFonts w:cs="Consolas"/>
+          <w:color w:val="000000"/>
+          <w:sz w:val="19"/>
+          <w:szCs w:val="19"/>
+          <w:highlight w:val="yellow"/>
+        </w:rPr>
+        <w:t xml:space="preserve">    </w:t>
+      </w:r>
+      <w:proofErr w:type="spellStart"/>
+      <w:r>
+        <w:rPr>
+          <w:rFonts w:cs="Consolas"/>
+          <w:color w:val="000000"/>
+          <w:sz w:val="19"/>
+          <w:szCs w:val="19"/>
+          <w:highlight w:val="yellow"/>
+        </w:rPr>
+        <w:t>Walls.Resize</w:t>
+      </w:r>
+      <w:proofErr w:type="spellEnd"/>
+      <w:r>
+        <w:rPr>
+          <w:rFonts w:cs="Consolas"/>
+          <w:color w:val="000000"/>
+          <w:sz w:val="19"/>
+          <w:szCs w:val="19"/>
+          <w:highlight w:val="yellow"/>
+        </w:rPr>
+        <w:t>(x, y);</w:t>
+      </w:r>
+    </w:p>
+    <w:p>
+      <w:pPr>
+        <w:pStyle w:val="Code"/>
+        <w:rPr>
+          <w:rFonts w:cs="Consolas"/>
+          <w:color w:val="000000"/>
+          <w:sz w:val="19"/>
+          <w:szCs w:val="19"/>
+          <w:highlight w:val="yellow"/>
+        </w:rPr>
+      </w:pPr>
+      <w:r>
+        <w:rPr>
+          <w:rFonts w:cs="Consolas"/>
+          <w:color w:val="000000"/>
+          <w:sz w:val="19"/>
+          <w:szCs w:val="19"/>
+          <w:highlight w:val="yellow"/>
+        </w:rPr>
+        <w:t xml:space="preserve">    </w:t>
+      </w:r>
+      <w:proofErr w:type="spellStart"/>
+      <w:r>
+        <w:rPr>
+          <w:rFonts w:cs="Consolas"/>
+          <w:color w:val="000000"/>
+          <w:sz w:val="19"/>
+          <w:szCs w:val="19"/>
+          <w:highlight w:val="yellow"/>
+        </w:rPr>
+        <w:t>Roof.Resize</w:t>
+      </w:r>
+      <w:proofErr w:type="spellEnd"/>
+      <w:r>
+        <w:rPr>
+          <w:rFonts w:cs="Consolas"/>
+          <w:color w:val="000000"/>
+          <w:sz w:val="19"/>
+          <w:szCs w:val="19"/>
+          <w:highlight w:val="yellow"/>
+        </w:rPr>
+        <w:t>(x, 0);</w:t>
+      </w:r>
+    </w:p>
+    <w:p>
+      <w:pPr>
+        <w:pStyle w:val="Code"/>
+        <w:rPr>
+          <w:rFonts w:cs="Consolas"/>
+          <w:color w:val="000000"/>
+          <w:sz w:val="19"/>
+          <w:szCs w:val="19"/>
+        </w:rPr>
+      </w:pPr>
+      <w:r>
+        <w:rPr>
+          <w:rFonts w:cs="Consolas"/>
+          <w:color w:val="000000"/>
+          <w:sz w:val="19"/>
+          <w:szCs w:val="19"/>
+          <w:highlight w:val="yellow"/>
+        </w:rPr>
+        <w:t xml:space="preserve">    </w:t>
+      </w:r>
+      <w:proofErr w:type="spellStart"/>
+      <w:r>
+        <w:rPr>
+          <w:rFonts w:cs="Consolas"/>
+          <w:color w:val="000000"/>
+          <w:sz w:val="19"/>
+          <w:szCs w:val="19"/>
+          <w:highlight w:val="yellow"/>
+        </w:rPr>
+        <w:t>Roof.MoveBy</w:t>
+      </w:r>
+      <w:proofErr w:type="spellEnd"/>
+      <w:r>
+        <w:rPr>
+          <w:rFonts w:cs="Consolas"/>
+          <w:color w:val="000000"/>
+          <w:sz w:val="19"/>
+          <w:szCs w:val="19"/>
+          <w:highlight w:val="yellow"/>
+        </w:rPr>
+        <w:t xml:space="preserve">(0, </w:t>
+      </w:r>
+      <w:proofErr w:type="spellStart"/>
+      <w:r>
+        <w:rPr>
+          <w:rFonts w:cs="Consolas"/>
+          <w:color w:val="000000"/>
+          <w:sz w:val="19"/>
+          <w:szCs w:val="19"/>
+          <w:highlight w:val="yellow"/>
+        </w:rPr>
+        <w:t>yDiff</w:t>
+      </w:r>
+      <w:proofErr w:type="spellEnd"/>
+      <w:r>
+        <w:rPr>
+          <w:rFonts w:cs="Consolas"/>
+          <w:color w:val="000000"/>
+          <w:sz w:val="19"/>
+          <w:szCs w:val="19"/>
+          <w:highlight w:val="yellow"/>
+        </w:rPr>
+        <w:t>);</w:t>
+      </w:r>
+    </w:p>
+    <w:p>
+      <w:pPr>
+        <w:pStyle w:val="Code"/>
+      </w:pPr>
+      <w:r>
+        <w:rPr>
+          <w:rFonts w:cs="Consolas"/>
+          <w:color w:val="000000"/>
+          <w:sz w:val="19"/>
+          <w:szCs w:val="19"/>
+        </w:rPr>
+        <w:t>}</w:t>
+      </w:r>
+    </w:p>
+    <w:p>
+      <w:r>
+        <w:t xml:space="preserve">You’ll also need to add this new method to </w:t>
+      </w:r>
+      <w:r>
+        <w:rPr>
+          <w:rStyle w:val="CodeChar"/>
+        </w:rPr>
+        <w:t>Shape</w:t>
+      </w:r>
+      <w:r>
+        <w:t xml:space="preserve"> to provide relative movement:</w:t>
+      </w:r>
+    </w:p>
+    <w:p>
+      <w:pPr>
+        <w:pStyle w:val="Code"/>
+        <w:rPr>
+          <w:rFonts w:cs="Consolas"/>
+          <w:color w:val="000000"/>
+          <w:sz w:val="19"/>
+          <w:szCs w:val="19"/>
+          <w:highlight w:val="yellow"/>
+        </w:rPr>
+      </w:pPr>
+      <w:r>
+        <w:rPr>
+          <w:rFonts w:cs="Consolas"/>
+          <w:color w:val="0000FF"/>
+          <w:sz w:val="19"/>
+          <w:szCs w:val="19"/>
+          <w:highlight w:val="yellow"/>
+        </w:rPr>
+        <w:t>public</w:t>
+      </w:r>
+      <w:r>
+        <w:rPr>
+          <w:rFonts w:cs="Consolas"/>
+          <w:color w:val="000000"/>
+          <w:sz w:val="19"/>
+          <w:szCs w:val="19"/>
+          <w:highlight w:val="yellow"/>
+        </w:rPr>
+        <w:t xml:space="preserve"> </w:t>
+      </w:r>
+      <w:r>
+        <w:rPr>
+          <w:rFonts w:cs="Consolas"/>
+          <w:color w:val="0000FF"/>
+          <w:sz w:val="19"/>
+          <w:szCs w:val="19"/>
+          <w:highlight w:val="yellow"/>
+        </w:rPr>
+        <w:t>virtual</w:t>
+      </w:r>
+      <w:r>
+        <w:rPr>
+          <w:rFonts w:cs="Consolas"/>
+          <w:color w:val="000000"/>
+          <w:sz w:val="19"/>
+          <w:szCs w:val="19"/>
+          <w:highlight w:val="yellow"/>
+        </w:rPr>
+        <w:t xml:space="preserve"> </w:t>
+      </w:r>
+      <w:r>
+        <w:rPr>
+          <w:rFonts w:cs="Consolas"/>
+          <w:color w:val="0000FF"/>
+          <w:sz w:val="19"/>
+          <w:szCs w:val="19"/>
+          <w:highlight w:val="yellow"/>
+        </w:rPr>
+        <w:t>void</w:t>
+      </w:r>
+      <w:r>
+        <w:rPr>
+          <w:rFonts w:cs="Consolas"/>
+          <w:color w:val="000000"/>
+          <w:sz w:val="19"/>
+          <w:szCs w:val="19"/>
+          <w:highlight w:val="yellow"/>
+        </w:rPr>
+        <w:t xml:space="preserve"> </w:t>
+      </w:r>
+      <w:proofErr w:type="spellStart"/>
+      <w:proofErr w:type="gramStart"/>
+      <w:r>
+        <w:rPr>
+          <w:rFonts w:cs="Consolas"/>
+          <w:color w:val="000000"/>
+          <w:sz w:val="19"/>
+          <w:szCs w:val="19"/>
+          <w:highlight w:val="yellow"/>
+        </w:rPr>
+        <w:t>MoveBy</w:t>
+      </w:r>
+      <w:proofErr w:type="spellEnd"/>
+      <w:r>
+        <w:rPr>
+          <w:rFonts w:cs="Consolas"/>
+          <w:color w:val="000000"/>
+          <w:sz w:val="19"/>
+          <w:szCs w:val="19"/>
+          <w:highlight w:val="yellow"/>
+        </w:rPr>
+        <w:t>(</w:t>
+      </w:r>
+      <w:proofErr w:type="gramEnd"/>
+      <w:r>
+        <w:rPr>
+          <w:rFonts w:cs="Consolas"/>
+          <w:color w:val="0000FF"/>
+          <w:sz w:val="19"/>
+          <w:szCs w:val="19"/>
+          <w:highlight w:val="yellow"/>
+        </w:rPr>
+        <w:t>float</w:t>
+      </w:r>
+      <w:r>
+        <w:rPr>
+          <w:rFonts w:cs="Consolas"/>
+          <w:color w:val="000000"/>
+          <w:sz w:val="19"/>
+          <w:szCs w:val="19"/>
+          <w:highlight w:val="yellow"/>
+        </w:rPr>
+        <w:t xml:space="preserve"> x, </w:t>
+      </w:r>
+      <w:r>
+        <w:rPr>
+          <w:rFonts w:cs="Consolas"/>
+          <w:color w:val="0000FF"/>
+          <w:sz w:val="19"/>
+          <w:szCs w:val="19"/>
+          <w:highlight w:val="yellow"/>
+        </w:rPr>
+        <w:t>float</w:t>
+      </w:r>
+      <w:r>
+        <w:rPr>
+          <w:rFonts w:cs="Consolas"/>
+          <w:color w:val="000000"/>
+          <w:sz w:val="19"/>
+          <w:szCs w:val="19"/>
+          <w:highlight w:val="yellow"/>
+        </w:rPr>
+        <w:t xml:space="preserve"> y)</w:t>
+      </w:r>
+    </w:p>
+    <w:p>
+      <w:pPr>
+        <w:pStyle w:val="Code"/>
+        <w:rPr>
+          <w:rFonts w:cs="Consolas"/>
+          <w:color w:val="000000"/>
+          <w:sz w:val="19"/>
+          <w:szCs w:val="19"/>
+          <w:highlight w:val="yellow"/>
+        </w:rPr>
+      </w:pPr>
+      <w:r>
+        <w:rPr>
+          <w:rFonts w:cs="Consolas"/>
+          <w:color w:val="000000"/>
+          <w:sz w:val="19"/>
+          <w:szCs w:val="19"/>
+          <w:highlight w:val="yellow"/>
+        </w:rPr>
+        <w:t>{</w:t>
+      </w:r>
+    </w:p>
+    <w:p>
+      <w:pPr>
+        <w:pStyle w:val="Code"/>
+        <w:rPr>
+          <w:rFonts w:cs="Consolas"/>
+          <w:color w:val="000000"/>
+          <w:sz w:val="19"/>
+          <w:szCs w:val="19"/>
+          <w:highlight w:val="yellow"/>
+        </w:rPr>
+      </w:pPr>
+      <w:r>
+        <w:rPr>
+          <w:rFonts w:cs="Consolas"/>
+          <w:color w:val="000000"/>
+          <w:sz w:val="19"/>
+          <w:szCs w:val="19"/>
+          <w:highlight w:val="yellow"/>
+        </w:rPr>
+        <w:t xml:space="preserve">    </w:t>
+      </w:r>
+      <w:proofErr w:type="spellStart"/>
+      <w:r>
+        <w:rPr>
+          <w:rFonts w:cs="Consolas"/>
+          <w:color w:val="000000"/>
+          <w:sz w:val="19"/>
+          <w:szCs w:val="19"/>
+          <w:highlight w:val="yellow"/>
+        </w:rPr>
+        <w:t>XOrigin</w:t>
+      </w:r>
+      <w:proofErr w:type="spellEnd"/>
+      <w:r>
+        <w:rPr>
+          <w:rFonts w:cs="Consolas"/>
+          <w:color w:val="000000"/>
+          <w:sz w:val="19"/>
+          <w:szCs w:val="19"/>
+          <w:highlight w:val="yellow"/>
+        </w:rPr>
+        <w:t xml:space="preserve"> += x;</w:t>
+      </w:r>
+    </w:p>
+    <w:p>
+      <w:pPr>
+        <w:pStyle w:val="Code"/>
+        <w:rPr>
+          <w:rFonts w:cs="Consolas"/>
+          <w:color w:val="000000"/>
+          <w:sz w:val="19"/>
+          <w:szCs w:val="19"/>
+          <w:highlight w:val="yellow"/>
+        </w:rPr>
+      </w:pPr>
+      <w:r>
+        <w:rPr>
+          <w:rFonts w:cs="Consolas"/>
+          <w:color w:val="000000"/>
+          <w:sz w:val="19"/>
+          <w:szCs w:val="19"/>
+          <w:highlight w:val="yellow"/>
+        </w:rPr>
+        <w:t xml:space="preserve">    </w:t>
+      </w:r>
+      <w:proofErr w:type="spellStart"/>
+      <w:r>
+        <w:rPr>
+          <w:rFonts w:cs="Consolas"/>
+          <w:color w:val="000000"/>
+          <w:sz w:val="19"/>
+          <w:szCs w:val="19"/>
+          <w:highlight w:val="yellow"/>
+        </w:rPr>
+        <w:t>YOrigin</w:t>
+      </w:r>
+      <w:proofErr w:type="spellEnd"/>
+      <w:r>
+        <w:rPr>
+          <w:rFonts w:cs="Consolas"/>
+          <w:color w:val="000000"/>
+          <w:sz w:val="19"/>
+          <w:szCs w:val="19"/>
+          <w:highlight w:val="yellow"/>
+        </w:rPr>
+        <w:t xml:space="preserve"> += y;</w:t>
+      </w:r>
+    </w:p>
+    <w:p>
+      <w:pPr>
+        <w:pStyle w:val="Code"/>
+      </w:pPr>
+      <w:r>
+        <w:rPr>
+          <w:rFonts w:cs="Consolas"/>
+          <w:color w:val="000000"/>
+          <w:sz w:val="19"/>
+          <w:szCs w:val="19"/>
+          <w:highlight w:val="yellow"/>
+        </w:rPr>
+        <w:t>}</w:t>
+      </w:r>
+    </w:p>
+    <w:p>
+      <w:r>
+        <w:t xml:space="preserve">If you have time and interest, you might like to remove these implementations and figure them out from </w:t>
+      </w:r>
+      <w:proofErr w:type="gramStart"/>
+      <w:r>
+        <w:t>scratch  -</w:t>
+      </w:r>
+      <w:proofErr w:type="gramEnd"/>
+      <w:r>
+        <w:t xml:space="preserve">  it might take quite a bit of debugging.</w:t>
+      </w:r>
+    </w:p>
+    <w:p>
+      <w:proofErr w:type="gramStart"/>
+      <w:r>
+        <w:t>So</w:t>
+      </w:r>
+      <w:proofErr w:type="gramEnd"/>
+      <w:r>
+        <w:t xml:space="preserve"> you would be forgiven for thinking that it might have been simpler just to create House from scratch and just specify each line as a Turtle instruction directly. Maybe </w:t>
+      </w:r>
+      <w:proofErr w:type="gramStart"/>
+      <w:r>
+        <w:t>so  -</w:t>
+      </w:r>
+      <w:proofErr w:type="gramEnd"/>
+      <w:r>
+        <w:t xml:space="preserve"> but the general idea of delegating </w:t>
+      </w:r>
+      <w:r>
+        <w:t>responsibilities to associated objects lies at the core of OOP, and you will certainly need the technique if you build more complex programs.</w:t>
+      </w:r>
+    </w:p>
+    <w:p>
+      <w:r>
+        <w:t xml:space="preserve">For example, on PowerPoint, like most real drawing programs, it is possible to select </w:t>
+      </w:r>
+      <w:proofErr w:type="gramStart"/>
+      <w:r>
+        <w:t>a number of</w:t>
+      </w:r>
+      <w:proofErr w:type="gramEnd"/>
+      <w:r>
+        <w:t xml:space="preserve"> drawn shapes and turn them into a single Group. Group is still a Shape, and offers all the same methods that other shapes do, but it delegates execution to the shapes that made up the </w:t>
+      </w:r>
+      <w:proofErr w:type="gramStart"/>
+      <w:r>
+        <w:t>group  -</w:t>
+      </w:r>
+      <w:proofErr w:type="gramEnd"/>
+      <w:r>
+        <w:t xml:space="preserve">  which still exist as associated objects.  We know this because it is always possible to ‘un-Group’ them again later.  You could even have a go at implementing the Group idea on this program. You will need all the techniques you have used in creating House, and more.  The Group object will need to hold a List of its member shapes, for example.</w:t>
+      </w:r>
+    </w:p>
+    <w:p>
+      <w:r>
+        <w:t xml:space="preserve">One last point about association.  The A-Level specification draws a distinction between two forms of association:  </w:t>
+      </w:r>
+      <w:r>
+        <w:rPr>
+          <w:i/>
+        </w:rPr>
+        <w:t>aggregation</w:t>
+      </w:r>
+      <w:r>
+        <w:t xml:space="preserve"> and </w:t>
+      </w:r>
+      <w:r>
+        <w:rPr>
+          <w:i/>
+        </w:rPr>
+        <w:t>composition</w:t>
+      </w:r>
+      <w:r>
+        <w:t xml:space="preserve">.  The relationship between House, and the objects representing the walls and the roof is composition.  The house </w:t>
+      </w:r>
+      <w:r>
+        <w:rPr>
+          <w:i/>
+        </w:rPr>
+        <w:t>is composed of</w:t>
+      </w:r>
+      <w:r>
+        <w:t xml:space="preserve"> the walls and roof (and possibly other shapes or properties). You could also say the House </w:t>
+      </w:r>
+      <w:r>
+        <w:rPr>
+          <w:i/>
+        </w:rPr>
+        <w:t>owns</w:t>
+      </w:r>
+      <w:r>
+        <w:t xml:space="preserve"> the walls and roof.  If you were to delete the house (that could be another function to add to the program) then the Rectangle and </w:t>
+      </w:r>
+      <w:proofErr w:type="spellStart"/>
+      <w:r>
+        <w:t>EquilateralTriangle</w:t>
+      </w:r>
+      <w:proofErr w:type="spellEnd"/>
+      <w:r>
+        <w:t xml:space="preserve"> instances representing its walls and roof would be deleted with it.  Aggregation is where objects are associated, but the relationship is not one of ownership.  There isn’t an obvious example of aggregation for this program.  But in a school management system, for example, we might have Student and Teacher</w:t>
+      </w:r>
+      <w:r>
+        <w:t xml:space="preserve"> objects, which would be associated via the relationship of ‘tutor’, say.  But if either the Student or the Teacher were to leave the school, that would not, we hope, imply that the other would automatically be removed!</w:t>
+      </w:r>
+    </w:p>
+    <w:p>
+      <w:r>
+        <w:lastRenderedPageBreak/>
+        <w:t xml:space="preserve">The diagram below shows </w:t>
+      </w:r>
+      <w:proofErr w:type="gramStart"/>
+      <w:r>
+        <w:t>all of</w:t>
+      </w:r>
+      <w:proofErr w:type="gramEnd"/>
+      <w:r>
+        <w:t xml:space="preserve"> the classes that we have developed in these exercises so far, together with the names of the properties and methods that each defines.</w:t>
+      </w:r>
+      <w:r>
+        <w:t xml:space="preserve">  It also shows the inheritance relationships and the associations. Notice the difference in the styles of the arrows: the arrow head indicating inheritance is circled in red pen, and the arrow indicating association is circled in blue pen.  You might like to try re-creating this diagram for yourself in visual studio and exploring the other information that it summarises:</w:t>
+      </w:r>
+    </w:p>
+    <w:p>
+      <w:r>
+        <w:rPr>
+          <w:noProof/>
+        </w:rPr>
+        <w:drawing>
+          <wp:inline distT="0" distB="0" distL="0" distR="0" wp14:anchorId="4D9BC911" wp14:editId="59E56302">
+            <wp:extent cx="5731510" cy="5132705"/>
+            <wp:effectExtent l="0" t="0" r="2540" b="0"/>
+            <wp:docPr id="18" name="Picture 18"/>
+            <wp:cNvGraphicFramePr>
+              <a:graphicFrameLocks xmlns:a="http://schemas.openxmlformats.org/drawingml/2006/main" noChangeAspect="1"/>
+            </wp:cNvGraphicFramePr>
+            <a:graphic xmlns:a="http://schemas.openxmlformats.org/drawingml/2006/main">
+              <a:graphicData uri="http://schemas.openxmlformats.org/drawingml/2006/picture">
+                <pic:pic xmlns:pic="http://schemas.openxmlformats.org/drawingml/2006/picture">
+                  <pic:nvPicPr>
+                    <pic:cNvPr id="1" name=""/>
+                    <pic:cNvPicPr/>
+                  </pic:nvPicPr>
+                  <pic:blipFill>
+                    <a:blip r:embed="rId24"/>
+                    <a:stretch>
+                      <a:fillRect/>
+                    </a:stretch>
+                  </pic:blipFill>
+                  <pic:spPr>
+                    <a:xfrm>
+                      <a:off x="0" y="0"/>
+                      <a:ext cx="5731510" cy="5132705"/>
+                    </a:xfrm>
+                    <a:prstGeom prst="rect">
+                      <a:avLst/>
+                    </a:prstGeom>
+                  </pic:spPr>
+                </pic:pic>
+              </a:graphicData>
+            </a:graphic>
+          </wp:inline>
+        </w:drawing>
+      </w:r>
+    </w:p>
+    <w:p>
+      <w:pPr>
+        <w:pStyle w:val="Heading1"/>
+      </w:pPr>
+      <w:bookmarkStart w:id="11" w:name="_Toc506560228"/>
+      <w:r>
+        <w:lastRenderedPageBreak/>
+        <w:t>Exercise 10+</w:t>
+      </w:r>
+      <w:r>
+        <w:t xml:space="preserve">: Ideas for extending or improving </w:t>
+      </w:r>
+      <w:proofErr w:type="spellStart"/>
+      <w:r>
+        <w:t>OOPDraw</w:t>
+      </w:r>
+      <w:bookmarkEnd w:id="11"/>
+      <w:proofErr w:type="spellEnd"/>
+    </w:p>
+    <w:p>
+      <w:r>
+        <w:t xml:space="preserve">Hopefully this set of exercises has whetted your appetite for object-oriented programming.  Though </w:t>
+      </w:r>
+      <w:proofErr w:type="spellStart"/>
+      <w:r>
+        <w:t>OOPDraw</w:t>
+      </w:r>
+      <w:proofErr w:type="spellEnd"/>
+      <w:r>
+        <w:t xml:space="preserve"> is simplistic at present, its basic design could be expanded to a fully-functional drawing application, or even a specialised Computer Aided Design package.  If you fancy some real challenges, why not explore the following, and then add some more ideas of your own:</w:t>
+      </w:r>
+    </w:p>
+    <w:p>
+      <w:r>
+        <w:t>- Add further types of shape, such as Circle, including non-solid shapes such as Line and Arrow.</w:t>
+      </w:r>
+    </w:p>
+    <w:p>
+      <w:r>
+        <w:t>- Add the ability to specify and change the colour and width of the lines</w:t>
+      </w:r>
+    </w:p>
+    <w:p>
+      <w:r>
+        <w:t>- Give Shape an Orientation property and add a method to rotate it.</w:t>
+      </w:r>
+    </w:p>
+    <w:p>
+      <w:r>
+        <w:t>- Add the ability to multi-select shapes, and then to apply the same action to each one selected.</w:t>
+      </w:r>
+    </w:p>
+    <w:p>
+      <w:r>
+        <w:t>- Allow the selection to be turned into a Group, a single object that takes the place of the individual members and delegates responsibility for actions to them, mediated or modified as necessary</w:t>
+      </w:r>
+    </w:p>
+    <w:p>
+      <w:r>
+        <w:t>- Change the implementation of Select and Unselect to change the colour of the shape, or perhaps add ‘handles’.</w:t>
+      </w:r>
+    </w:p>
+    <w:p>
+      <w:r>
+        <w:t>- Change from point and click to drag and drop, so that a shape moves or resizes continuously</w:t>
+      </w:r>
+    </w:p>
+    <w:p>
+      <w:r>
+        <w:t>- Replace Turtle graphics with line-based drawing functions using the in-built .NET library</w:t>
+      </w:r>
+    </w:p>
+    <w:p>
+      <w:r>
+        <w:t xml:space="preserve">- Selection shapes by clicking on them instead of needing to cycle through the shapes with the Next and </w:t>
+      </w:r>
+      <w:proofErr w:type="spellStart"/>
+      <w:r>
+        <w:t>Prev</w:t>
+      </w:r>
+      <w:proofErr w:type="spellEnd"/>
+      <w:r>
+        <w:t xml:space="preserve"> buttons.</w:t>
+      </w:r>
+    </w:p>
+    <w:p>
+      <w:r>
+        <w:t>- Add simple animation to record movement of shapes and play back those same movements.</w:t>
+      </w:r>
+    </w:p>
+    <w:p/>
+    <w:p/>
+    <w:p/>
+    <w:p/>
+    <w:p/>
+    <w:p/>
+    <w:p/>
+    <w:p/>
+    <w:p/>
     <w:p/>
     <w:p/>
     <w:p/>
@@ -32125,7 +37896,7 @@
     <w:p/>
     <w:p/>
     <w:sectPr>
-      <w:footerReference w:type="default" r:id="rId22"/>
+      <w:footerReference w:type="default" r:id="rId25"/>
       <w:pgSz w:w="11906" w:h="16838"/>
       <w:pgMar w:top="1440" w:right="1440" w:bottom="1440" w:left="1440" w:header="708" w:footer="708" w:gutter="0"/>
       <w:cols w:space="708"/>
@@ -32194,7 +37965,7 @@
           <w:rPr>
             <w:noProof/>
           </w:rPr>
-          <w:t>31</w:t>
+          <w:t>41</w:t>
         </w:r>
         <w:r>
           <w:rPr>
@@ -33363,7 +39134,7 @@
     <w:basedOn w:val="Normal"/>
     <w:link w:val="CodeChar"/>
     <w:qFormat/>
-    <w:rsid w:val="00EF5EC5"/>
+    <w:rsid w:val="00311CFB"/>
     <w:pPr>
       <w:keepNext/>
       <w:keepLines/>
@@ -33377,6 +39148,7 @@
     </w:pPr>
     <w:rPr>
       <w:rFonts w:ascii="Consolas" w:hAnsi="Consolas"/>
+      <w:color w:val="1F3864" w:themeColor="accent1" w:themeShade="80"/>
       <w:sz w:val="20"/>
     </w:rPr>
   </w:style>
@@ -33402,9 +39174,10 @@
     <w:name w:val="Code Char"/>
     <w:basedOn w:val="DefaultParagraphFont"/>
     <w:link w:val="Code"/>
-    <w:rsid w:val="00EF5EC5"/>
+    <w:rsid w:val="00311CFB"/>
     <w:rPr>
       <w:rFonts w:ascii="Consolas" w:hAnsi="Consolas"/>
+      <w:color w:val="1F3864" w:themeColor="accent1" w:themeShade="80"/>
       <w:sz w:val="20"/>
     </w:rPr>
   </w:style>
@@ -33986,7 +39759,7 @@
 </file>
 
 <file path=customXml/itemProps1.xml><?xml version="1.0" encoding="utf-8"?>
-<ds:datastoreItem xmlns:ds="http://schemas.openxmlformats.org/officeDocument/2006/customXml" ds:itemID="{0BBCD77E-C981-4A35-8CD0-93CF7ED6006A}">
+<ds:datastoreItem xmlns:ds="http://schemas.openxmlformats.org/officeDocument/2006/customXml" ds:itemID="{A9C28559-FB7D-48E3-974D-B1EF4BCE4F7F}">
   <ds:schemaRefs>
     <ds:schemaRef ds:uri="http://schemas.openxmlformats.org/officeDocument/2006/bibliography"/>
   </ds:schemaRefs>

--- a/OOPDraw/OOPDraw Student Workbook.docx
+++ b/OOPDraw/OOPDraw Student Workbook.docx
@@ -1018,14 +1018,8 @@
         <w:lastRenderedPageBreak/>
         <w:fldChar w:fldCharType="end"/>
       </w:r>
-    </w:p>
-    <w:p>
-      <w:pPr>
-        <w:pStyle w:val="Heading1"/>
-      </w:pPr>
       <w:bookmarkStart w:id="0" w:name="_Toc506560219"/>
       <w:r>
-        <w:lastRenderedPageBreak/>
         <w:t>Exercise 1: Setting up the project</w:t>
       </w:r>
       <w:bookmarkEnd w:id="0"/>
@@ -1269,7 +1263,13 @@
         <w:t xml:space="preserve">, </w:t>
       </w:r>
       <w:r>
-        <w:t>and in the new dialog enter the text ‘Draw Rectangle’:</w:t>
+        <w:t xml:space="preserve">and in the new dialog enter the text ‘Draw </w:t>
+      </w:r>
+      <w:r>
+        <w:t>Triangle’</w:t>
+      </w:r>
+      <w:r>
+        <w:t>:</w:t>
       </w:r>
     </w:p>
     <w:p>
@@ -2378,7 +2378,13 @@
     </w:p>
     <w:p>
       <w:r>
-        <w:t>A few refinements are needed: get rid of that cartoon Turtle; thinner lines, perhaps.  But let’s also take the opportunity to move the code for drawing a triangle into a re-usable function, and one that allows us to specify the size and location, and then call the function such that the triangle is drawn from the place on screen where the mouse is clicked:</w:t>
+        <w:t xml:space="preserve">A few refinements are needed: get rid of that cartoon Turtle; thinner lines, perhaps.  But let’s also take the opportunity to move the code for drawing a triangle into a re-usable function, and one that allows us to specify the </w:t>
+      </w:r>
+      <w:r>
+        <w:t>location and size (side length)</w:t>
+      </w:r>
+      <w:r>
+        <w:t>, and then call the function such that the triangle is drawn from the place on screen where the mouse is clicked:</w:t>
       </w:r>
     </w:p>
     <w:p>
@@ -3181,7 +3187,18 @@
       </w:r>
       <w:proofErr w:type="spellEnd"/>
       <w:r>
-        <w:t>(50);</w:t>
+        <w:t>(</w:t>
+      </w:r>
+      <w:proofErr w:type="spellStart"/>
+      <w:r>
+        <w:rPr>
+          <w:highlight w:val="yellow"/>
+        </w:rPr>
+        <w:t>sideLength</w:t>
+      </w:r>
+      <w:proofErr w:type="spellEnd"/>
+      <w:r>
+        <w:t>);</w:t>
       </w:r>
     </w:p>
     <w:p>
@@ -4904,7 +4921,13 @@
         </w:numPr>
       </w:pPr>
       <w:r>
-        <w:t xml:space="preserve">There are five properties, each holding a piece of information about a </w:t>
+        <w:t>There are f</w:t>
+      </w:r>
+      <w:r>
+        <w:t xml:space="preserve">our </w:t>
+      </w:r>
+      <w:r>
+        <w:t xml:space="preserve">properties, each holding a piece of information about a </w:t>
       </w:r>
       <w:proofErr w:type="gramStart"/>
       <w:r>
@@ -4978,7 +5001,7 @@
         <w:t xml:space="preserve">instances </w:t>
       </w:r>
       <w:r>
-        <w:t xml:space="preserve">(think of them as the actual cookies) are made with it.  This is done by calling a the </w:t>
+        <w:t xml:space="preserve">(think of them as the actual cookies) are made with it.  This is done by calling a </w:t>
       </w:r>
       <w:proofErr w:type="gramStart"/>
       <w:r>
@@ -5028,7 +5051,13 @@
         <w:t>template</w:t>
       </w:r>
       <w:r>
-        <w:t xml:space="preserve"> that defines a type (Square) and from which you can create multiple objects (also known as </w:t>
+        <w:t xml:space="preserve"> that defines a type (</w:t>
+      </w:r>
+      <w:r>
+        <w:t>Rectangle</w:t>
+      </w:r>
+      <w:r>
+        <w:t xml:space="preserve">) and from which you can create multiple objects (also known as </w:t>
       </w:r>
       <w:r>
         <w:rPr>
@@ -5051,7 +5080,13 @@
         <w:t>constructor</w:t>
       </w:r>
       <w:r>
-        <w:t xml:space="preserve"> is the function that is used to create a new instance of that type (in this case to create a new Square). Its parameters specify the values that you must provide to create an instance, and in the body of the constructor these parameters are used to set up the individual properties.  (Many people comment that it looks a bit wasteful copying each parameter into a similarly-named property, but you’ll soon get used to it.  Some programming languages have side-stepped this apparent repetition.)</w:t>
+        <w:t xml:space="preserve"> is the function that is used to create a new instance of that type (in this case to create a new </w:t>
+      </w:r>
+      <w:r>
+        <w:t>Rectangle</w:t>
+      </w:r>
+      <w:r>
+        <w:t>). Its parameters specify the values that you must provide to create an instance, and in the body of the constructor these parameters are used to set up the individual properties.  (Many people comment that it looks a bit wasteful copying each parameter into a similarly-named property, but you’ll soon get used to it.  Some programming languages have side-stepped this apparent repetition.)</w:t>
       </w:r>
     </w:p>
     <w:p>
@@ -6944,7 +6979,19 @@
       </w:r>
       <w:proofErr w:type="spellEnd"/>
       <w:r>
-        <w:t xml:space="preserve"> about a square (for the purpose of the application we are developing, that is) and it should know how to do everything that we might want to do to a square.</w:t>
+        <w:t xml:space="preserve"> about a </w:t>
+      </w:r>
+      <w:r>
+        <w:t>rectangle</w:t>
+      </w:r>
+      <w:r>
+        <w:t xml:space="preserve"> (for the purpose of the application we are developing, that is) and it should know how to do everything that we might want to do to a </w:t>
+      </w:r>
+      <w:r>
+        <w:t>rectangle</w:t>
+      </w:r>
+      <w:r>
+        <w:t>.</w:t>
       </w:r>
     </w:p>
     <w:p>
@@ -9148,7 +9195,15 @@
         <w:t>Rectangle</w:t>
       </w:r>
       <w:r>
-        <w:t xml:space="preserve">, the second a Circle and so on. </w:t>
+        <w:t xml:space="preserve">, the second a </w:t>
+      </w:r>
+      <w:proofErr w:type="spellStart"/>
+      <w:r>
+        <w:t>EquilateralTriangle</w:t>
+      </w:r>
+      <w:proofErr w:type="spellEnd"/>
+      <w:r>
+        <w:t xml:space="preserve"> and so on. </w:t>
       </w:r>
       <w:r>
         <w:t>W</w:t>
@@ -10287,7 +10342,21 @@
         <w:t>type</w:t>
       </w:r>
       <w:r>
-        <w:t xml:space="preserve"> called Shape, which does have a Draw method, and then specify that both Square and Circle (and any new shape type we define) are in fact Shapes. So here’ the new </w:t>
+        <w:t xml:space="preserve"> called Shape, which does have a Draw method, and then specify that both </w:t>
+      </w:r>
+      <w:r>
+        <w:t>Rectangle</w:t>
+      </w:r>
+      <w:r>
+        <w:t xml:space="preserve"> and </w:t>
+      </w:r>
+      <w:proofErr w:type="spellStart"/>
+      <w:r>
+        <w:t>EquilateralTriangle</w:t>
+      </w:r>
+      <w:proofErr w:type="spellEnd"/>
+      <w:r>
+        <w:t xml:space="preserve"> (and any new shape type we define) are in fact Shapes. So here’ the new </w:t>
       </w:r>
       <w:r>
         <w:t>type</w:t>
@@ -17272,7 +17341,13 @@
         <w:rPr>
           <w:rStyle w:val="CodeChar"/>
         </w:rPr>
-        <w:t>, Square</w:t>
+        <w:t xml:space="preserve">, </w:t>
+      </w:r>
+      <w:r>
+        <w:rPr>
+          <w:rStyle w:val="CodeChar"/>
+        </w:rPr>
+        <w:t>Square</w:t>
       </w:r>
       <w:r>
         <w:t>,</w:t>
@@ -19619,7 +19694,15 @@
         <w:t>2</w:t>
       </w:r>
       <w:r>
-        <w:t xml:space="preserve"> = k, but where a and b are set to 1 for a circle (and k would then be the square of the radius).  But if you did this in our drawing program, would you make </w:t>
+        <w:t xml:space="preserve"> = k, but where a and b are set to 1 for a circle (and k would then be the </w:t>
+      </w:r>
+      <w:r>
+        <w:t>square</w:t>
+      </w:r>
+      <w:bookmarkStart w:id="7" w:name="_GoBack"/>
+      <w:bookmarkEnd w:id="7"/>
+      <w:r>
+        <w:t xml:space="preserve"> of the radius).  But if you did this in our drawing program, would you make </w:t>
       </w:r>
       <w:r>
         <w:rPr>
@@ -19738,12 +19821,12 @@
       <w:pPr>
         <w:pStyle w:val="Heading1"/>
       </w:pPr>
-      <w:bookmarkStart w:id="7" w:name="_Toc506560225"/>
+      <w:bookmarkStart w:id="8" w:name="_Toc506560225"/>
       <w:r>
         <w:lastRenderedPageBreak/>
         <w:t>Exercise 7: Introducing Information Hiding</w:t>
       </w:r>
-      <w:bookmarkEnd w:id="7"/>
+      <w:bookmarkEnd w:id="8"/>
     </w:p>
     <w:p>
       <w:r>
@@ -30876,7 +30959,7 @@
       <w:pPr>
         <w:pStyle w:val="Heading1"/>
       </w:pPr>
-      <w:bookmarkStart w:id="8" w:name="_Toc506560226"/>
+      <w:bookmarkStart w:id="9" w:name="_Toc506560226"/>
       <w:r>
         <w:lastRenderedPageBreak/>
         <w:t xml:space="preserve">Exercise </w:t>
@@ -30887,7 +30970,7 @@
       <w:r>
         <w:t>: Adding a Resize action</w:t>
       </w:r>
-      <w:bookmarkEnd w:id="8"/>
+      <w:bookmarkEnd w:id="9"/>
     </w:p>
     <w:p>
       <w:r>
@@ -32832,7 +32915,7 @@
       <w:pPr>
         <w:pStyle w:val="Heading1"/>
       </w:pPr>
-      <w:bookmarkStart w:id="9" w:name="_Toc506560227"/>
+      <w:bookmarkStart w:id="10" w:name="_Toc506560227"/>
       <w:r>
         <w:lastRenderedPageBreak/>
         <w:t xml:space="preserve">Exercise 9: </w:t>
@@ -32852,7 +32935,7 @@
       <w:r>
         <w:t>, using association and delegation</w:t>
       </w:r>
-      <w:bookmarkEnd w:id="9"/>
+      <w:bookmarkEnd w:id="10"/>
     </w:p>
     <w:p>
       <w:r>
@@ -33700,8 +33783,6 @@
           <w:szCs w:val="19"/>
         </w:rPr>
       </w:pPr>
-      <w:bookmarkStart w:id="10" w:name="_GoBack"/>
-      <w:bookmarkEnd w:id="10"/>
     </w:p>
     <w:p>
       <w:pPr>
@@ -37965,7 +38046,7 @@
           <w:rPr>
             <w:noProof/>
           </w:rPr>
-          <w:t>41</w:t>
+          <w:t>34</w:t>
         </w:r>
         <w:r>
           <w:rPr>
@@ -39759,7 +39840,7 @@
 </file>
 
 <file path=customXml/itemProps1.xml><?xml version="1.0" encoding="utf-8"?>
-<ds:datastoreItem xmlns:ds="http://schemas.openxmlformats.org/officeDocument/2006/customXml" ds:itemID="{A9C28559-FB7D-48E3-974D-B1EF4BCE4F7F}">
+<ds:datastoreItem xmlns:ds="http://schemas.openxmlformats.org/officeDocument/2006/customXml" ds:itemID="{2E5E46F2-6663-4FF8-872F-B985AC3A6E92}">
   <ds:schemaRefs>
     <ds:schemaRef ds:uri="http://schemas.openxmlformats.org/officeDocument/2006/bibliography"/>
   </ds:schemaRefs>

--- a/OOPDraw/OOPDraw Student Workbook.docx
+++ b/OOPDraw/OOPDraw Student Workbook.docx
@@ -19699,8 +19699,6 @@
       <w:r>
         <w:t>square</w:t>
       </w:r>
-      <w:bookmarkStart w:id="7" w:name="_GoBack"/>
-      <w:bookmarkEnd w:id="7"/>
       <w:r>
         <w:t xml:space="preserve"> of the radius).  But if you did this in our drawing program, would you make </w:t>
       </w:r>
@@ -19821,12 +19819,12 @@
       <w:pPr>
         <w:pStyle w:val="Heading1"/>
       </w:pPr>
-      <w:bookmarkStart w:id="8" w:name="_Toc506560225"/>
+      <w:bookmarkStart w:id="7" w:name="_Toc506560225"/>
       <w:r>
         <w:lastRenderedPageBreak/>
         <w:t>Exercise 7: Introducing Information Hiding</w:t>
       </w:r>
-      <w:bookmarkEnd w:id="8"/>
+      <w:bookmarkEnd w:id="7"/>
     </w:p>
     <w:p>
       <w:r>
@@ -22729,8 +22727,21 @@
       </w:r>
       <w:proofErr w:type="spellEnd"/>
       <w:r>
-        <w:t xml:space="preserve"> on the active object, something like this:</w:t>
-      </w:r>
+        <w:t xml:space="preserve"> on the active object</w:t>
+      </w:r>
+      <w:r>
+        <w:t xml:space="preserve">. So modify </w:t>
+      </w:r>
+      <w:proofErr w:type="spellStart"/>
+      <w:r>
+        <w:t>Shape.cs</w:t>
+      </w:r>
+      <w:proofErr w:type="spellEnd"/>
+      <w:r>
+        <w:t xml:space="preserve"> to:</w:t>
+      </w:r>
+      <w:bookmarkStart w:id="8" w:name="_GoBack"/>
+      <w:bookmarkEnd w:id="8"/>
     </w:p>
     <w:p>
       <w:pPr>
@@ -24402,15 +24413,9 @@
       </w:r>
     </w:p>
     <w:p>
-      <w:pPr>
-        <w:pStyle w:val="Code"/>
-        <w:rPr>
-          <w:rFonts w:cs="Consolas"/>
-          <w:color w:val="0000FF"/>
-          <w:sz w:val="19"/>
-          <w:szCs w:val="19"/>
-        </w:rPr>
-      </w:pPr>
+      <w:r>
+        <w:t>And on Form1.cs:</w:t>
+      </w:r>
     </w:p>
     <w:p>
       <w:pPr>
@@ -25418,7 +25423,14 @@
         <w:rPr>
           <w:b w:val="0"/>
         </w:rPr>
-        <w:t xml:space="preserve">Good OOP design aims to minimise the impact of changes in one part of the object model on code elsewhere.  We do this through the technique of </w:t>
+        <w:t xml:space="preserve">Good OOP design aims to minimise the impact of changes in one part of the object model on code elsewhere.  We do this through the </w:t>
+      </w:r>
+      <w:r>
+        <w:rPr>
+          <w:b w:val="0"/>
+        </w:rPr>
+        <w:lastRenderedPageBreak/>
+        <w:t xml:space="preserve">technique of </w:t>
       </w:r>
       <w:r>
         <w:rPr>
@@ -25445,14 +25457,7 @@
         <w:rPr>
           <w:b w:val="0"/>
         </w:rPr>
-        <w:t xml:space="preserve"> property outside the shape, we </w:t>
-      </w:r>
-      <w:r>
-        <w:rPr>
-          <w:b w:val="0"/>
-        </w:rPr>
-        <w:lastRenderedPageBreak/>
-        <w:t xml:space="preserve">make it </w:t>
+        <w:t xml:space="preserve"> property outside the shape, we make it </w:t>
       </w:r>
       <w:r>
         <w:rPr>
@@ -38046,7 +38051,7 @@
           <w:rPr>
             <w:noProof/>
           </w:rPr>
-          <w:t>34</w:t>
+          <w:t>28</w:t>
         </w:r>
         <w:r>
           <w:rPr>
@@ -39840,7 +39845,7 @@
 </file>
 
 <file path=customXml/itemProps1.xml><?xml version="1.0" encoding="utf-8"?>
-<ds:datastoreItem xmlns:ds="http://schemas.openxmlformats.org/officeDocument/2006/customXml" ds:itemID="{2E5E46F2-6663-4FF8-872F-B985AC3A6E92}">
+<ds:datastoreItem xmlns:ds="http://schemas.openxmlformats.org/officeDocument/2006/customXml" ds:itemID="{AD7A7622-D342-4C21-82C0-40278FCF2A8C}">
   <ds:schemaRefs>
     <ds:schemaRef ds:uri="http://schemas.openxmlformats.org/officeDocument/2006/bibliography"/>
   </ds:schemaRefs>
